--- a/force-app/main/default/staticresources/BridgeStateDocuments/Form_of_Mortgage_Florida.DOCX
+++ b/force-app/main/default/staticresources/BridgeStateDocuments/Form_of_Mortgage_Florida.DOCX
@@ -1,6 +1,6 @@
 
 <file path=word/document.xml><?xml version="1.0" encoding="utf-8"?>
-<w:document xmlns:wpc="http://schemas.microsoft.com/office/word/2010/wordprocessingCanvas" xmlns:cx="http://schemas.microsoft.com/office/drawing/2014/chartex" xmlns:cx1="http://schemas.microsoft.com/office/drawing/2015/9/8/chartex" xmlns:cx2="http://schemas.microsoft.com/office/drawing/2015/10/21/chartex" xmlns:cx3="http://schemas.microsoft.com/office/drawing/2016/5/9/chartex" xmlns:cx4="http://schemas.microsoft.com/office/drawing/2016/5/10/chartex" xmlns:cx5="http://schemas.microsoft.com/office/drawing/2016/5/11/chartex" xmlns:cx6="http://schemas.microsoft.com/office/drawing/2016/5/12/chartex" xmlns:cx7="http://schemas.microsoft.com/office/drawing/2016/5/13/chartex" xmlns:cx8="http://schemas.microsoft.com/office/drawing/2016/5/14/chartex" xmlns:mc="http://schemas.openxmlformats.org/markup-compatibility/2006" xmlns:aink="http://schemas.microsoft.com/office/drawing/2016/ink" xmlns:am3d="http://schemas.microsoft.com/office/drawing/2017/model3d" xmlns:o="urn:schemas-microsoft-com:office:office" xmlns:r="http://schemas.openxmlformats.org/officeDocument/2006/relationships" xmlns:m="http://schemas.openxmlformats.org/officeDocument/2006/math" xmlns:v="urn:schemas-microsoft-com:vml" xmlns:wp14="http://schemas.microsoft.com/office/word/2010/wordprocessingDrawing" xmlns:wp="http://schemas.openxmlformats.org/drawingml/2006/wordprocessingDrawing" xmlns:w10="urn:schemas-microsoft-com:office:word" xmlns:w="http://schemas.openxmlformats.org/wordprocessingml/2006/main" xmlns:w14="http://schemas.microsoft.com/office/word/2010/wordml" xmlns:w15="http://schemas.microsoft.com/office/word/2012/wordml" xmlns:w16cex="http://schemas.microsoft.com/office/word/2018/wordml/cex" xmlns:w16cid="http://schemas.microsoft.com/office/word/2016/wordml/cid" xmlns:w16="http://schemas.microsoft.com/office/word/2018/wordml" xmlns:w16se="http://schemas.microsoft.com/office/word/2015/wordml/symex" xmlns:wpg="http://schemas.microsoft.com/office/word/2010/wordprocessingGroup" xmlns:wpi="http://schemas.microsoft.com/office/word/2010/wordprocessingInk" xmlns:wne="http://schemas.microsoft.com/office/word/2006/wordml" xmlns:wps="http://schemas.microsoft.com/office/word/2010/wordprocessingShape" mc:Ignorable="w14 w15 w16se w16cid w16 w16cex wp14">
+<w:document xmlns:wpc="http://schemas.microsoft.com/office/word/2010/wordprocessingCanvas" xmlns:cx="http://schemas.microsoft.com/office/drawing/2014/chartex" xmlns:cx1="http://schemas.microsoft.com/office/drawing/2015/9/8/chartex" xmlns:cx2="http://schemas.microsoft.com/office/drawing/2015/10/21/chartex" xmlns:cx3="http://schemas.microsoft.com/office/drawing/2016/5/9/chartex" xmlns:cx4="http://schemas.microsoft.com/office/drawing/2016/5/10/chartex" xmlns:cx5="http://schemas.microsoft.com/office/drawing/2016/5/11/chartex" xmlns:cx6="http://schemas.microsoft.com/office/drawing/2016/5/12/chartex" xmlns:cx7="http://schemas.microsoft.com/office/drawing/2016/5/13/chartex" xmlns:cx8="http://schemas.microsoft.com/office/drawing/2016/5/14/chartex" xmlns:mc="http://schemas.openxmlformats.org/markup-compatibility/2006" xmlns:aink="http://schemas.microsoft.com/office/drawing/2016/ink" xmlns:am3d="http://schemas.microsoft.com/office/drawing/2017/model3d" xmlns:o="urn:schemas-microsoft-com:office:office" xmlns:r="http://schemas.openxmlformats.org/officeDocument/2006/relationships" xmlns:m="http://schemas.openxmlformats.org/officeDocument/2006/math" xmlns:v="urn:schemas-microsoft-com:vml" xmlns:wp14="http://schemas.microsoft.com/office/word/2010/wordprocessingDrawing" xmlns:wp="http://schemas.openxmlformats.org/drawingml/2006/wordprocessingDrawing" xmlns:w10="urn:schemas-microsoft-com:office:word" xmlns:w="http://schemas.openxmlformats.org/wordprocessingml/2006/main" xmlns:w14="http://schemas.microsoft.com/office/word/2010/wordml" xmlns:w15="http://schemas.microsoft.com/office/word/2012/wordml" xmlns:w16cex="http://schemas.microsoft.com/office/word/2018/wordml/cex" xmlns:w16cid="http://schemas.microsoft.com/office/word/2016/wordml/cid" xmlns:w16="http://schemas.microsoft.com/office/word/2018/wordml" xmlns:w16sdtdh="http://schemas.microsoft.com/office/word/2020/wordml/sdtdatahash" xmlns:w16se="http://schemas.microsoft.com/office/word/2015/wordml/symex" xmlns:wpg="http://schemas.microsoft.com/office/word/2010/wordprocessingGroup" xmlns:wpi="http://schemas.microsoft.com/office/word/2010/wordprocessingInk" xmlns:wne="http://schemas.microsoft.com/office/word/2006/wordml" xmlns:wps="http://schemas.microsoft.com/office/word/2010/wordprocessingShape" mc:Ignorable="w14 w15 w16se w16cid w16 w16cex w16sdtdh wp14">
   <w:body>
     <w:p>
       <w:pPr>
@@ -146,9 +146,36 @@
       <w:r>
         <w:rPr>
           <w:szCs w:val="22"/>
-          <w:highlight w:val="yellow"/>
-        </w:rPr>
-        <w:t>[________________________]</w:t>
+        </w:rPr>
+        <w:t>{Deal__r.Borrower_Entity__</w:t>
+      </w:r>
+      <w:proofErr w:type="spellStart"/>
+      <w:r>
+        <w:rPr>
+          <w:szCs w:val="22"/>
+        </w:rPr>
+        <w:t>r.Name</w:t>
+      </w:r>
+      <w:proofErr w:type="spellEnd"/>
+      <w:r>
+        <w:rPr>
+          <w:szCs w:val="22"/>
+        </w:rPr>
+        <w:t xml:space="preserve"> | </w:t>
+      </w:r>
+      <w:proofErr w:type="spellStart"/>
+      <w:r>
+        <w:rPr>
+          <w:szCs w:val="22"/>
+        </w:rPr>
+        <w:t>upperCase</w:t>
+      </w:r>
+      <w:proofErr w:type="spellEnd"/>
+      <w:r>
+        <w:rPr>
+          <w:szCs w:val="22"/>
+        </w:rPr>
+        <w:t>}</w:t>
       </w:r>
       <w:r>
         <w:rPr>
@@ -268,14 +295,7 @@
         <w:rPr>
           <w:szCs w:val="22"/>
         </w:rPr>
-        <w:t>County</w:t>
-      </w:r>
-      <w:proofErr w:type="gramStart"/>
-      <w:r>
-        <w:rPr>
-          <w:szCs w:val="22"/>
-        </w:rPr>
-        <w:t xml:space="preserve">:  </w:t>
+        <w:t xml:space="preserve">County:  </w:t>
       </w:r>
       <w:r>
         <w:rPr>
@@ -284,7 +304,6 @@
         <w:t>{</w:t>
       </w:r>
       <w:proofErr w:type="spellStart"/>
-      <w:proofErr w:type="gramEnd"/>
       <w:r>
         <w:rPr>
           <w:szCs w:val="22"/>
@@ -518,23 +537,7 @@
           <w:bCs/>
           <w:sz w:val="20"/>
         </w:rPr>
-        <w:t xml:space="preserve"> additional future Advances under the Loan Agreement will require further payment of additional documentary stamp taxes </w:t>
-      </w:r>
-      <w:proofErr w:type="gramStart"/>
-      <w:r>
-        <w:rPr>
-          <w:bCs/>
-          <w:sz w:val="20"/>
-        </w:rPr>
-        <w:t>or  non</w:t>
-      </w:r>
-      <w:proofErr w:type="gramEnd"/>
-      <w:r>
-        <w:rPr>
-          <w:bCs/>
-          <w:sz w:val="20"/>
-        </w:rPr>
-        <w:t>-recurring intangible taxes</w:t>
+        <w:t xml:space="preserve"> additional future Advances under the Loan Agreement will require further payment of additional documentary stamp taxes or  non-recurring intangible taxes</w:t>
       </w:r>
       <w:r>
         <w:rPr>
@@ -680,21 +683,7 @@
         <w:rPr>
           <w:szCs w:val="22"/>
         </w:rPr>
-        <w:t>Deal__</w:t>
-      </w:r>
-      <w:proofErr w:type="gramStart"/>
-      <w:r>
-        <w:rPr>
-          <w:szCs w:val="22"/>
-        </w:rPr>
-        <w:t>r.Deal</w:t>
-      </w:r>
-      <w:proofErr w:type="gramEnd"/>
-      <w:r>
-        <w:rPr>
-          <w:szCs w:val="22"/>
-        </w:rPr>
-        <w:t>_Loan_Number__c</w:t>
+        <w:t>Deal__r.Deal_Loan_Number__c</w:t>
       </w:r>
       <w:proofErr w:type="spellEnd"/>
       <w:r>
@@ -781,48 +770,94 @@
         <w:rPr>
           <w:szCs w:val="22"/>
         </w:rPr>
-        <w:t>{Deal__</w:t>
+        <w:t>{Deal__r.Borrower_Entity__</w:t>
       </w:r>
       <w:proofErr w:type="spellStart"/>
       <w:r>
         <w:rPr>
           <w:szCs w:val="22"/>
         </w:rPr>
-        <w:t>r.Account.Name</w:t>
+        <w:t>r.Name</w:t>
       </w:r>
       <w:proofErr w:type="spellEnd"/>
       <w:r>
         <w:rPr>
           <w:szCs w:val="22"/>
         </w:rPr>
-        <w:t xml:space="preserve"> | </w:t>
+        <w:t>}, a {</w:t>
       </w:r>
       <w:proofErr w:type="spellStart"/>
       <w:r>
         <w:rPr>
           <w:szCs w:val="22"/>
         </w:rPr>
-        <w:t>upperCase</w:t>
+        <w:t>Deal__r.Borrower_Entity__r.Company_Jurisdiction__c</w:t>
       </w:r>
       <w:proofErr w:type="spellEnd"/>
       <w:r>
         <w:rPr>
           <w:szCs w:val="22"/>
         </w:rPr>
-        <w:t>}, a {</w:t>
+        <w:t>} {</w:t>
       </w:r>
       <w:proofErr w:type="spellStart"/>
       <w:r>
         <w:rPr>
           <w:szCs w:val="22"/>
         </w:rPr>
-        <w:t>Deal__r.Account.Company_Domicile__c</w:t>
+        <w:t>Deal__r.Borrower_Entity__r.Entity_Type__c</w:t>
       </w:r>
       <w:proofErr w:type="spellEnd"/>
       <w:r>
         <w:rPr>
           <w:szCs w:val="22"/>
         </w:rPr>
+        <w:t>}</w:t>
+      </w:r>
+      <w:r>
+        <w:rPr>
+          <w:szCs w:val="22"/>
+        </w:rPr>
+        <w:t xml:space="preserve">, </w:t>
+      </w:r>
+      <w:r>
+        <w:rPr>
+          <w:szCs w:val="22"/>
+        </w:rPr>
+        <w:t xml:space="preserve">as mortgagor, having an address at </w:t>
+      </w:r>
+      <w:r>
+        <w:rPr>
+          <w:szCs w:val="22"/>
+        </w:rPr>
+        <w:t>{Deal__r.Borrower_Entity__r.Address_1__c} {</w:t>
+      </w:r>
+      <w:proofErr w:type="spellStart"/>
+      <w:r>
+        <w:rPr>
+          <w:szCs w:val="22"/>
+        </w:rPr>
+        <w:t>Deal__r.Borrower_Entity__r.City__c</w:t>
+      </w:r>
+      <w:proofErr w:type="spellEnd"/>
+      <w:r>
+        <w:rPr>
+          <w:szCs w:val="22"/>
+        </w:rPr>
+        <w:t>}, {</w:t>
+      </w:r>
+      <w:proofErr w:type="spellStart"/>
+      <w:r>
+        <w:rPr>
+          <w:szCs w:val="22"/>
+        </w:rPr>
+        <w:t>Deal__r.Borrower_Entity__r.State__c</w:t>
+      </w:r>
+      <w:proofErr w:type="spellEnd"/>
+      <w:r>
+        <w:rPr>
+          <w:szCs w:val="22"/>
+        </w:rPr>
         <w:t>} {</w:t>
       </w:r>
       <w:proofErr w:type="spellStart"/>
@@ -830,7 +865,7 @@
         <w:rPr>
           <w:szCs w:val="22"/>
         </w:rPr>
-        <w:t>Deal__r.Account.Entity_Types__c</w:t>
+        <w:t>Deal__r.Borrower_Entity__r.Zip__c</w:t>
       </w:r>
       <w:proofErr w:type="spellEnd"/>
       <w:r>
@@ -843,81 +878,13 @@
         <w:rPr>
           <w:szCs w:val="22"/>
         </w:rPr>
-        <w:t>,</w:t>
-      </w:r>
-      <w:r>
-        <w:rPr>
-          <w:szCs w:val="22"/>
-        </w:rPr>
-        <w:t xml:space="preserve"> as mortgagor, having an address at </w:t>
-      </w:r>
-      <w:r>
-        <w:rPr>
-          <w:szCs w:val="22"/>
-        </w:rPr>
-        <w:t>{Deal__</w:t>
-      </w:r>
-      <w:proofErr w:type="spellStart"/>
-      <w:r>
-        <w:rPr>
-          <w:szCs w:val="22"/>
-        </w:rPr>
-        <w:t>r.Account.BillingStreet</w:t>
-      </w:r>
-      <w:proofErr w:type="spellEnd"/>
-      <w:r>
-        <w:rPr>
-          <w:szCs w:val="22"/>
-        </w:rPr>
-        <w:t>}, {Deal__</w:t>
-      </w:r>
-      <w:proofErr w:type="spellStart"/>
-      <w:r>
-        <w:rPr>
-          <w:szCs w:val="22"/>
-        </w:rPr>
-        <w:t>r.Account.BillingCity</w:t>
-      </w:r>
-      <w:proofErr w:type="spellEnd"/>
-      <w:r>
-        <w:rPr>
-          <w:szCs w:val="22"/>
-        </w:rPr>
-        <w:t>}, {Deal__</w:t>
-      </w:r>
-      <w:proofErr w:type="spellStart"/>
-      <w:r>
-        <w:rPr>
-          <w:szCs w:val="22"/>
-        </w:rPr>
-        <w:t>r.Account.BillingState</w:t>
-      </w:r>
-      <w:proofErr w:type="spellEnd"/>
-      <w:r>
-        <w:rPr>
-          <w:szCs w:val="22"/>
-        </w:rPr>
-        <w:t>} {Deal__</w:t>
-      </w:r>
-      <w:proofErr w:type="spellStart"/>
-      <w:r>
-        <w:rPr>
-          <w:szCs w:val="22"/>
-        </w:rPr>
-        <w:t>r.Account.BillingPostalCode</w:t>
-      </w:r>
-      <w:proofErr w:type="spellEnd"/>
-      <w:r>
-        <w:rPr>
-          <w:szCs w:val="22"/>
-        </w:rPr>
-        <w:t>}</w:t>
-      </w:r>
-      <w:r>
-        <w:rPr>
-          <w:szCs w:val="22"/>
-        </w:rPr>
-        <w:t xml:space="preserve"> ("</w:t>
+        <w:t xml:space="preserve"> </w:t>
+      </w:r>
+      <w:r>
+        <w:rPr>
+          <w:szCs w:val="22"/>
+        </w:rPr>
+        <w:t>("</w:t>
       </w:r>
       <w:r>
         <w:rPr>
@@ -3236,21 +3203,7 @@
         <w:rPr>
           <w:szCs w:val="22"/>
         </w:rPr>
-        <w:t xml:space="preserve">The Loan secured by this Mortgage may be a variable interest rate loan if </w:t>
-      </w:r>
-      <w:proofErr w:type="gramStart"/>
-      <w:r>
-        <w:rPr>
-          <w:szCs w:val="22"/>
-        </w:rPr>
-        <w:t>so</w:t>
-      </w:r>
-      <w:proofErr w:type="gramEnd"/>
-      <w:r>
-        <w:rPr>
-          <w:szCs w:val="22"/>
-        </w:rPr>
-        <w:t xml:space="preserve"> provided in the Loan Agreement.</w:t>
+        <w:t>The Loan secured by this Mortgage may be a variable interest rate loan if so provided in the Loan Agreement.</w:t>
       </w:r>
     </w:p>
     <w:p>
@@ -5502,21 +5455,7 @@
         <w:rPr>
           <w:szCs w:val="22"/>
         </w:rPr>
-        <w:t xml:space="preserve">.  Time is of the essence with respect to this Mortgage and </w:t>
-      </w:r>
-      <w:proofErr w:type="gramStart"/>
-      <w:r>
-        <w:rPr>
-          <w:szCs w:val="22"/>
-        </w:rPr>
-        <w:t>each and every</w:t>
-      </w:r>
-      <w:proofErr w:type="gramEnd"/>
-      <w:r>
-        <w:rPr>
-          <w:szCs w:val="22"/>
-        </w:rPr>
-        <w:t xml:space="preserve"> provision hereof.</w:t>
+        <w:t>.  Time is of the essence with respect to this Mortgage and each and every provision hereof.</w:t>
       </w:r>
     </w:p>
     <w:p>
@@ -5878,21 +5817,7 @@
         <w:rPr>
           <w:szCs w:val="22"/>
         </w:rPr>
-        <w:t xml:space="preserve">   Mortgagor hereby verifies and confirms all </w:t>
-      </w:r>
-      <w:proofErr w:type="gramStart"/>
-      <w:r>
-        <w:rPr>
-          <w:szCs w:val="22"/>
-        </w:rPr>
-        <w:t>factual  information</w:t>
-      </w:r>
-      <w:proofErr w:type="gramEnd"/>
-      <w:r>
-        <w:rPr>
-          <w:szCs w:val="22"/>
-        </w:rPr>
-        <w:t xml:space="preserve"> in this Mortgage, including the accuracy and correctness of the legal  description set forth herein.  In the event any factual errors are found in this Mortgage or in the legal description, Mortgagor shall, at its own cost and expense, promptly correct or cause to be corrected subsequent to the date hereof any and all such errors with no further liability incurred by counsel for either Mortgagor or Mortgagee.  Mortgagor shall promptly pay or cause to be paid all damages, claims or any other costs whatsoever arising out of any impairment of title due to or caused by any inaccuracy or incorrectness of the legal description set forth herein.  Notwithstanding the foregoing, all rights are preserved against Mortgagee's title insurer, the surveyor, the engineer, if any, and the appraiser, if any, and after payment is made by Mortgagor, Mortgagor shall be subrogated to such rights.</w:t>
+        <w:t>   Mortgagor hereby verifies and confirms all factual  information in this Mortgage, including the accuracy and correctness of the legal  description set forth herein.  In the event any factual errors are found in this Mortgage or in the legal description, Mortgagor shall, at its own cost and expense, promptly correct or cause to be corrected subsequent to the date hereof any and all such errors with no further liability incurred by counsel for either Mortgagor or Mortgagee.  Mortgagor shall promptly pay or cause to be paid all damages, claims or any other costs whatsoever arising out of any impairment of title due to or caused by any inaccuracy or incorrectness of the legal description set forth herein.  Notwithstanding the foregoing, all rights are preserved against Mortgagee's title insurer, the surveyor, the engineer, if any, and the appraiser, if any, and after payment is made by Mortgagor, Mortgagor shall be subrogated to such rights.</w:t>
       </w:r>
     </w:p>
     <w:p>
@@ -6002,7 +5927,7 @@
         <w:tblLook w:val="04A0" w:firstRow="1" w:lastRow="0" w:firstColumn="1" w:lastColumn="0" w:noHBand="0" w:noVBand="1"/>
       </w:tblPr>
       <w:tblGrid>
-        <w:gridCol w:w="7803"/>
+        <w:gridCol w:w="8940"/>
       </w:tblGrid>
       <w:tr>
         <w:tc>
@@ -6054,6 +5979,7 @@
               <w:spacing w:before="0"/>
               <w:ind w:left="3600"/>
               <w:rPr>
+                <w:bCs/>
                 <w:szCs w:val="22"/>
               </w:rPr>
             </w:pPr>
@@ -6062,25 +5988,7 @@
                 <w:b/>
                 <w:szCs w:val="22"/>
               </w:rPr>
-              <w:t>{Deal__</w:t>
-            </w:r>
-            <w:proofErr w:type="spellStart"/>
-            <w:proofErr w:type="gramStart"/>
-            <w:r>
-              <w:rPr>
-                <w:b/>
-                <w:szCs w:val="22"/>
-              </w:rPr>
-              <w:t>r.Account.Name</w:t>
-            </w:r>
-            <w:proofErr w:type="spellEnd"/>
-            <w:proofErr w:type="gramEnd"/>
-            <w:r>
-              <w:rPr>
-                <w:b/>
-                <w:szCs w:val="22"/>
-              </w:rPr>
-              <w:t xml:space="preserve"> | </w:t>
+              <w:t>{Deal__r.Borrower_Entity__</w:t>
             </w:r>
             <w:proofErr w:type="spellStart"/>
             <w:r>
@@ -6088,39 +5996,7 @@
                 <w:b/>
                 <w:szCs w:val="22"/>
               </w:rPr>
-              <w:t>upperCase</w:t>
-            </w:r>
-            <w:proofErr w:type="spellEnd"/>
-            <w:r>
-              <w:rPr>
-                <w:b/>
-                <w:szCs w:val="22"/>
-              </w:rPr>
-              <w:t>}, a {</w:t>
-            </w:r>
-            <w:proofErr w:type="spellStart"/>
-            <w:r>
-              <w:rPr>
-                <w:b/>
-                <w:szCs w:val="22"/>
-              </w:rPr>
-              <w:t>Deal__r.Account.Company_Domicile__c</w:t>
-            </w:r>
-            <w:proofErr w:type="spellEnd"/>
-            <w:r>
-              <w:rPr>
-                <w:b/>
-                <w:szCs w:val="22"/>
-              </w:rPr>
-              <w:t>} {</w:t>
-            </w:r>
-            <w:proofErr w:type="spellStart"/>
-            <w:r>
-              <w:rPr>
-                <w:b/>
-                <w:szCs w:val="22"/>
-              </w:rPr>
-              <w:t>Deal__r.Account.Entity_Types__c</w:t>
+              <w:t>r.Name</w:t>
             </w:r>
             <w:proofErr w:type="spellEnd"/>
             <w:r>
@@ -6130,6 +6006,56 @@
               </w:rPr>
               <w:t>}</w:t>
             </w:r>
+            <w:r>
+              <w:rPr>
+                <w:bCs/>
+                <w:szCs w:val="22"/>
+              </w:rPr>
+              <w:t>, a {</w:t>
+            </w:r>
+            <w:proofErr w:type="spellStart"/>
+            <w:r>
+              <w:rPr>
+                <w:bCs/>
+                <w:szCs w:val="22"/>
+              </w:rPr>
+              <w:t>Deal__r.Borrower_Entity__r.Company_Jurisdiction__c</w:t>
+            </w:r>
+            <w:proofErr w:type="spellEnd"/>
+            <w:r>
+              <w:rPr>
+                <w:bCs/>
+                <w:szCs w:val="22"/>
+              </w:rPr>
+              <w:t>} {</w:t>
+            </w:r>
+            <w:proofErr w:type="spellStart"/>
+            <w:r>
+              <w:rPr>
+                <w:bCs/>
+                <w:szCs w:val="22"/>
+              </w:rPr>
+              <w:t>Deal__r.Borrower_Entity__r.Entity_Type__c</w:t>
+            </w:r>
+            <w:proofErr w:type="spellEnd"/>
+            <w:r>
+              <w:rPr>
+                <w:bCs/>
+                <w:szCs w:val="22"/>
+              </w:rPr>
+              <w:t>}</w:t>
+            </w:r>
+          </w:p>
+          <w:p>
+            <w:pPr>
+              <w:pStyle w:val="FlushLeft"/>
+              <w:spacing w:before="0"/>
+              <w:ind w:left="3600"/>
+              <w:rPr>
+                <w:bCs/>
+                <w:szCs w:val="22"/>
+              </w:rPr>
+            </w:pPr>
           </w:p>
           <w:p>
             <w:pPr>
@@ -6142,9 +6068,16 @@
             </w:pPr>
             <w:r>
               <w:rPr>
+                <w:bCs/>
                 <w:szCs w:val="22"/>
               </w:rPr>
-              <w:t>By:  __________________________</w:t>
+              <w:t xml:space="preserve">By:  </w:t>
+            </w:r>
+            <w:r>
+              <w:rPr>
+                <w:szCs w:val="22"/>
+              </w:rPr>
+              <w:t>__________________________</w:t>
             </w:r>
             <w:r>
               <w:rPr>
@@ -6648,23 +6581,7 @@
           <w:szCs w:val="22"/>
         </w:rPr>
         <w:tab/>
-        <w:t xml:space="preserve">My commission </w:t>
-      </w:r>
-      <w:proofErr w:type="gramStart"/>
-      <w:r>
-        <w:rPr>
-          <w:bCs/>
-          <w:szCs w:val="22"/>
-        </w:rPr>
-        <w:t>expires:_</w:t>
-      </w:r>
-      <w:proofErr w:type="gramEnd"/>
-      <w:r>
-        <w:rPr>
-          <w:bCs/>
-          <w:szCs w:val="22"/>
-        </w:rPr>
-        <w:t>___________________</w:t>
+        <w:t>My commission expires:____________________</w:t>
       </w:r>
     </w:p>
     <w:p>
@@ -6749,47 +6666,311 @@
     </w:p>
     <w:p>
       <w:pPr>
-        <w:pStyle w:val="Center"/>
-        <w:keepNext w:val="0"/>
-        <w:keepLines w:val="0"/>
-        <w:spacing w:before="480"/>
-        <w:jc w:val="left"/>
-        <w:rPr>
-          <w:szCs w:val="22"/>
-        </w:rPr>
-      </w:pPr>
-      <w:r>
-        <w:rPr>
-          <w:szCs w:val="22"/>
-        </w:rPr>
-        <w:t>[</w:t>
-      </w:r>
-      <w:r>
-        <w:rPr>
-          <w:szCs w:val="22"/>
-          <w:highlight w:val="yellow"/>
-        </w:rPr>
-        <w:t>Insert Property Address(es)</w:t>
-      </w:r>
-      <w:r>
-        <w:rPr>
-          <w:szCs w:val="22"/>
-        </w:rPr>
-        <w:t>]</w:t>
-      </w:r>
+        <w:pStyle w:val="Body"/>
+      </w:pPr>
     </w:p>
-    <w:p>
-      <w:pPr>
-        <w:pStyle w:val="Center"/>
-        <w:keepNext w:val="0"/>
-        <w:keepLines w:val="0"/>
-        <w:spacing w:before="480"/>
-        <w:jc w:val="left"/>
-        <w:rPr>
-          <w:szCs w:val="22"/>
-        </w:rPr>
-      </w:pPr>
-    </w:p>
+    <w:tbl>
+      <w:tblPr>
+        <w:tblStyle w:val="TableGrid"/>
+        <w:tblW w:w="9947" w:type="dxa"/>
+        <w:tblLayout w:type="fixed"/>
+        <w:tblLook w:val="04A0" w:firstRow="1" w:lastRow="0" w:firstColumn="1" w:lastColumn="0" w:noHBand="0" w:noVBand="1"/>
+      </w:tblPr>
+      <w:tblGrid>
+        <w:gridCol w:w="2771"/>
+        <w:gridCol w:w="2298"/>
+        <w:gridCol w:w="2011"/>
+        <w:gridCol w:w="2867"/>
+      </w:tblGrid>
+      <w:tr>
+        <w:trPr>
+          <w:trHeight w:val="288"/>
+        </w:trPr>
+        <w:tc>
+          <w:tcPr>
+            <w:tcW w:w="2771" w:type="dxa"/>
+            <w:shd w:val="clear" w:color="auto" w:fill="EEECE1" w:themeFill="background2"/>
+          </w:tcPr>
+          <w:p>
+            <w:pPr>
+              <w:pStyle w:val="FlushLeft"/>
+              <w:spacing w:before="0"/>
+              <w:jc w:val="center"/>
+              <w:rPr>
+                <w:b/>
+                <w:caps/>
+              </w:rPr>
+            </w:pPr>
+            <w:bookmarkStart w:id="3" w:name="_Hlk526159523"/>
+            <w:r>
+              <w:rPr>
+                <w:b/>
+                <w:caps/>
+              </w:rPr>
+              <w:t xml:space="preserve">PROPERTY </w:t>
+            </w:r>
+            <w:r>
+              <w:rPr>
+                <w:b/>
+                <w:caps/>
+              </w:rPr>
+              <w:t>STREET</w:t>
+            </w:r>
+          </w:p>
+        </w:tc>
+        <w:tc>
+          <w:tcPr>
+            <w:tcW w:w="2298" w:type="dxa"/>
+            <w:shd w:val="clear" w:color="auto" w:fill="EEECE1" w:themeFill="background2"/>
+          </w:tcPr>
+          <w:p>
+            <w:pPr>
+              <w:pStyle w:val="FlushLeft"/>
+              <w:spacing w:before="0"/>
+              <w:jc w:val="center"/>
+              <w:rPr>
+                <w:b/>
+                <w:caps/>
+              </w:rPr>
+            </w:pPr>
+            <w:r>
+              <w:rPr>
+                <w:b/>
+                <w:caps/>
+              </w:rPr>
+              <w:t>CITY</w:t>
+            </w:r>
+          </w:p>
+        </w:tc>
+        <w:tc>
+          <w:tcPr>
+            <w:tcW w:w="2011" w:type="dxa"/>
+            <w:shd w:val="clear" w:color="auto" w:fill="EEECE1" w:themeFill="background2"/>
+          </w:tcPr>
+          <w:p>
+            <w:pPr>
+              <w:pStyle w:val="FlushLeft"/>
+              <w:spacing w:before="0"/>
+              <w:jc w:val="center"/>
+              <w:rPr>
+                <w:b/>
+                <w:caps/>
+              </w:rPr>
+            </w:pPr>
+            <w:r>
+              <w:rPr>
+                <w:b/>
+                <w:caps/>
+              </w:rPr>
+              <w:t>COUNTY</w:t>
+            </w:r>
+          </w:p>
+        </w:tc>
+        <w:tc>
+          <w:tcPr>
+            <w:tcW w:w="2867" w:type="dxa"/>
+            <w:shd w:val="clear" w:color="auto" w:fill="EEECE1" w:themeFill="background2"/>
+          </w:tcPr>
+          <w:p>
+            <w:pPr>
+              <w:pStyle w:val="FlushLeft"/>
+              <w:spacing w:before="0"/>
+              <w:jc w:val="center"/>
+              <w:rPr>
+                <w:b/>
+                <w:caps/>
+              </w:rPr>
+            </w:pPr>
+            <w:r>
+              <w:rPr>
+                <w:b/>
+                <w:caps/>
+              </w:rPr>
+              <w:t>STATE &amp; ZIP</w:t>
+            </w:r>
+          </w:p>
+        </w:tc>
+      </w:tr>
+      <w:tr>
+        <w:trPr>
+          <w:trHeight w:val="288"/>
+        </w:trPr>
+        <w:tc>
+          <w:tcPr>
+            <w:tcW w:w="2771" w:type="dxa"/>
+            <w:vAlign w:val="center"/>
+          </w:tcPr>
+          <w:p>
+            <w:pPr>
+              <w:pStyle w:val="FlushLeft"/>
+              <w:spacing w:before="0"/>
+              <w:rPr>
+                <w:sz w:val="20"/>
+              </w:rPr>
+            </w:pPr>
+            <w:r>
+              <w:rPr>
+                <w:sz w:val="20"/>
+              </w:rPr>
+              <w:t>{#Property_</w:t>
+            </w:r>
+            <w:r>
+              <w:rPr>
+                <w:sz w:val="20"/>
+              </w:rPr>
+              <w:t>Advances__r}{Property__r.Name}</w:t>
+            </w:r>
+          </w:p>
+        </w:tc>
+        <w:tc>
+          <w:tcPr>
+            <w:tcW w:w="2298" w:type="dxa"/>
+            <w:vAlign w:val="center"/>
+          </w:tcPr>
+          <w:p>
+            <w:pPr>
+              <w:rPr>
+                <w:sz w:val="20"/>
+              </w:rPr>
+            </w:pPr>
+            <w:r>
+              <w:rPr>
+                <w:sz w:val="20"/>
+              </w:rPr>
+              <w:t>{</w:t>
+            </w:r>
+            <w:proofErr w:type="spellStart"/>
+            <w:r>
+              <w:rPr>
+                <w:sz w:val="20"/>
+              </w:rPr>
+              <w:t>Property__r.City__c</w:t>
+            </w:r>
+            <w:proofErr w:type="spellEnd"/>
+            <w:r>
+              <w:rPr>
+                <w:sz w:val="20"/>
+              </w:rPr>
+              <w:t>}</w:t>
+            </w:r>
+          </w:p>
+        </w:tc>
+        <w:tc>
+          <w:tcPr>
+            <w:tcW w:w="2011" w:type="dxa"/>
+            <w:vAlign w:val="center"/>
+          </w:tcPr>
+          <w:p>
+            <w:pPr>
+              <w:pStyle w:val="FlushLeft"/>
+              <w:spacing w:before="0"/>
+              <w:rPr>
+                <w:sz w:val="20"/>
+              </w:rPr>
+            </w:pPr>
+            <w:r>
+              <w:rPr>
+                <w:sz w:val="20"/>
+              </w:rPr>
+              <w:t>{</w:t>
+            </w:r>
+            <w:proofErr w:type="spellStart"/>
+            <w:r>
+              <w:rPr>
+                <w:sz w:val="20"/>
+              </w:rPr>
+              <w:t>Property__r.County__c</w:t>
+            </w:r>
+            <w:proofErr w:type="spellEnd"/>
+            <w:r>
+              <w:rPr>
+                <w:sz w:val="20"/>
+              </w:rPr>
+              <w:t>}</w:t>
+            </w:r>
+          </w:p>
+        </w:tc>
+        <w:tc>
+          <w:tcPr>
+            <w:tcW w:w="2867" w:type="dxa"/>
+            <w:vAlign w:val="center"/>
+          </w:tcPr>
+          <w:p>
+            <w:pPr>
+              <w:pStyle w:val="FlushLeft"/>
+              <w:spacing w:before="0"/>
+              <w:rPr>
+                <w:sz w:val="20"/>
+              </w:rPr>
+            </w:pPr>
+            <w:r>
+              <w:rPr>
+                <w:sz w:val="20"/>
+              </w:rPr>
+              <w:t>{</w:t>
+            </w:r>
+            <w:proofErr w:type="spellStart"/>
+            <w:r>
+              <w:rPr>
+                <w:sz w:val="20"/>
+              </w:rPr>
+              <w:t>Property__r.State__c</w:t>
+            </w:r>
+            <w:proofErr w:type="spellEnd"/>
+            <w:r>
+              <w:rPr>
+                <w:sz w:val="20"/>
+              </w:rPr>
+              <w:t>}, {Property__r.</w:t>
+            </w:r>
+            <w:proofErr w:type="spellStart"/>
+            <w:r>
+              <w:rPr>
+                <w:sz w:val="20"/>
+              </w:rPr>
+              <w:t>ZipCode</w:t>
+            </w:r>
+            <w:proofErr w:type="spellEnd"/>
+            <w:r>
+              <w:rPr>
+                <w:sz w:val="20"/>
+              </w:rPr>
+              <w:t>__c}</w:t>
+            </w:r>
+          </w:p>
+          <w:p>
+            <w:pPr>
+              <w:pStyle w:val="FlushLeft"/>
+              <w:spacing w:before="0"/>
+              <w:rPr>
+                <w:sz w:val="20"/>
+              </w:rPr>
+            </w:pPr>
+            <w:r>
+              <w:rPr>
+                <w:sz w:val="20"/>
+              </w:rPr>
+              <w:t>{/</w:t>
+            </w:r>
+            <w:proofErr w:type="spellStart"/>
+            <w:r>
+              <w:rPr>
+                <w:sz w:val="20"/>
+              </w:rPr>
+              <w:t>Property_Advances__r</w:t>
+            </w:r>
+            <w:proofErr w:type="spellEnd"/>
+            <w:r>
+              <w:rPr>
+                <w:sz w:val="20"/>
+              </w:rPr>
+              <w:t>}</w:t>
+            </w:r>
+          </w:p>
+        </w:tc>
+      </w:tr>
+      <w:bookmarkEnd w:id="3"/>
+    </w:tbl>
     <w:p>
       <w:pPr>
         <w:rPr>
@@ -6820,21 +7001,7 @@
           <w:szCs w:val="22"/>
         </w:rPr>
         <w:lastRenderedPageBreak/>
-        <w:t>EXHIBIT A-1 THROUGH A</w:t>
-      </w:r>
-      <w:proofErr w:type="gramStart"/>
-      <w:r>
-        <w:rPr>
-          <w:szCs w:val="22"/>
-        </w:rPr>
-        <w:t>-[</w:t>
-      </w:r>
-      <w:proofErr w:type="gramEnd"/>
-      <w:r>
-        <w:rPr>
-          <w:szCs w:val="22"/>
-        </w:rPr>
-        <w:t>__]</w:t>
+        <w:t>EXHIBIT A-1 THROUGH A-[__]</w:t>
       </w:r>
     </w:p>
     <w:p>
@@ -6883,7 +7050,7 @@
 </file>
 
 <file path=word/endnotes.xml><?xml version="1.0" encoding="utf-8"?>
-<w:endnotes xmlns:wpc="http://schemas.microsoft.com/office/word/2010/wordprocessingCanvas" xmlns:cx="http://schemas.microsoft.com/office/drawing/2014/chartex" xmlns:cx1="http://schemas.microsoft.com/office/drawing/2015/9/8/chartex" xmlns:cx2="http://schemas.microsoft.com/office/drawing/2015/10/21/chartex" xmlns:cx3="http://schemas.microsoft.com/office/drawing/2016/5/9/chartex" xmlns:cx4="http://schemas.microsoft.com/office/drawing/2016/5/10/chartex" xmlns:cx5="http://schemas.microsoft.com/office/drawing/2016/5/11/chartex" xmlns:cx6="http://schemas.microsoft.com/office/drawing/2016/5/12/chartex" xmlns:cx7="http://schemas.microsoft.com/office/drawing/2016/5/13/chartex" xmlns:cx8="http://schemas.microsoft.com/office/drawing/2016/5/14/chartex" xmlns:mc="http://schemas.openxmlformats.org/markup-compatibility/2006" xmlns:aink="http://schemas.microsoft.com/office/drawing/2016/ink" xmlns:am3d="http://schemas.microsoft.com/office/drawing/2017/model3d" xmlns:o="urn:schemas-microsoft-com:office:office" xmlns:r="http://schemas.openxmlformats.org/officeDocument/2006/relationships" xmlns:m="http://schemas.openxmlformats.org/officeDocument/2006/math" xmlns:v="urn:schemas-microsoft-com:vml" xmlns:wp14="http://schemas.microsoft.com/office/word/2010/wordprocessingDrawing" xmlns:wp="http://schemas.openxmlformats.org/drawingml/2006/wordprocessingDrawing" xmlns:w10="urn:schemas-microsoft-com:office:word" xmlns:w="http://schemas.openxmlformats.org/wordprocessingml/2006/main" xmlns:w14="http://schemas.microsoft.com/office/word/2010/wordml" xmlns:w15="http://schemas.microsoft.com/office/word/2012/wordml" xmlns:w16cex="http://schemas.microsoft.com/office/word/2018/wordml/cex" xmlns:w16cid="http://schemas.microsoft.com/office/word/2016/wordml/cid" xmlns:w16="http://schemas.microsoft.com/office/word/2018/wordml" xmlns:w16se="http://schemas.microsoft.com/office/word/2015/wordml/symex" xmlns:wpg="http://schemas.microsoft.com/office/word/2010/wordprocessingGroup" xmlns:wpi="http://schemas.microsoft.com/office/word/2010/wordprocessingInk" xmlns:wne="http://schemas.microsoft.com/office/word/2006/wordml" xmlns:wps="http://schemas.microsoft.com/office/word/2010/wordprocessingShape" mc:Ignorable="w14 w15 w16se w16cid w16 w16cex wp14">
+<w:endnotes xmlns:wpc="http://schemas.microsoft.com/office/word/2010/wordprocessingCanvas" xmlns:cx="http://schemas.microsoft.com/office/drawing/2014/chartex" xmlns:cx1="http://schemas.microsoft.com/office/drawing/2015/9/8/chartex" xmlns:cx2="http://schemas.microsoft.com/office/drawing/2015/10/21/chartex" xmlns:cx3="http://schemas.microsoft.com/office/drawing/2016/5/9/chartex" xmlns:cx4="http://schemas.microsoft.com/office/drawing/2016/5/10/chartex" xmlns:cx5="http://schemas.microsoft.com/office/drawing/2016/5/11/chartex" xmlns:cx6="http://schemas.microsoft.com/office/drawing/2016/5/12/chartex" xmlns:cx7="http://schemas.microsoft.com/office/drawing/2016/5/13/chartex" xmlns:cx8="http://schemas.microsoft.com/office/drawing/2016/5/14/chartex" xmlns:mc="http://schemas.openxmlformats.org/markup-compatibility/2006" xmlns:aink="http://schemas.microsoft.com/office/drawing/2016/ink" xmlns:am3d="http://schemas.microsoft.com/office/drawing/2017/model3d" xmlns:o="urn:schemas-microsoft-com:office:office" xmlns:r="http://schemas.openxmlformats.org/officeDocument/2006/relationships" xmlns:m="http://schemas.openxmlformats.org/officeDocument/2006/math" xmlns:v="urn:schemas-microsoft-com:vml" xmlns:wp14="http://schemas.microsoft.com/office/word/2010/wordprocessingDrawing" xmlns:wp="http://schemas.openxmlformats.org/drawingml/2006/wordprocessingDrawing" xmlns:w10="urn:schemas-microsoft-com:office:word" xmlns:w="http://schemas.openxmlformats.org/wordprocessingml/2006/main" xmlns:w14="http://schemas.microsoft.com/office/word/2010/wordml" xmlns:w15="http://schemas.microsoft.com/office/word/2012/wordml" xmlns:w16cex="http://schemas.microsoft.com/office/word/2018/wordml/cex" xmlns:w16cid="http://schemas.microsoft.com/office/word/2016/wordml/cid" xmlns:w16="http://schemas.microsoft.com/office/word/2018/wordml" xmlns:w16sdtdh="http://schemas.microsoft.com/office/word/2020/wordml/sdtdatahash" xmlns:w16se="http://schemas.microsoft.com/office/word/2015/wordml/symex" xmlns:wpg="http://schemas.microsoft.com/office/word/2010/wordprocessingGroup" xmlns:wpi="http://schemas.microsoft.com/office/word/2010/wordprocessingInk" xmlns:wne="http://schemas.microsoft.com/office/word/2006/wordml" xmlns:wps="http://schemas.microsoft.com/office/word/2010/wordprocessingShape" mc:Ignorable="w14 w15 w16se w16cid w16 w16cex w16sdtdh wp14">
   <w:endnote w:type="separator" w:id="-1">
     <w:p>
       <w:pPr>
@@ -6910,7 +7077,7 @@
 </file>
 
 <file path=word/footer1.xml><?xml version="1.0" encoding="utf-8"?>
-<w:ftr xmlns:wpc="http://schemas.microsoft.com/office/word/2010/wordprocessingCanvas" xmlns:cx="http://schemas.microsoft.com/office/drawing/2014/chartex" xmlns:cx1="http://schemas.microsoft.com/office/drawing/2015/9/8/chartex" xmlns:cx2="http://schemas.microsoft.com/office/drawing/2015/10/21/chartex" xmlns:cx3="http://schemas.microsoft.com/office/drawing/2016/5/9/chartex" xmlns:cx4="http://schemas.microsoft.com/office/drawing/2016/5/10/chartex" xmlns:cx5="http://schemas.microsoft.com/office/drawing/2016/5/11/chartex" xmlns:cx6="http://schemas.microsoft.com/office/drawing/2016/5/12/chartex" xmlns:cx7="http://schemas.microsoft.com/office/drawing/2016/5/13/chartex" xmlns:cx8="http://schemas.microsoft.com/office/drawing/2016/5/14/chartex" xmlns:mc="http://schemas.openxmlformats.org/markup-compatibility/2006" xmlns:aink="http://schemas.microsoft.com/office/drawing/2016/ink" xmlns:am3d="http://schemas.microsoft.com/office/drawing/2017/model3d" xmlns:o="urn:schemas-microsoft-com:office:office" xmlns:r="http://schemas.openxmlformats.org/officeDocument/2006/relationships" xmlns:m="http://schemas.openxmlformats.org/officeDocument/2006/math" xmlns:v="urn:schemas-microsoft-com:vml" xmlns:wp14="http://schemas.microsoft.com/office/word/2010/wordprocessingDrawing" xmlns:wp="http://schemas.openxmlformats.org/drawingml/2006/wordprocessingDrawing" xmlns:w10="urn:schemas-microsoft-com:office:word" xmlns:w="http://schemas.openxmlformats.org/wordprocessingml/2006/main" xmlns:w14="http://schemas.microsoft.com/office/word/2010/wordml" xmlns:w15="http://schemas.microsoft.com/office/word/2012/wordml" xmlns:w16cex="http://schemas.microsoft.com/office/word/2018/wordml/cex" xmlns:w16cid="http://schemas.microsoft.com/office/word/2016/wordml/cid" xmlns:w16="http://schemas.microsoft.com/office/word/2018/wordml" xmlns:w16se="http://schemas.microsoft.com/office/word/2015/wordml/symex" xmlns:wpg="http://schemas.microsoft.com/office/word/2010/wordprocessingGroup" xmlns:wpi="http://schemas.microsoft.com/office/word/2010/wordprocessingInk" xmlns:wne="http://schemas.microsoft.com/office/word/2006/wordml" xmlns:wps="http://schemas.microsoft.com/office/word/2010/wordprocessingShape" mc:Ignorable="w14 w15 w16se w16cid w16 w16cex wp14">
+<w:ftr xmlns:wpc="http://schemas.microsoft.com/office/word/2010/wordprocessingCanvas" xmlns:cx="http://schemas.microsoft.com/office/drawing/2014/chartex" xmlns:cx1="http://schemas.microsoft.com/office/drawing/2015/9/8/chartex" xmlns:cx2="http://schemas.microsoft.com/office/drawing/2015/10/21/chartex" xmlns:cx3="http://schemas.microsoft.com/office/drawing/2016/5/9/chartex" xmlns:cx4="http://schemas.microsoft.com/office/drawing/2016/5/10/chartex" xmlns:cx5="http://schemas.microsoft.com/office/drawing/2016/5/11/chartex" xmlns:cx6="http://schemas.microsoft.com/office/drawing/2016/5/12/chartex" xmlns:cx7="http://schemas.microsoft.com/office/drawing/2016/5/13/chartex" xmlns:cx8="http://schemas.microsoft.com/office/drawing/2016/5/14/chartex" xmlns:mc="http://schemas.openxmlformats.org/markup-compatibility/2006" xmlns:aink="http://schemas.microsoft.com/office/drawing/2016/ink" xmlns:am3d="http://schemas.microsoft.com/office/drawing/2017/model3d" xmlns:o="urn:schemas-microsoft-com:office:office" xmlns:r="http://schemas.openxmlformats.org/officeDocument/2006/relationships" xmlns:m="http://schemas.openxmlformats.org/officeDocument/2006/math" xmlns:v="urn:schemas-microsoft-com:vml" xmlns:wp14="http://schemas.microsoft.com/office/word/2010/wordprocessingDrawing" xmlns:wp="http://schemas.openxmlformats.org/drawingml/2006/wordprocessingDrawing" xmlns:w10="urn:schemas-microsoft-com:office:word" xmlns:w="http://schemas.openxmlformats.org/wordprocessingml/2006/main" xmlns:w14="http://schemas.microsoft.com/office/word/2010/wordml" xmlns:w15="http://schemas.microsoft.com/office/word/2012/wordml" xmlns:w16cex="http://schemas.microsoft.com/office/word/2018/wordml/cex" xmlns:w16cid="http://schemas.microsoft.com/office/word/2016/wordml/cid" xmlns:w16="http://schemas.microsoft.com/office/word/2018/wordml" xmlns:w16sdtdh="http://schemas.microsoft.com/office/word/2020/wordml/sdtdatahash" xmlns:w16se="http://schemas.microsoft.com/office/word/2015/wordml/symex" xmlns:wpg="http://schemas.microsoft.com/office/word/2010/wordprocessingGroup" xmlns:wpi="http://schemas.microsoft.com/office/word/2010/wordprocessingInk" xmlns:wne="http://schemas.microsoft.com/office/word/2006/wordml" xmlns:wps="http://schemas.microsoft.com/office/word/2010/wordprocessingShape" mc:Ignorable="w14 w15 w16se w16cid w16 w16cex w16sdtdh wp14">
   <w:p>
     <w:pPr>
       <w:pStyle w:val="Footer"/>
@@ -6920,7 +7087,7 @@
 </file>
 
 <file path=word/footer2.xml><?xml version="1.0" encoding="utf-8"?>
-<w:ftr xmlns:wpc="http://schemas.microsoft.com/office/word/2010/wordprocessingCanvas" xmlns:cx="http://schemas.microsoft.com/office/drawing/2014/chartex" xmlns:cx1="http://schemas.microsoft.com/office/drawing/2015/9/8/chartex" xmlns:cx2="http://schemas.microsoft.com/office/drawing/2015/10/21/chartex" xmlns:cx3="http://schemas.microsoft.com/office/drawing/2016/5/9/chartex" xmlns:cx4="http://schemas.microsoft.com/office/drawing/2016/5/10/chartex" xmlns:cx5="http://schemas.microsoft.com/office/drawing/2016/5/11/chartex" xmlns:cx6="http://schemas.microsoft.com/office/drawing/2016/5/12/chartex" xmlns:cx7="http://schemas.microsoft.com/office/drawing/2016/5/13/chartex" xmlns:cx8="http://schemas.microsoft.com/office/drawing/2016/5/14/chartex" xmlns:mc="http://schemas.openxmlformats.org/markup-compatibility/2006" xmlns:aink="http://schemas.microsoft.com/office/drawing/2016/ink" xmlns:am3d="http://schemas.microsoft.com/office/drawing/2017/model3d" xmlns:o="urn:schemas-microsoft-com:office:office" xmlns:r="http://schemas.openxmlformats.org/officeDocument/2006/relationships" xmlns:m="http://schemas.openxmlformats.org/officeDocument/2006/math" xmlns:v="urn:schemas-microsoft-com:vml" xmlns:wp14="http://schemas.microsoft.com/office/word/2010/wordprocessingDrawing" xmlns:wp="http://schemas.openxmlformats.org/drawingml/2006/wordprocessingDrawing" xmlns:w10="urn:schemas-microsoft-com:office:word" xmlns:w="http://schemas.openxmlformats.org/wordprocessingml/2006/main" xmlns:w14="http://schemas.microsoft.com/office/word/2010/wordml" xmlns:w15="http://schemas.microsoft.com/office/word/2012/wordml" xmlns:w16cex="http://schemas.microsoft.com/office/word/2018/wordml/cex" xmlns:w16cid="http://schemas.microsoft.com/office/word/2016/wordml/cid" xmlns:w16="http://schemas.microsoft.com/office/word/2018/wordml" xmlns:w16se="http://schemas.microsoft.com/office/word/2015/wordml/symex" xmlns:wpg="http://schemas.microsoft.com/office/word/2010/wordprocessingGroup" xmlns:wpi="http://schemas.microsoft.com/office/word/2010/wordprocessingInk" xmlns:wne="http://schemas.microsoft.com/office/word/2006/wordml" xmlns:wps="http://schemas.microsoft.com/office/word/2010/wordprocessingShape" mc:Ignorable="w14 w15 w16se w16cid w16 w16cex wp14">
+<w:ftr xmlns:wpc="http://schemas.microsoft.com/office/word/2010/wordprocessingCanvas" xmlns:cx="http://schemas.microsoft.com/office/drawing/2014/chartex" xmlns:cx1="http://schemas.microsoft.com/office/drawing/2015/9/8/chartex" xmlns:cx2="http://schemas.microsoft.com/office/drawing/2015/10/21/chartex" xmlns:cx3="http://schemas.microsoft.com/office/drawing/2016/5/9/chartex" xmlns:cx4="http://schemas.microsoft.com/office/drawing/2016/5/10/chartex" xmlns:cx5="http://schemas.microsoft.com/office/drawing/2016/5/11/chartex" xmlns:cx6="http://schemas.microsoft.com/office/drawing/2016/5/12/chartex" xmlns:cx7="http://schemas.microsoft.com/office/drawing/2016/5/13/chartex" xmlns:cx8="http://schemas.microsoft.com/office/drawing/2016/5/14/chartex" xmlns:mc="http://schemas.openxmlformats.org/markup-compatibility/2006" xmlns:aink="http://schemas.microsoft.com/office/drawing/2016/ink" xmlns:am3d="http://schemas.microsoft.com/office/drawing/2017/model3d" xmlns:o="urn:schemas-microsoft-com:office:office" xmlns:r="http://schemas.openxmlformats.org/officeDocument/2006/relationships" xmlns:m="http://schemas.openxmlformats.org/officeDocument/2006/math" xmlns:v="urn:schemas-microsoft-com:vml" xmlns:wp14="http://schemas.microsoft.com/office/word/2010/wordprocessingDrawing" xmlns:wp="http://schemas.openxmlformats.org/drawingml/2006/wordprocessingDrawing" xmlns:w10="urn:schemas-microsoft-com:office:word" xmlns:w="http://schemas.openxmlformats.org/wordprocessingml/2006/main" xmlns:w14="http://schemas.microsoft.com/office/word/2010/wordml" xmlns:w15="http://schemas.microsoft.com/office/word/2012/wordml" xmlns:w16cex="http://schemas.microsoft.com/office/word/2018/wordml/cex" xmlns:w16cid="http://schemas.microsoft.com/office/word/2016/wordml/cid" xmlns:w16="http://schemas.microsoft.com/office/word/2018/wordml" xmlns:w16sdtdh="http://schemas.microsoft.com/office/word/2020/wordml/sdtdatahash" xmlns:w16se="http://schemas.microsoft.com/office/word/2015/wordml/symex" xmlns:wpg="http://schemas.microsoft.com/office/word/2010/wordprocessingGroup" xmlns:wpi="http://schemas.microsoft.com/office/word/2010/wordprocessingInk" xmlns:wne="http://schemas.microsoft.com/office/word/2006/wordml" xmlns:wps="http://schemas.microsoft.com/office/word/2010/wordprocessingShape" mc:Ignorable="w14 w15 w16se w16cid w16 w16cex w16sdtdh wp14">
   <w:tbl>
     <w:tblPr>
       <w:tblW w:w="9360" w:type="dxa"/>
@@ -7189,7 +7356,7 @@
               <w:rStyle w:val="FooterTxt"/>
               <w:noProof/>
             </w:rPr>
-            <w:t>9-26-19</w:t>
+            <w:t>6-21-21</w:t>
           </w:r>
           <w:r>
             <w:rPr>
@@ -7374,7 +7541,7 @@
 </file>
 
 <file path=word/footer3.xml><?xml version="1.0" encoding="utf-8"?>
-<w:ftr xmlns:wpc="http://schemas.microsoft.com/office/word/2010/wordprocessingCanvas" xmlns:cx="http://schemas.microsoft.com/office/drawing/2014/chartex" xmlns:cx1="http://schemas.microsoft.com/office/drawing/2015/9/8/chartex" xmlns:cx2="http://schemas.microsoft.com/office/drawing/2015/10/21/chartex" xmlns:cx3="http://schemas.microsoft.com/office/drawing/2016/5/9/chartex" xmlns:cx4="http://schemas.microsoft.com/office/drawing/2016/5/10/chartex" xmlns:cx5="http://schemas.microsoft.com/office/drawing/2016/5/11/chartex" xmlns:cx6="http://schemas.microsoft.com/office/drawing/2016/5/12/chartex" xmlns:cx7="http://schemas.microsoft.com/office/drawing/2016/5/13/chartex" xmlns:cx8="http://schemas.microsoft.com/office/drawing/2016/5/14/chartex" xmlns:mc="http://schemas.openxmlformats.org/markup-compatibility/2006" xmlns:aink="http://schemas.microsoft.com/office/drawing/2016/ink" xmlns:am3d="http://schemas.microsoft.com/office/drawing/2017/model3d" xmlns:o="urn:schemas-microsoft-com:office:office" xmlns:r="http://schemas.openxmlformats.org/officeDocument/2006/relationships" xmlns:m="http://schemas.openxmlformats.org/officeDocument/2006/math" xmlns:v="urn:schemas-microsoft-com:vml" xmlns:wp14="http://schemas.microsoft.com/office/word/2010/wordprocessingDrawing" xmlns:wp="http://schemas.openxmlformats.org/drawingml/2006/wordprocessingDrawing" xmlns:w10="urn:schemas-microsoft-com:office:word" xmlns:w="http://schemas.openxmlformats.org/wordprocessingml/2006/main" xmlns:w14="http://schemas.microsoft.com/office/word/2010/wordml" xmlns:w15="http://schemas.microsoft.com/office/word/2012/wordml" xmlns:w16cex="http://schemas.microsoft.com/office/word/2018/wordml/cex" xmlns:w16cid="http://schemas.microsoft.com/office/word/2016/wordml/cid" xmlns:w16="http://schemas.microsoft.com/office/word/2018/wordml" xmlns:w16se="http://schemas.microsoft.com/office/word/2015/wordml/symex" xmlns:wpg="http://schemas.microsoft.com/office/word/2010/wordprocessingGroup" xmlns:wpi="http://schemas.microsoft.com/office/word/2010/wordprocessingInk" xmlns:wne="http://schemas.microsoft.com/office/word/2006/wordml" xmlns:wps="http://schemas.microsoft.com/office/word/2010/wordprocessingShape" mc:Ignorable="w14 w15 w16se w16cid w16 w16cex wp14">
+<w:ftr xmlns:wpc="http://schemas.microsoft.com/office/word/2010/wordprocessingCanvas" xmlns:cx="http://schemas.microsoft.com/office/drawing/2014/chartex" xmlns:cx1="http://schemas.microsoft.com/office/drawing/2015/9/8/chartex" xmlns:cx2="http://schemas.microsoft.com/office/drawing/2015/10/21/chartex" xmlns:cx3="http://schemas.microsoft.com/office/drawing/2016/5/9/chartex" xmlns:cx4="http://schemas.microsoft.com/office/drawing/2016/5/10/chartex" xmlns:cx5="http://schemas.microsoft.com/office/drawing/2016/5/11/chartex" xmlns:cx6="http://schemas.microsoft.com/office/drawing/2016/5/12/chartex" xmlns:cx7="http://schemas.microsoft.com/office/drawing/2016/5/13/chartex" xmlns:cx8="http://schemas.microsoft.com/office/drawing/2016/5/14/chartex" xmlns:mc="http://schemas.openxmlformats.org/markup-compatibility/2006" xmlns:aink="http://schemas.microsoft.com/office/drawing/2016/ink" xmlns:am3d="http://schemas.microsoft.com/office/drawing/2017/model3d" xmlns:o="urn:schemas-microsoft-com:office:office" xmlns:r="http://schemas.openxmlformats.org/officeDocument/2006/relationships" xmlns:m="http://schemas.openxmlformats.org/officeDocument/2006/math" xmlns:v="urn:schemas-microsoft-com:vml" xmlns:wp14="http://schemas.microsoft.com/office/word/2010/wordprocessingDrawing" xmlns:wp="http://schemas.openxmlformats.org/drawingml/2006/wordprocessingDrawing" xmlns:w10="urn:schemas-microsoft-com:office:word" xmlns:w="http://schemas.openxmlformats.org/wordprocessingml/2006/main" xmlns:w14="http://schemas.microsoft.com/office/word/2010/wordml" xmlns:w15="http://schemas.microsoft.com/office/word/2012/wordml" xmlns:w16cex="http://schemas.microsoft.com/office/word/2018/wordml/cex" xmlns:w16cid="http://schemas.microsoft.com/office/word/2016/wordml/cid" xmlns:w16="http://schemas.microsoft.com/office/word/2018/wordml" xmlns:w16sdtdh="http://schemas.microsoft.com/office/word/2020/wordml/sdtdatahash" xmlns:w16se="http://schemas.microsoft.com/office/word/2015/wordml/symex" xmlns:wpg="http://schemas.microsoft.com/office/word/2010/wordprocessingGroup" xmlns:wpi="http://schemas.microsoft.com/office/word/2010/wordprocessingInk" xmlns:wne="http://schemas.microsoft.com/office/word/2006/wordml" xmlns:wps="http://schemas.microsoft.com/office/word/2010/wordprocessingShape" mc:Ignorable="w14 w15 w16se w16cid w16 w16cex w16sdtdh wp14">
   <w:tbl>
     <w:tblPr>
       <w:tblW w:w="9360" w:type="dxa"/>
@@ -7643,7 +7810,7 @@
               <w:rStyle w:val="FooterTxt"/>
               <w:noProof/>
             </w:rPr>
-            <w:t>9-26-19</w:t>
+            <w:t>6-21-21</w:t>
           </w:r>
           <w:r>
             <w:rPr>
@@ -7779,7 +7946,7 @@
 </file>
 
 <file path=word/footer4.xml><?xml version="1.0" encoding="utf-8"?>
-<w:ftr xmlns:wpc="http://schemas.microsoft.com/office/word/2010/wordprocessingCanvas" xmlns:cx="http://schemas.microsoft.com/office/drawing/2014/chartex" xmlns:cx1="http://schemas.microsoft.com/office/drawing/2015/9/8/chartex" xmlns:cx2="http://schemas.microsoft.com/office/drawing/2015/10/21/chartex" xmlns:cx3="http://schemas.microsoft.com/office/drawing/2016/5/9/chartex" xmlns:cx4="http://schemas.microsoft.com/office/drawing/2016/5/10/chartex" xmlns:cx5="http://schemas.microsoft.com/office/drawing/2016/5/11/chartex" xmlns:cx6="http://schemas.microsoft.com/office/drawing/2016/5/12/chartex" xmlns:cx7="http://schemas.microsoft.com/office/drawing/2016/5/13/chartex" xmlns:cx8="http://schemas.microsoft.com/office/drawing/2016/5/14/chartex" xmlns:mc="http://schemas.openxmlformats.org/markup-compatibility/2006" xmlns:aink="http://schemas.microsoft.com/office/drawing/2016/ink" xmlns:am3d="http://schemas.microsoft.com/office/drawing/2017/model3d" xmlns:o="urn:schemas-microsoft-com:office:office" xmlns:r="http://schemas.openxmlformats.org/officeDocument/2006/relationships" xmlns:m="http://schemas.openxmlformats.org/officeDocument/2006/math" xmlns:v="urn:schemas-microsoft-com:vml" xmlns:wp14="http://schemas.microsoft.com/office/word/2010/wordprocessingDrawing" xmlns:wp="http://schemas.openxmlformats.org/drawingml/2006/wordprocessingDrawing" xmlns:w10="urn:schemas-microsoft-com:office:word" xmlns:w="http://schemas.openxmlformats.org/wordprocessingml/2006/main" xmlns:w14="http://schemas.microsoft.com/office/word/2010/wordml" xmlns:w15="http://schemas.microsoft.com/office/word/2012/wordml" xmlns:w16cex="http://schemas.microsoft.com/office/word/2018/wordml/cex" xmlns:w16cid="http://schemas.microsoft.com/office/word/2016/wordml/cid" xmlns:w16="http://schemas.microsoft.com/office/word/2018/wordml" xmlns:w16se="http://schemas.microsoft.com/office/word/2015/wordml/symex" xmlns:wpg="http://schemas.microsoft.com/office/word/2010/wordprocessingGroup" xmlns:wpi="http://schemas.microsoft.com/office/word/2010/wordprocessingInk" xmlns:wne="http://schemas.microsoft.com/office/word/2006/wordml" xmlns:wps="http://schemas.microsoft.com/office/word/2010/wordprocessingShape" mc:Ignorable="w14 w15 w16se w16cid w16 w16cex wp14">
+<w:ftr xmlns:wpc="http://schemas.microsoft.com/office/word/2010/wordprocessingCanvas" xmlns:cx="http://schemas.microsoft.com/office/drawing/2014/chartex" xmlns:cx1="http://schemas.microsoft.com/office/drawing/2015/9/8/chartex" xmlns:cx2="http://schemas.microsoft.com/office/drawing/2015/10/21/chartex" xmlns:cx3="http://schemas.microsoft.com/office/drawing/2016/5/9/chartex" xmlns:cx4="http://schemas.microsoft.com/office/drawing/2016/5/10/chartex" xmlns:cx5="http://schemas.microsoft.com/office/drawing/2016/5/11/chartex" xmlns:cx6="http://schemas.microsoft.com/office/drawing/2016/5/12/chartex" xmlns:cx7="http://schemas.microsoft.com/office/drawing/2016/5/13/chartex" xmlns:cx8="http://schemas.microsoft.com/office/drawing/2016/5/14/chartex" xmlns:mc="http://schemas.openxmlformats.org/markup-compatibility/2006" xmlns:aink="http://schemas.microsoft.com/office/drawing/2016/ink" xmlns:am3d="http://schemas.microsoft.com/office/drawing/2017/model3d" xmlns:o="urn:schemas-microsoft-com:office:office" xmlns:r="http://schemas.openxmlformats.org/officeDocument/2006/relationships" xmlns:m="http://schemas.openxmlformats.org/officeDocument/2006/math" xmlns:v="urn:schemas-microsoft-com:vml" xmlns:wp14="http://schemas.microsoft.com/office/word/2010/wordprocessingDrawing" xmlns:wp="http://schemas.openxmlformats.org/drawingml/2006/wordprocessingDrawing" xmlns:w10="urn:schemas-microsoft-com:office:word" xmlns:w="http://schemas.openxmlformats.org/wordprocessingml/2006/main" xmlns:w14="http://schemas.microsoft.com/office/word/2010/wordml" xmlns:w15="http://schemas.microsoft.com/office/word/2012/wordml" xmlns:w16cex="http://schemas.microsoft.com/office/word/2018/wordml/cex" xmlns:w16cid="http://schemas.microsoft.com/office/word/2016/wordml/cid" xmlns:w16="http://schemas.microsoft.com/office/word/2018/wordml" xmlns:w16sdtdh="http://schemas.microsoft.com/office/word/2020/wordml/sdtdatahash" xmlns:w16se="http://schemas.microsoft.com/office/word/2015/wordml/symex" xmlns:wpg="http://schemas.microsoft.com/office/word/2010/wordprocessingGroup" xmlns:wpi="http://schemas.microsoft.com/office/word/2010/wordprocessingInk" xmlns:wne="http://schemas.microsoft.com/office/word/2006/wordml" xmlns:wps="http://schemas.microsoft.com/office/word/2010/wordprocessingShape" mc:Ignorable="w14 w15 w16se w16cid w16 w16cex w16sdtdh wp14">
   <w:tbl>
     <w:tblPr>
       <w:tblW w:w="9360" w:type="dxa"/>
@@ -8048,7 +8215,7 @@
               <w:rStyle w:val="FooterTxt"/>
               <w:noProof/>
             </w:rPr>
-            <w:t>9-26-19</w:t>
+            <w:t>6-21-21</w:t>
           </w:r>
           <w:r>
             <w:rPr>
@@ -8233,7 +8400,7 @@
 </file>
 
 <file path=word/footer5.xml><?xml version="1.0" encoding="utf-8"?>
-<w:ftr xmlns:wpc="http://schemas.microsoft.com/office/word/2010/wordprocessingCanvas" xmlns:cx="http://schemas.microsoft.com/office/drawing/2014/chartex" xmlns:cx1="http://schemas.microsoft.com/office/drawing/2015/9/8/chartex" xmlns:cx2="http://schemas.microsoft.com/office/drawing/2015/10/21/chartex" xmlns:cx3="http://schemas.microsoft.com/office/drawing/2016/5/9/chartex" xmlns:cx4="http://schemas.microsoft.com/office/drawing/2016/5/10/chartex" xmlns:cx5="http://schemas.microsoft.com/office/drawing/2016/5/11/chartex" xmlns:cx6="http://schemas.microsoft.com/office/drawing/2016/5/12/chartex" xmlns:cx7="http://schemas.microsoft.com/office/drawing/2016/5/13/chartex" xmlns:cx8="http://schemas.microsoft.com/office/drawing/2016/5/14/chartex" xmlns:mc="http://schemas.openxmlformats.org/markup-compatibility/2006" xmlns:aink="http://schemas.microsoft.com/office/drawing/2016/ink" xmlns:am3d="http://schemas.microsoft.com/office/drawing/2017/model3d" xmlns:o="urn:schemas-microsoft-com:office:office" xmlns:r="http://schemas.openxmlformats.org/officeDocument/2006/relationships" xmlns:m="http://schemas.openxmlformats.org/officeDocument/2006/math" xmlns:v="urn:schemas-microsoft-com:vml" xmlns:wp14="http://schemas.microsoft.com/office/word/2010/wordprocessingDrawing" xmlns:wp="http://schemas.openxmlformats.org/drawingml/2006/wordprocessingDrawing" xmlns:w10="urn:schemas-microsoft-com:office:word" xmlns:w="http://schemas.openxmlformats.org/wordprocessingml/2006/main" xmlns:w14="http://schemas.microsoft.com/office/word/2010/wordml" xmlns:w15="http://schemas.microsoft.com/office/word/2012/wordml" xmlns:w16cex="http://schemas.microsoft.com/office/word/2018/wordml/cex" xmlns:w16cid="http://schemas.microsoft.com/office/word/2016/wordml/cid" xmlns:w16="http://schemas.microsoft.com/office/word/2018/wordml" xmlns:w16se="http://schemas.microsoft.com/office/word/2015/wordml/symex" xmlns:wpg="http://schemas.microsoft.com/office/word/2010/wordprocessingGroup" xmlns:wpi="http://schemas.microsoft.com/office/word/2010/wordprocessingInk" xmlns:wne="http://schemas.microsoft.com/office/word/2006/wordml" xmlns:wps="http://schemas.microsoft.com/office/word/2010/wordprocessingShape" mc:Ignorable="w14 w15 w16se w16cid w16 w16cex wp14">
+<w:ftr xmlns:wpc="http://schemas.microsoft.com/office/word/2010/wordprocessingCanvas" xmlns:cx="http://schemas.microsoft.com/office/drawing/2014/chartex" xmlns:cx1="http://schemas.microsoft.com/office/drawing/2015/9/8/chartex" xmlns:cx2="http://schemas.microsoft.com/office/drawing/2015/10/21/chartex" xmlns:cx3="http://schemas.microsoft.com/office/drawing/2016/5/9/chartex" xmlns:cx4="http://schemas.microsoft.com/office/drawing/2016/5/10/chartex" xmlns:cx5="http://schemas.microsoft.com/office/drawing/2016/5/11/chartex" xmlns:cx6="http://schemas.microsoft.com/office/drawing/2016/5/12/chartex" xmlns:cx7="http://schemas.microsoft.com/office/drawing/2016/5/13/chartex" xmlns:cx8="http://schemas.microsoft.com/office/drawing/2016/5/14/chartex" xmlns:mc="http://schemas.openxmlformats.org/markup-compatibility/2006" xmlns:aink="http://schemas.microsoft.com/office/drawing/2016/ink" xmlns:am3d="http://schemas.microsoft.com/office/drawing/2017/model3d" xmlns:o="urn:schemas-microsoft-com:office:office" xmlns:r="http://schemas.openxmlformats.org/officeDocument/2006/relationships" xmlns:m="http://schemas.openxmlformats.org/officeDocument/2006/math" xmlns:v="urn:schemas-microsoft-com:vml" xmlns:wp14="http://schemas.microsoft.com/office/word/2010/wordprocessingDrawing" xmlns:wp="http://schemas.openxmlformats.org/drawingml/2006/wordprocessingDrawing" xmlns:w10="urn:schemas-microsoft-com:office:word" xmlns:w="http://schemas.openxmlformats.org/wordprocessingml/2006/main" xmlns:w14="http://schemas.microsoft.com/office/word/2010/wordml" xmlns:w15="http://schemas.microsoft.com/office/word/2012/wordml" xmlns:w16cex="http://schemas.microsoft.com/office/word/2018/wordml/cex" xmlns:w16cid="http://schemas.microsoft.com/office/word/2016/wordml/cid" xmlns:w16="http://schemas.microsoft.com/office/word/2018/wordml" xmlns:w16sdtdh="http://schemas.microsoft.com/office/word/2020/wordml/sdtdatahash" xmlns:w16se="http://schemas.microsoft.com/office/word/2015/wordml/symex" xmlns:wpg="http://schemas.microsoft.com/office/word/2010/wordprocessingGroup" xmlns:wpi="http://schemas.microsoft.com/office/word/2010/wordprocessingInk" xmlns:wne="http://schemas.microsoft.com/office/word/2006/wordml" xmlns:wps="http://schemas.microsoft.com/office/word/2010/wordprocessingShape" mc:Ignorable="w14 w15 w16se w16cid w16 w16cex w16sdtdh wp14">
   <w:tbl>
     <w:tblPr>
       <w:tblW w:w="9360" w:type="dxa"/>
@@ -8502,7 +8669,7 @@
               <w:rStyle w:val="FooterTxt"/>
               <w:noProof/>
             </w:rPr>
-            <w:t>9-26-19</w:t>
+            <w:t>6-21-21</w:t>
           </w:r>
           <w:r>
             <w:rPr>
@@ -8638,7 +8805,7 @@
 </file>
 
 <file path=word/footer6.xml><?xml version="1.0" encoding="utf-8"?>
-<w:ftr xmlns:wpc="http://schemas.microsoft.com/office/word/2010/wordprocessingCanvas" xmlns:cx="http://schemas.microsoft.com/office/drawing/2014/chartex" xmlns:cx1="http://schemas.microsoft.com/office/drawing/2015/9/8/chartex" xmlns:cx2="http://schemas.microsoft.com/office/drawing/2015/10/21/chartex" xmlns:cx3="http://schemas.microsoft.com/office/drawing/2016/5/9/chartex" xmlns:cx4="http://schemas.microsoft.com/office/drawing/2016/5/10/chartex" xmlns:cx5="http://schemas.microsoft.com/office/drawing/2016/5/11/chartex" xmlns:cx6="http://schemas.microsoft.com/office/drawing/2016/5/12/chartex" xmlns:cx7="http://schemas.microsoft.com/office/drawing/2016/5/13/chartex" xmlns:cx8="http://schemas.microsoft.com/office/drawing/2016/5/14/chartex" xmlns:mc="http://schemas.openxmlformats.org/markup-compatibility/2006" xmlns:aink="http://schemas.microsoft.com/office/drawing/2016/ink" xmlns:am3d="http://schemas.microsoft.com/office/drawing/2017/model3d" xmlns:o="urn:schemas-microsoft-com:office:office" xmlns:r="http://schemas.openxmlformats.org/officeDocument/2006/relationships" xmlns:m="http://schemas.openxmlformats.org/officeDocument/2006/math" xmlns:v="urn:schemas-microsoft-com:vml" xmlns:wp14="http://schemas.microsoft.com/office/word/2010/wordprocessingDrawing" xmlns:wp="http://schemas.openxmlformats.org/drawingml/2006/wordprocessingDrawing" xmlns:w10="urn:schemas-microsoft-com:office:word" xmlns:w="http://schemas.openxmlformats.org/wordprocessingml/2006/main" xmlns:w14="http://schemas.microsoft.com/office/word/2010/wordml" xmlns:w15="http://schemas.microsoft.com/office/word/2012/wordml" xmlns:w16cex="http://schemas.microsoft.com/office/word/2018/wordml/cex" xmlns:w16cid="http://schemas.microsoft.com/office/word/2016/wordml/cid" xmlns:w16="http://schemas.microsoft.com/office/word/2018/wordml" xmlns:w16se="http://schemas.microsoft.com/office/word/2015/wordml/symex" xmlns:wpg="http://schemas.microsoft.com/office/word/2010/wordprocessingGroup" xmlns:wpi="http://schemas.microsoft.com/office/word/2010/wordprocessingInk" xmlns:wne="http://schemas.microsoft.com/office/word/2006/wordml" xmlns:wps="http://schemas.microsoft.com/office/word/2010/wordprocessingShape" mc:Ignorable="w14 w15 w16se w16cid w16 w16cex wp14">
+<w:ftr xmlns:wpc="http://schemas.microsoft.com/office/word/2010/wordprocessingCanvas" xmlns:cx="http://schemas.microsoft.com/office/drawing/2014/chartex" xmlns:cx1="http://schemas.microsoft.com/office/drawing/2015/9/8/chartex" xmlns:cx2="http://schemas.microsoft.com/office/drawing/2015/10/21/chartex" xmlns:cx3="http://schemas.microsoft.com/office/drawing/2016/5/9/chartex" xmlns:cx4="http://schemas.microsoft.com/office/drawing/2016/5/10/chartex" xmlns:cx5="http://schemas.microsoft.com/office/drawing/2016/5/11/chartex" xmlns:cx6="http://schemas.microsoft.com/office/drawing/2016/5/12/chartex" xmlns:cx7="http://schemas.microsoft.com/office/drawing/2016/5/13/chartex" xmlns:cx8="http://schemas.microsoft.com/office/drawing/2016/5/14/chartex" xmlns:mc="http://schemas.openxmlformats.org/markup-compatibility/2006" xmlns:aink="http://schemas.microsoft.com/office/drawing/2016/ink" xmlns:am3d="http://schemas.microsoft.com/office/drawing/2017/model3d" xmlns:o="urn:schemas-microsoft-com:office:office" xmlns:r="http://schemas.openxmlformats.org/officeDocument/2006/relationships" xmlns:m="http://schemas.openxmlformats.org/officeDocument/2006/math" xmlns:v="urn:schemas-microsoft-com:vml" xmlns:wp14="http://schemas.microsoft.com/office/word/2010/wordprocessingDrawing" xmlns:wp="http://schemas.openxmlformats.org/drawingml/2006/wordprocessingDrawing" xmlns:w10="urn:schemas-microsoft-com:office:word" xmlns:w="http://schemas.openxmlformats.org/wordprocessingml/2006/main" xmlns:w14="http://schemas.microsoft.com/office/word/2010/wordml" xmlns:w15="http://schemas.microsoft.com/office/word/2012/wordml" xmlns:w16cex="http://schemas.microsoft.com/office/word/2018/wordml/cex" xmlns:w16cid="http://schemas.microsoft.com/office/word/2016/wordml/cid" xmlns:w16="http://schemas.microsoft.com/office/word/2018/wordml" xmlns:w16sdtdh="http://schemas.microsoft.com/office/word/2020/wordml/sdtdatahash" xmlns:w16se="http://schemas.microsoft.com/office/word/2015/wordml/symex" xmlns:wpg="http://schemas.microsoft.com/office/word/2010/wordprocessingGroup" xmlns:wpi="http://schemas.microsoft.com/office/word/2010/wordprocessingInk" xmlns:wne="http://schemas.microsoft.com/office/word/2006/wordml" xmlns:wps="http://schemas.microsoft.com/office/word/2010/wordprocessingShape" mc:Ignorable="w14 w15 w16se w16cid w16 w16cex w16sdtdh wp14">
   <w:tbl>
     <w:tblPr>
       <w:tblW w:w="9360" w:type="dxa"/>
@@ -8875,7 +9042,7 @@
               <w:rStyle w:val="FooterTxt"/>
               <w:noProof/>
             </w:rPr>
-            <w:t>9-26-19</w:t>
+            <w:t>6-21-21</w:t>
           </w:r>
           <w:r>
             <w:rPr>
@@ -9085,7 +9252,7 @@
 </file>
 
 <file path=word/footer7.xml><?xml version="1.0" encoding="utf-8"?>
-<w:ftr xmlns:wpc="http://schemas.microsoft.com/office/word/2010/wordprocessingCanvas" xmlns:cx="http://schemas.microsoft.com/office/drawing/2014/chartex" xmlns:cx1="http://schemas.microsoft.com/office/drawing/2015/9/8/chartex" xmlns:cx2="http://schemas.microsoft.com/office/drawing/2015/10/21/chartex" xmlns:cx3="http://schemas.microsoft.com/office/drawing/2016/5/9/chartex" xmlns:cx4="http://schemas.microsoft.com/office/drawing/2016/5/10/chartex" xmlns:cx5="http://schemas.microsoft.com/office/drawing/2016/5/11/chartex" xmlns:cx6="http://schemas.microsoft.com/office/drawing/2016/5/12/chartex" xmlns:cx7="http://schemas.microsoft.com/office/drawing/2016/5/13/chartex" xmlns:cx8="http://schemas.microsoft.com/office/drawing/2016/5/14/chartex" xmlns:mc="http://schemas.openxmlformats.org/markup-compatibility/2006" xmlns:aink="http://schemas.microsoft.com/office/drawing/2016/ink" xmlns:am3d="http://schemas.microsoft.com/office/drawing/2017/model3d" xmlns:o="urn:schemas-microsoft-com:office:office" xmlns:r="http://schemas.openxmlformats.org/officeDocument/2006/relationships" xmlns:m="http://schemas.openxmlformats.org/officeDocument/2006/math" xmlns:v="urn:schemas-microsoft-com:vml" xmlns:wp14="http://schemas.microsoft.com/office/word/2010/wordprocessingDrawing" xmlns:wp="http://schemas.openxmlformats.org/drawingml/2006/wordprocessingDrawing" xmlns:w10="urn:schemas-microsoft-com:office:word" xmlns:w="http://schemas.openxmlformats.org/wordprocessingml/2006/main" xmlns:w14="http://schemas.microsoft.com/office/word/2010/wordml" xmlns:w15="http://schemas.microsoft.com/office/word/2012/wordml" xmlns:w16cex="http://schemas.microsoft.com/office/word/2018/wordml/cex" xmlns:w16cid="http://schemas.microsoft.com/office/word/2016/wordml/cid" xmlns:w16="http://schemas.microsoft.com/office/word/2018/wordml" xmlns:w16se="http://schemas.microsoft.com/office/word/2015/wordml/symex" xmlns:wpg="http://schemas.microsoft.com/office/word/2010/wordprocessingGroup" xmlns:wpi="http://schemas.microsoft.com/office/word/2010/wordprocessingInk" xmlns:wne="http://schemas.microsoft.com/office/word/2006/wordml" xmlns:wps="http://schemas.microsoft.com/office/word/2010/wordprocessingShape" mc:Ignorable="w14 w15 w16se w16cid w16 w16cex wp14">
+<w:ftr xmlns:wpc="http://schemas.microsoft.com/office/word/2010/wordprocessingCanvas" xmlns:cx="http://schemas.microsoft.com/office/drawing/2014/chartex" xmlns:cx1="http://schemas.microsoft.com/office/drawing/2015/9/8/chartex" xmlns:cx2="http://schemas.microsoft.com/office/drawing/2015/10/21/chartex" xmlns:cx3="http://schemas.microsoft.com/office/drawing/2016/5/9/chartex" xmlns:cx4="http://schemas.microsoft.com/office/drawing/2016/5/10/chartex" xmlns:cx5="http://schemas.microsoft.com/office/drawing/2016/5/11/chartex" xmlns:cx6="http://schemas.microsoft.com/office/drawing/2016/5/12/chartex" xmlns:cx7="http://schemas.microsoft.com/office/drawing/2016/5/13/chartex" xmlns:cx8="http://schemas.microsoft.com/office/drawing/2016/5/14/chartex" xmlns:mc="http://schemas.openxmlformats.org/markup-compatibility/2006" xmlns:aink="http://schemas.microsoft.com/office/drawing/2016/ink" xmlns:am3d="http://schemas.microsoft.com/office/drawing/2017/model3d" xmlns:o="urn:schemas-microsoft-com:office:office" xmlns:r="http://schemas.openxmlformats.org/officeDocument/2006/relationships" xmlns:m="http://schemas.openxmlformats.org/officeDocument/2006/math" xmlns:v="urn:schemas-microsoft-com:vml" xmlns:wp14="http://schemas.microsoft.com/office/word/2010/wordprocessingDrawing" xmlns:wp="http://schemas.openxmlformats.org/drawingml/2006/wordprocessingDrawing" xmlns:w10="urn:schemas-microsoft-com:office:word" xmlns:w="http://schemas.openxmlformats.org/wordprocessingml/2006/main" xmlns:w14="http://schemas.microsoft.com/office/word/2010/wordml" xmlns:w15="http://schemas.microsoft.com/office/word/2012/wordml" xmlns:w16cex="http://schemas.microsoft.com/office/word/2018/wordml/cex" xmlns:w16cid="http://schemas.microsoft.com/office/word/2016/wordml/cid" xmlns:w16="http://schemas.microsoft.com/office/word/2018/wordml" xmlns:w16sdtdh="http://schemas.microsoft.com/office/word/2020/wordml/sdtdatahash" xmlns:w16se="http://schemas.microsoft.com/office/word/2015/wordml/symex" xmlns:wpg="http://schemas.microsoft.com/office/word/2010/wordprocessingGroup" xmlns:wpi="http://schemas.microsoft.com/office/word/2010/wordprocessingInk" xmlns:wne="http://schemas.microsoft.com/office/word/2006/wordml" xmlns:wps="http://schemas.microsoft.com/office/word/2010/wordprocessingShape" mc:Ignorable="w14 w15 w16se w16cid w16 w16cex w16sdtdh wp14">
   <w:tbl>
     <w:tblPr>
       <w:tblW w:w="9360" w:type="dxa"/>
@@ -9322,7 +9489,7 @@
               <w:rStyle w:val="FooterTxt"/>
               <w:noProof/>
             </w:rPr>
-            <w:t>9-26-19</w:t>
+            <w:t>6-21-21</w:t>
           </w:r>
           <w:r>
             <w:rPr>
@@ -9452,7 +9619,7 @@
 </file>
 
 <file path=word/footer8.xml><?xml version="1.0" encoding="utf-8"?>
-<w:ftr xmlns:wpc="http://schemas.microsoft.com/office/word/2010/wordprocessingCanvas" xmlns:cx="http://schemas.microsoft.com/office/drawing/2014/chartex" xmlns:cx1="http://schemas.microsoft.com/office/drawing/2015/9/8/chartex" xmlns:cx2="http://schemas.microsoft.com/office/drawing/2015/10/21/chartex" xmlns:cx3="http://schemas.microsoft.com/office/drawing/2016/5/9/chartex" xmlns:cx4="http://schemas.microsoft.com/office/drawing/2016/5/10/chartex" xmlns:cx5="http://schemas.microsoft.com/office/drawing/2016/5/11/chartex" xmlns:cx6="http://schemas.microsoft.com/office/drawing/2016/5/12/chartex" xmlns:cx7="http://schemas.microsoft.com/office/drawing/2016/5/13/chartex" xmlns:cx8="http://schemas.microsoft.com/office/drawing/2016/5/14/chartex" xmlns:mc="http://schemas.openxmlformats.org/markup-compatibility/2006" xmlns:aink="http://schemas.microsoft.com/office/drawing/2016/ink" xmlns:am3d="http://schemas.microsoft.com/office/drawing/2017/model3d" xmlns:o="urn:schemas-microsoft-com:office:office" xmlns:r="http://schemas.openxmlformats.org/officeDocument/2006/relationships" xmlns:m="http://schemas.openxmlformats.org/officeDocument/2006/math" xmlns:v="urn:schemas-microsoft-com:vml" xmlns:wp14="http://schemas.microsoft.com/office/word/2010/wordprocessingDrawing" xmlns:wp="http://schemas.openxmlformats.org/drawingml/2006/wordprocessingDrawing" xmlns:w10="urn:schemas-microsoft-com:office:word" xmlns:w="http://schemas.openxmlformats.org/wordprocessingml/2006/main" xmlns:w14="http://schemas.microsoft.com/office/word/2010/wordml" xmlns:w15="http://schemas.microsoft.com/office/word/2012/wordml" xmlns:w16cex="http://schemas.microsoft.com/office/word/2018/wordml/cex" xmlns:w16cid="http://schemas.microsoft.com/office/word/2016/wordml/cid" xmlns:w16="http://schemas.microsoft.com/office/word/2018/wordml" xmlns:w16se="http://schemas.microsoft.com/office/word/2015/wordml/symex" xmlns:wpg="http://schemas.microsoft.com/office/word/2010/wordprocessingGroup" xmlns:wpi="http://schemas.microsoft.com/office/word/2010/wordprocessingInk" xmlns:wne="http://schemas.microsoft.com/office/word/2006/wordml" xmlns:wps="http://schemas.microsoft.com/office/word/2010/wordprocessingShape" mc:Ignorable="w14 w15 w16se w16cid w16 w16cex wp14">
+<w:ftr xmlns:wpc="http://schemas.microsoft.com/office/word/2010/wordprocessingCanvas" xmlns:cx="http://schemas.microsoft.com/office/drawing/2014/chartex" xmlns:cx1="http://schemas.microsoft.com/office/drawing/2015/9/8/chartex" xmlns:cx2="http://schemas.microsoft.com/office/drawing/2015/10/21/chartex" xmlns:cx3="http://schemas.microsoft.com/office/drawing/2016/5/9/chartex" xmlns:cx4="http://schemas.microsoft.com/office/drawing/2016/5/10/chartex" xmlns:cx5="http://schemas.microsoft.com/office/drawing/2016/5/11/chartex" xmlns:cx6="http://schemas.microsoft.com/office/drawing/2016/5/12/chartex" xmlns:cx7="http://schemas.microsoft.com/office/drawing/2016/5/13/chartex" xmlns:cx8="http://schemas.microsoft.com/office/drawing/2016/5/14/chartex" xmlns:mc="http://schemas.openxmlformats.org/markup-compatibility/2006" xmlns:aink="http://schemas.microsoft.com/office/drawing/2016/ink" xmlns:am3d="http://schemas.microsoft.com/office/drawing/2017/model3d" xmlns:o="urn:schemas-microsoft-com:office:office" xmlns:r="http://schemas.openxmlformats.org/officeDocument/2006/relationships" xmlns:m="http://schemas.openxmlformats.org/officeDocument/2006/math" xmlns:v="urn:schemas-microsoft-com:vml" xmlns:wp14="http://schemas.microsoft.com/office/word/2010/wordprocessingDrawing" xmlns:wp="http://schemas.openxmlformats.org/drawingml/2006/wordprocessingDrawing" xmlns:w10="urn:schemas-microsoft-com:office:word" xmlns:w="http://schemas.openxmlformats.org/wordprocessingml/2006/main" xmlns:w14="http://schemas.microsoft.com/office/word/2010/wordml" xmlns:w15="http://schemas.microsoft.com/office/word/2012/wordml" xmlns:w16cex="http://schemas.microsoft.com/office/word/2018/wordml/cex" xmlns:w16cid="http://schemas.microsoft.com/office/word/2016/wordml/cid" xmlns:w16="http://schemas.microsoft.com/office/word/2018/wordml" xmlns:w16sdtdh="http://schemas.microsoft.com/office/word/2020/wordml/sdtdatahash" xmlns:w16se="http://schemas.microsoft.com/office/word/2015/wordml/symex" xmlns:wpg="http://schemas.microsoft.com/office/word/2010/wordprocessingGroup" xmlns:wpi="http://schemas.microsoft.com/office/word/2010/wordprocessingInk" xmlns:wne="http://schemas.microsoft.com/office/word/2006/wordml" xmlns:wps="http://schemas.microsoft.com/office/word/2010/wordprocessingShape" mc:Ignorable="w14 w15 w16se w16cid w16 w16cex w16sdtdh wp14">
   <w:tbl>
     <w:tblPr>
       <w:tblW w:w="9360" w:type="dxa"/>
@@ -9689,7 +9856,7 @@
               <w:rStyle w:val="FooterTxt"/>
               <w:noProof/>
             </w:rPr>
-            <w:t>9-26-19</w:t>
+            <w:t>6-21-21</w:t>
           </w:r>
           <w:r>
             <w:rPr>
@@ -9896,7 +10063,7 @@
 </file>
 
 <file path=word/footer9.xml><?xml version="1.0" encoding="utf-8"?>
-<w:ftr xmlns:wpc="http://schemas.microsoft.com/office/word/2010/wordprocessingCanvas" xmlns:cx="http://schemas.microsoft.com/office/drawing/2014/chartex" xmlns:cx1="http://schemas.microsoft.com/office/drawing/2015/9/8/chartex" xmlns:cx2="http://schemas.microsoft.com/office/drawing/2015/10/21/chartex" xmlns:cx3="http://schemas.microsoft.com/office/drawing/2016/5/9/chartex" xmlns:cx4="http://schemas.microsoft.com/office/drawing/2016/5/10/chartex" xmlns:cx5="http://schemas.microsoft.com/office/drawing/2016/5/11/chartex" xmlns:cx6="http://schemas.microsoft.com/office/drawing/2016/5/12/chartex" xmlns:cx7="http://schemas.microsoft.com/office/drawing/2016/5/13/chartex" xmlns:cx8="http://schemas.microsoft.com/office/drawing/2016/5/14/chartex" xmlns:mc="http://schemas.openxmlformats.org/markup-compatibility/2006" xmlns:aink="http://schemas.microsoft.com/office/drawing/2016/ink" xmlns:am3d="http://schemas.microsoft.com/office/drawing/2017/model3d" xmlns:o="urn:schemas-microsoft-com:office:office" xmlns:r="http://schemas.openxmlformats.org/officeDocument/2006/relationships" xmlns:m="http://schemas.openxmlformats.org/officeDocument/2006/math" xmlns:v="urn:schemas-microsoft-com:vml" xmlns:wp14="http://schemas.microsoft.com/office/word/2010/wordprocessingDrawing" xmlns:wp="http://schemas.openxmlformats.org/drawingml/2006/wordprocessingDrawing" xmlns:w10="urn:schemas-microsoft-com:office:word" xmlns:w="http://schemas.openxmlformats.org/wordprocessingml/2006/main" xmlns:w14="http://schemas.microsoft.com/office/word/2010/wordml" xmlns:w15="http://schemas.microsoft.com/office/word/2012/wordml" xmlns:w16cex="http://schemas.microsoft.com/office/word/2018/wordml/cex" xmlns:w16cid="http://schemas.microsoft.com/office/word/2016/wordml/cid" xmlns:w16="http://schemas.microsoft.com/office/word/2018/wordml" xmlns:w16se="http://schemas.microsoft.com/office/word/2015/wordml/symex" xmlns:wpg="http://schemas.microsoft.com/office/word/2010/wordprocessingGroup" xmlns:wpi="http://schemas.microsoft.com/office/word/2010/wordprocessingInk" xmlns:wne="http://schemas.microsoft.com/office/word/2006/wordml" xmlns:wps="http://schemas.microsoft.com/office/word/2010/wordprocessingShape" mc:Ignorable="w14 w15 w16se w16cid w16 w16cex wp14">
+<w:ftr xmlns:wpc="http://schemas.microsoft.com/office/word/2010/wordprocessingCanvas" xmlns:cx="http://schemas.microsoft.com/office/drawing/2014/chartex" xmlns:cx1="http://schemas.microsoft.com/office/drawing/2015/9/8/chartex" xmlns:cx2="http://schemas.microsoft.com/office/drawing/2015/10/21/chartex" xmlns:cx3="http://schemas.microsoft.com/office/drawing/2016/5/9/chartex" xmlns:cx4="http://schemas.microsoft.com/office/drawing/2016/5/10/chartex" xmlns:cx5="http://schemas.microsoft.com/office/drawing/2016/5/11/chartex" xmlns:cx6="http://schemas.microsoft.com/office/drawing/2016/5/12/chartex" xmlns:cx7="http://schemas.microsoft.com/office/drawing/2016/5/13/chartex" xmlns:cx8="http://schemas.microsoft.com/office/drawing/2016/5/14/chartex" xmlns:mc="http://schemas.openxmlformats.org/markup-compatibility/2006" xmlns:aink="http://schemas.microsoft.com/office/drawing/2016/ink" xmlns:am3d="http://schemas.microsoft.com/office/drawing/2017/model3d" xmlns:o="urn:schemas-microsoft-com:office:office" xmlns:r="http://schemas.openxmlformats.org/officeDocument/2006/relationships" xmlns:m="http://schemas.openxmlformats.org/officeDocument/2006/math" xmlns:v="urn:schemas-microsoft-com:vml" xmlns:wp14="http://schemas.microsoft.com/office/word/2010/wordprocessingDrawing" xmlns:wp="http://schemas.openxmlformats.org/drawingml/2006/wordprocessingDrawing" xmlns:w10="urn:schemas-microsoft-com:office:word" xmlns:w="http://schemas.openxmlformats.org/wordprocessingml/2006/main" xmlns:w14="http://schemas.microsoft.com/office/word/2010/wordml" xmlns:w15="http://schemas.microsoft.com/office/word/2012/wordml" xmlns:w16cex="http://schemas.microsoft.com/office/word/2018/wordml/cex" xmlns:w16cid="http://schemas.microsoft.com/office/word/2016/wordml/cid" xmlns:w16="http://schemas.microsoft.com/office/word/2018/wordml" xmlns:w16sdtdh="http://schemas.microsoft.com/office/word/2020/wordml/sdtdatahash" xmlns:w16se="http://schemas.microsoft.com/office/word/2015/wordml/symex" xmlns:wpg="http://schemas.microsoft.com/office/word/2010/wordprocessingGroup" xmlns:wpi="http://schemas.microsoft.com/office/word/2010/wordprocessingInk" xmlns:wne="http://schemas.microsoft.com/office/word/2006/wordml" xmlns:wps="http://schemas.microsoft.com/office/word/2010/wordprocessingShape" mc:Ignorable="w14 w15 w16se w16cid w16 w16cex w16sdtdh wp14">
   <w:tbl>
     <w:tblPr>
       <w:tblW w:w="9360" w:type="dxa"/>
@@ -10133,7 +10300,7 @@
               <w:rStyle w:val="FooterTxt"/>
               <w:noProof/>
             </w:rPr>
-            <w:t>9-26-19</w:t>
+            <w:t>6-21-21</w:t>
           </w:r>
           <w:r>
             <w:rPr>
@@ -10263,7 +10430,7 @@
 </file>
 
 <file path=word/footnotes.xml><?xml version="1.0" encoding="utf-8"?>
-<w:footnotes xmlns:wpc="http://schemas.microsoft.com/office/word/2010/wordprocessingCanvas" xmlns:cx="http://schemas.microsoft.com/office/drawing/2014/chartex" xmlns:cx1="http://schemas.microsoft.com/office/drawing/2015/9/8/chartex" xmlns:cx2="http://schemas.microsoft.com/office/drawing/2015/10/21/chartex" xmlns:cx3="http://schemas.microsoft.com/office/drawing/2016/5/9/chartex" xmlns:cx4="http://schemas.microsoft.com/office/drawing/2016/5/10/chartex" xmlns:cx5="http://schemas.microsoft.com/office/drawing/2016/5/11/chartex" xmlns:cx6="http://schemas.microsoft.com/office/drawing/2016/5/12/chartex" xmlns:cx7="http://schemas.microsoft.com/office/drawing/2016/5/13/chartex" xmlns:cx8="http://schemas.microsoft.com/office/drawing/2016/5/14/chartex" xmlns:mc="http://schemas.openxmlformats.org/markup-compatibility/2006" xmlns:aink="http://schemas.microsoft.com/office/drawing/2016/ink" xmlns:am3d="http://schemas.microsoft.com/office/drawing/2017/model3d" xmlns:o="urn:schemas-microsoft-com:office:office" xmlns:r="http://schemas.openxmlformats.org/officeDocument/2006/relationships" xmlns:m="http://schemas.openxmlformats.org/officeDocument/2006/math" xmlns:v="urn:schemas-microsoft-com:vml" xmlns:wp14="http://schemas.microsoft.com/office/word/2010/wordprocessingDrawing" xmlns:wp="http://schemas.openxmlformats.org/drawingml/2006/wordprocessingDrawing" xmlns:w10="urn:schemas-microsoft-com:office:word" xmlns:w="http://schemas.openxmlformats.org/wordprocessingml/2006/main" xmlns:w14="http://schemas.microsoft.com/office/word/2010/wordml" xmlns:w15="http://schemas.microsoft.com/office/word/2012/wordml" xmlns:w16cex="http://schemas.microsoft.com/office/word/2018/wordml/cex" xmlns:w16cid="http://schemas.microsoft.com/office/word/2016/wordml/cid" xmlns:w16="http://schemas.microsoft.com/office/word/2018/wordml" xmlns:w16se="http://schemas.microsoft.com/office/word/2015/wordml/symex" xmlns:wpg="http://schemas.microsoft.com/office/word/2010/wordprocessingGroup" xmlns:wpi="http://schemas.microsoft.com/office/word/2010/wordprocessingInk" xmlns:wne="http://schemas.microsoft.com/office/word/2006/wordml" xmlns:wps="http://schemas.microsoft.com/office/word/2010/wordprocessingShape" mc:Ignorable="w14 w15 w16se w16cid w16 w16cex wp14">
+<w:footnotes xmlns:wpc="http://schemas.microsoft.com/office/word/2010/wordprocessingCanvas" xmlns:cx="http://schemas.microsoft.com/office/drawing/2014/chartex" xmlns:cx1="http://schemas.microsoft.com/office/drawing/2015/9/8/chartex" xmlns:cx2="http://schemas.microsoft.com/office/drawing/2015/10/21/chartex" xmlns:cx3="http://schemas.microsoft.com/office/drawing/2016/5/9/chartex" xmlns:cx4="http://schemas.microsoft.com/office/drawing/2016/5/10/chartex" xmlns:cx5="http://schemas.microsoft.com/office/drawing/2016/5/11/chartex" xmlns:cx6="http://schemas.microsoft.com/office/drawing/2016/5/12/chartex" xmlns:cx7="http://schemas.microsoft.com/office/drawing/2016/5/13/chartex" xmlns:cx8="http://schemas.microsoft.com/office/drawing/2016/5/14/chartex" xmlns:mc="http://schemas.openxmlformats.org/markup-compatibility/2006" xmlns:aink="http://schemas.microsoft.com/office/drawing/2016/ink" xmlns:am3d="http://schemas.microsoft.com/office/drawing/2017/model3d" xmlns:o="urn:schemas-microsoft-com:office:office" xmlns:r="http://schemas.openxmlformats.org/officeDocument/2006/relationships" xmlns:m="http://schemas.openxmlformats.org/officeDocument/2006/math" xmlns:v="urn:schemas-microsoft-com:vml" xmlns:wp14="http://schemas.microsoft.com/office/word/2010/wordprocessingDrawing" xmlns:wp="http://schemas.openxmlformats.org/drawingml/2006/wordprocessingDrawing" xmlns:w10="urn:schemas-microsoft-com:office:word" xmlns:w="http://schemas.openxmlformats.org/wordprocessingml/2006/main" xmlns:w14="http://schemas.microsoft.com/office/word/2010/wordml" xmlns:w15="http://schemas.microsoft.com/office/word/2012/wordml" xmlns:w16cex="http://schemas.microsoft.com/office/word/2018/wordml/cex" xmlns:w16cid="http://schemas.microsoft.com/office/word/2016/wordml/cid" xmlns:w16="http://schemas.microsoft.com/office/word/2018/wordml" xmlns:w16sdtdh="http://schemas.microsoft.com/office/word/2020/wordml/sdtdatahash" xmlns:w16se="http://schemas.microsoft.com/office/word/2015/wordml/symex" xmlns:wpg="http://schemas.microsoft.com/office/word/2010/wordprocessingGroup" xmlns:wpi="http://schemas.microsoft.com/office/word/2010/wordprocessingInk" xmlns:wne="http://schemas.microsoft.com/office/word/2006/wordml" xmlns:wps="http://schemas.microsoft.com/office/word/2010/wordprocessingShape" mc:Ignorable="w14 w15 w16se w16cid w16 w16cex w16sdtdh wp14">
   <w:footnote w:type="separator" w:id="-1">
     <w:p>
       <w:r>
@@ -10285,7 +10452,7 @@
 </file>
 
 <file path=word/header1.xml><?xml version="1.0" encoding="utf-8"?>
-<w:hdr xmlns:wpc="http://schemas.microsoft.com/office/word/2010/wordprocessingCanvas" xmlns:cx="http://schemas.microsoft.com/office/drawing/2014/chartex" xmlns:cx1="http://schemas.microsoft.com/office/drawing/2015/9/8/chartex" xmlns:cx2="http://schemas.microsoft.com/office/drawing/2015/10/21/chartex" xmlns:cx3="http://schemas.microsoft.com/office/drawing/2016/5/9/chartex" xmlns:cx4="http://schemas.microsoft.com/office/drawing/2016/5/10/chartex" xmlns:cx5="http://schemas.microsoft.com/office/drawing/2016/5/11/chartex" xmlns:cx6="http://schemas.microsoft.com/office/drawing/2016/5/12/chartex" xmlns:cx7="http://schemas.microsoft.com/office/drawing/2016/5/13/chartex" xmlns:cx8="http://schemas.microsoft.com/office/drawing/2016/5/14/chartex" xmlns:mc="http://schemas.openxmlformats.org/markup-compatibility/2006" xmlns:aink="http://schemas.microsoft.com/office/drawing/2016/ink" xmlns:am3d="http://schemas.microsoft.com/office/drawing/2017/model3d" xmlns:o="urn:schemas-microsoft-com:office:office" xmlns:r="http://schemas.openxmlformats.org/officeDocument/2006/relationships" xmlns:m="http://schemas.openxmlformats.org/officeDocument/2006/math" xmlns:v="urn:schemas-microsoft-com:vml" xmlns:wp14="http://schemas.microsoft.com/office/word/2010/wordprocessingDrawing" xmlns:wp="http://schemas.openxmlformats.org/drawingml/2006/wordprocessingDrawing" xmlns:w10="urn:schemas-microsoft-com:office:word" xmlns:w="http://schemas.openxmlformats.org/wordprocessingml/2006/main" xmlns:w14="http://schemas.microsoft.com/office/word/2010/wordml" xmlns:w15="http://schemas.microsoft.com/office/word/2012/wordml" xmlns:w16cex="http://schemas.microsoft.com/office/word/2018/wordml/cex" xmlns:w16cid="http://schemas.microsoft.com/office/word/2016/wordml/cid" xmlns:w16="http://schemas.microsoft.com/office/word/2018/wordml" xmlns:w16se="http://schemas.microsoft.com/office/word/2015/wordml/symex" xmlns:wpg="http://schemas.microsoft.com/office/word/2010/wordprocessingGroup" xmlns:wpi="http://schemas.microsoft.com/office/word/2010/wordprocessingInk" xmlns:wne="http://schemas.microsoft.com/office/word/2006/wordml" xmlns:wps="http://schemas.microsoft.com/office/word/2010/wordprocessingShape" mc:Ignorable="w14 w15 w16se w16cid w16 w16cex wp14">
+<w:hdr xmlns:wpc="http://schemas.microsoft.com/office/word/2010/wordprocessingCanvas" xmlns:cx="http://schemas.microsoft.com/office/drawing/2014/chartex" xmlns:cx1="http://schemas.microsoft.com/office/drawing/2015/9/8/chartex" xmlns:cx2="http://schemas.microsoft.com/office/drawing/2015/10/21/chartex" xmlns:cx3="http://schemas.microsoft.com/office/drawing/2016/5/9/chartex" xmlns:cx4="http://schemas.microsoft.com/office/drawing/2016/5/10/chartex" xmlns:cx5="http://schemas.microsoft.com/office/drawing/2016/5/11/chartex" xmlns:cx6="http://schemas.microsoft.com/office/drawing/2016/5/12/chartex" xmlns:cx7="http://schemas.microsoft.com/office/drawing/2016/5/13/chartex" xmlns:cx8="http://schemas.microsoft.com/office/drawing/2016/5/14/chartex" xmlns:mc="http://schemas.openxmlformats.org/markup-compatibility/2006" xmlns:aink="http://schemas.microsoft.com/office/drawing/2016/ink" xmlns:am3d="http://schemas.microsoft.com/office/drawing/2017/model3d" xmlns:o="urn:schemas-microsoft-com:office:office" xmlns:r="http://schemas.openxmlformats.org/officeDocument/2006/relationships" xmlns:m="http://schemas.openxmlformats.org/officeDocument/2006/math" xmlns:v="urn:schemas-microsoft-com:vml" xmlns:wp14="http://schemas.microsoft.com/office/word/2010/wordprocessingDrawing" xmlns:wp="http://schemas.openxmlformats.org/drawingml/2006/wordprocessingDrawing" xmlns:w10="urn:schemas-microsoft-com:office:word" xmlns:w="http://schemas.openxmlformats.org/wordprocessingml/2006/main" xmlns:w14="http://schemas.microsoft.com/office/word/2010/wordml" xmlns:w15="http://schemas.microsoft.com/office/word/2012/wordml" xmlns:w16cex="http://schemas.microsoft.com/office/word/2018/wordml/cex" xmlns:w16cid="http://schemas.microsoft.com/office/word/2016/wordml/cid" xmlns:w16="http://schemas.microsoft.com/office/word/2018/wordml" xmlns:w16sdtdh="http://schemas.microsoft.com/office/word/2020/wordml/sdtdatahash" xmlns:w16se="http://schemas.microsoft.com/office/word/2015/wordml/symex" xmlns:wpg="http://schemas.microsoft.com/office/word/2010/wordprocessingGroup" xmlns:wpi="http://schemas.microsoft.com/office/word/2010/wordprocessingInk" xmlns:wne="http://schemas.microsoft.com/office/word/2006/wordml" xmlns:wps="http://schemas.microsoft.com/office/word/2010/wordprocessingShape" mc:Ignorable="w14 w15 w16se w16cid w16 w16cex w16sdtdh wp14">
   <w:p>
     <w:pPr>
       <w:pStyle w:val="Header"/>
@@ -10295,7 +10462,7 @@
 </file>
 
 <file path=word/header2.xml><?xml version="1.0" encoding="utf-8"?>
-<w:hdr xmlns:wpc="http://schemas.microsoft.com/office/word/2010/wordprocessingCanvas" xmlns:cx="http://schemas.microsoft.com/office/drawing/2014/chartex" xmlns:cx1="http://schemas.microsoft.com/office/drawing/2015/9/8/chartex" xmlns:cx2="http://schemas.microsoft.com/office/drawing/2015/10/21/chartex" xmlns:cx3="http://schemas.microsoft.com/office/drawing/2016/5/9/chartex" xmlns:cx4="http://schemas.microsoft.com/office/drawing/2016/5/10/chartex" xmlns:cx5="http://schemas.microsoft.com/office/drawing/2016/5/11/chartex" xmlns:cx6="http://schemas.microsoft.com/office/drawing/2016/5/12/chartex" xmlns:cx7="http://schemas.microsoft.com/office/drawing/2016/5/13/chartex" xmlns:cx8="http://schemas.microsoft.com/office/drawing/2016/5/14/chartex" xmlns:mc="http://schemas.openxmlformats.org/markup-compatibility/2006" xmlns:aink="http://schemas.microsoft.com/office/drawing/2016/ink" xmlns:am3d="http://schemas.microsoft.com/office/drawing/2017/model3d" xmlns:o="urn:schemas-microsoft-com:office:office" xmlns:r="http://schemas.openxmlformats.org/officeDocument/2006/relationships" xmlns:m="http://schemas.openxmlformats.org/officeDocument/2006/math" xmlns:v="urn:schemas-microsoft-com:vml" xmlns:wp14="http://schemas.microsoft.com/office/word/2010/wordprocessingDrawing" xmlns:wp="http://schemas.openxmlformats.org/drawingml/2006/wordprocessingDrawing" xmlns:w10="urn:schemas-microsoft-com:office:word" xmlns:w="http://schemas.openxmlformats.org/wordprocessingml/2006/main" xmlns:w14="http://schemas.microsoft.com/office/word/2010/wordml" xmlns:w15="http://schemas.microsoft.com/office/word/2012/wordml" xmlns:w16cex="http://schemas.microsoft.com/office/word/2018/wordml/cex" xmlns:w16cid="http://schemas.microsoft.com/office/word/2016/wordml/cid" xmlns:w16="http://schemas.microsoft.com/office/word/2018/wordml" xmlns:w16se="http://schemas.microsoft.com/office/word/2015/wordml/symex" xmlns:wpg="http://schemas.microsoft.com/office/word/2010/wordprocessingGroup" xmlns:wpi="http://schemas.microsoft.com/office/word/2010/wordprocessingInk" xmlns:wne="http://schemas.microsoft.com/office/word/2006/wordml" xmlns:wps="http://schemas.microsoft.com/office/word/2010/wordprocessingShape" mc:Ignorable="w14 w15 w16se w16cid w16 w16cex wp14">
+<w:hdr xmlns:wpc="http://schemas.microsoft.com/office/word/2010/wordprocessingCanvas" xmlns:cx="http://schemas.microsoft.com/office/drawing/2014/chartex" xmlns:cx1="http://schemas.microsoft.com/office/drawing/2015/9/8/chartex" xmlns:cx2="http://schemas.microsoft.com/office/drawing/2015/10/21/chartex" xmlns:cx3="http://schemas.microsoft.com/office/drawing/2016/5/9/chartex" xmlns:cx4="http://schemas.microsoft.com/office/drawing/2016/5/10/chartex" xmlns:cx5="http://schemas.microsoft.com/office/drawing/2016/5/11/chartex" xmlns:cx6="http://schemas.microsoft.com/office/drawing/2016/5/12/chartex" xmlns:cx7="http://schemas.microsoft.com/office/drawing/2016/5/13/chartex" xmlns:cx8="http://schemas.microsoft.com/office/drawing/2016/5/14/chartex" xmlns:mc="http://schemas.openxmlformats.org/markup-compatibility/2006" xmlns:aink="http://schemas.microsoft.com/office/drawing/2016/ink" xmlns:am3d="http://schemas.microsoft.com/office/drawing/2017/model3d" xmlns:o="urn:schemas-microsoft-com:office:office" xmlns:r="http://schemas.openxmlformats.org/officeDocument/2006/relationships" xmlns:m="http://schemas.openxmlformats.org/officeDocument/2006/math" xmlns:v="urn:schemas-microsoft-com:vml" xmlns:wp14="http://schemas.microsoft.com/office/word/2010/wordprocessingDrawing" xmlns:wp="http://schemas.openxmlformats.org/drawingml/2006/wordprocessingDrawing" xmlns:w10="urn:schemas-microsoft-com:office:word" xmlns:w="http://schemas.openxmlformats.org/wordprocessingml/2006/main" xmlns:w14="http://schemas.microsoft.com/office/word/2010/wordml" xmlns:w15="http://schemas.microsoft.com/office/word/2012/wordml" xmlns:w16cex="http://schemas.microsoft.com/office/word/2018/wordml/cex" xmlns:w16cid="http://schemas.microsoft.com/office/word/2016/wordml/cid" xmlns:w16="http://schemas.microsoft.com/office/word/2018/wordml" xmlns:w16sdtdh="http://schemas.microsoft.com/office/word/2020/wordml/sdtdatahash" xmlns:w16se="http://schemas.microsoft.com/office/word/2015/wordml/symex" xmlns:wpg="http://schemas.microsoft.com/office/word/2010/wordprocessingGroup" xmlns:wpi="http://schemas.microsoft.com/office/word/2010/wordprocessingInk" xmlns:wne="http://schemas.microsoft.com/office/word/2006/wordml" xmlns:wps="http://schemas.microsoft.com/office/word/2010/wordprocessingShape" mc:Ignorable="w14 w15 w16se w16cid w16 w16cex w16sdtdh wp14">
   <w:p>
     <w:pPr>
       <w:pStyle w:val="Header"/>
@@ -10305,7 +10472,7 @@
 </file>
 
 <file path=word/header3.xml><?xml version="1.0" encoding="utf-8"?>
-<w:hdr xmlns:wpc="http://schemas.microsoft.com/office/word/2010/wordprocessingCanvas" xmlns:cx="http://schemas.microsoft.com/office/drawing/2014/chartex" xmlns:cx1="http://schemas.microsoft.com/office/drawing/2015/9/8/chartex" xmlns:cx2="http://schemas.microsoft.com/office/drawing/2015/10/21/chartex" xmlns:cx3="http://schemas.microsoft.com/office/drawing/2016/5/9/chartex" xmlns:cx4="http://schemas.microsoft.com/office/drawing/2016/5/10/chartex" xmlns:cx5="http://schemas.microsoft.com/office/drawing/2016/5/11/chartex" xmlns:cx6="http://schemas.microsoft.com/office/drawing/2016/5/12/chartex" xmlns:cx7="http://schemas.microsoft.com/office/drawing/2016/5/13/chartex" xmlns:cx8="http://schemas.microsoft.com/office/drawing/2016/5/14/chartex" xmlns:mc="http://schemas.openxmlformats.org/markup-compatibility/2006" xmlns:aink="http://schemas.microsoft.com/office/drawing/2016/ink" xmlns:am3d="http://schemas.microsoft.com/office/drawing/2017/model3d" xmlns:o="urn:schemas-microsoft-com:office:office" xmlns:r="http://schemas.openxmlformats.org/officeDocument/2006/relationships" xmlns:m="http://schemas.openxmlformats.org/officeDocument/2006/math" xmlns:v="urn:schemas-microsoft-com:vml" xmlns:wp14="http://schemas.microsoft.com/office/word/2010/wordprocessingDrawing" xmlns:wp="http://schemas.openxmlformats.org/drawingml/2006/wordprocessingDrawing" xmlns:w10="urn:schemas-microsoft-com:office:word" xmlns:w="http://schemas.openxmlformats.org/wordprocessingml/2006/main" xmlns:w14="http://schemas.microsoft.com/office/word/2010/wordml" xmlns:w15="http://schemas.microsoft.com/office/word/2012/wordml" xmlns:w16cex="http://schemas.microsoft.com/office/word/2018/wordml/cex" xmlns:w16cid="http://schemas.microsoft.com/office/word/2016/wordml/cid" xmlns:w16="http://schemas.microsoft.com/office/word/2018/wordml" xmlns:w16se="http://schemas.microsoft.com/office/word/2015/wordml/symex" xmlns:wpg="http://schemas.microsoft.com/office/word/2010/wordprocessingGroup" xmlns:wpi="http://schemas.microsoft.com/office/word/2010/wordprocessingInk" xmlns:wne="http://schemas.microsoft.com/office/word/2006/wordml" xmlns:wps="http://schemas.microsoft.com/office/word/2010/wordprocessingShape" mc:Ignorable="w14 w15 w16se w16cid w16 w16cex wp14">
+<w:hdr xmlns:wpc="http://schemas.microsoft.com/office/word/2010/wordprocessingCanvas" xmlns:cx="http://schemas.microsoft.com/office/drawing/2014/chartex" xmlns:cx1="http://schemas.microsoft.com/office/drawing/2015/9/8/chartex" xmlns:cx2="http://schemas.microsoft.com/office/drawing/2015/10/21/chartex" xmlns:cx3="http://schemas.microsoft.com/office/drawing/2016/5/9/chartex" xmlns:cx4="http://schemas.microsoft.com/office/drawing/2016/5/10/chartex" xmlns:cx5="http://schemas.microsoft.com/office/drawing/2016/5/11/chartex" xmlns:cx6="http://schemas.microsoft.com/office/drawing/2016/5/12/chartex" xmlns:cx7="http://schemas.microsoft.com/office/drawing/2016/5/13/chartex" xmlns:cx8="http://schemas.microsoft.com/office/drawing/2016/5/14/chartex" xmlns:mc="http://schemas.openxmlformats.org/markup-compatibility/2006" xmlns:aink="http://schemas.microsoft.com/office/drawing/2016/ink" xmlns:am3d="http://schemas.microsoft.com/office/drawing/2017/model3d" xmlns:o="urn:schemas-microsoft-com:office:office" xmlns:r="http://schemas.openxmlformats.org/officeDocument/2006/relationships" xmlns:m="http://schemas.openxmlformats.org/officeDocument/2006/math" xmlns:v="urn:schemas-microsoft-com:vml" xmlns:wp14="http://schemas.microsoft.com/office/word/2010/wordprocessingDrawing" xmlns:wp="http://schemas.openxmlformats.org/drawingml/2006/wordprocessingDrawing" xmlns:w10="urn:schemas-microsoft-com:office:word" xmlns:w="http://schemas.openxmlformats.org/wordprocessingml/2006/main" xmlns:w14="http://schemas.microsoft.com/office/word/2010/wordml" xmlns:w15="http://schemas.microsoft.com/office/word/2012/wordml" xmlns:w16cex="http://schemas.microsoft.com/office/word/2018/wordml/cex" xmlns:w16cid="http://schemas.microsoft.com/office/word/2016/wordml/cid" xmlns:w16="http://schemas.microsoft.com/office/word/2018/wordml" xmlns:w16sdtdh="http://schemas.microsoft.com/office/word/2020/wordml/sdtdatahash" xmlns:w16se="http://schemas.microsoft.com/office/word/2015/wordml/symex" xmlns:wpg="http://schemas.microsoft.com/office/word/2010/wordprocessingGroup" xmlns:wpi="http://schemas.microsoft.com/office/word/2010/wordprocessingInk" xmlns:wne="http://schemas.microsoft.com/office/word/2006/wordml" xmlns:wps="http://schemas.microsoft.com/office/word/2010/wordprocessingShape" mc:Ignorable="w14 w15 w16se w16cid w16 w16cex w16sdtdh wp14">
   <w:p>
     <w:pPr>
       <w:pStyle w:val="Header"/>
@@ -10315,7 +10482,7 @@
 </file>
 
 <file path=word/header4.xml><?xml version="1.0" encoding="utf-8"?>
-<w:hdr xmlns:wpc="http://schemas.microsoft.com/office/word/2010/wordprocessingCanvas" xmlns:cx="http://schemas.microsoft.com/office/drawing/2014/chartex" xmlns:cx1="http://schemas.microsoft.com/office/drawing/2015/9/8/chartex" xmlns:cx2="http://schemas.microsoft.com/office/drawing/2015/10/21/chartex" xmlns:cx3="http://schemas.microsoft.com/office/drawing/2016/5/9/chartex" xmlns:cx4="http://schemas.microsoft.com/office/drawing/2016/5/10/chartex" xmlns:cx5="http://schemas.microsoft.com/office/drawing/2016/5/11/chartex" xmlns:cx6="http://schemas.microsoft.com/office/drawing/2016/5/12/chartex" xmlns:cx7="http://schemas.microsoft.com/office/drawing/2016/5/13/chartex" xmlns:cx8="http://schemas.microsoft.com/office/drawing/2016/5/14/chartex" xmlns:mc="http://schemas.openxmlformats.org/markup-compatibility/2006" xmlns:aink="http://schemas.microsoft.com/office/drawing/2016/ink" xmlns:am3d="http://schemas.microsoft.com/office/drawing/2017/model3d" xmlns:o="urn:schemas-microsoft-com:office:office" xmlns:r="http://schemas.openxmlformats.org/officeDocument/2006/relationships" xmlns:m="http://schemas.openxmlformats.org/officeDocument/2006/math" xmlns:v="urn:schemas-microsoft-com:vml" xmlns:wp14="http://schemas.microsoft.com/office/word/2010/wordprocessingDrawing" xmlns:wp="http://schemas.openxmlformats.org/drawingml/2006/wordprocessingDrawing" xmlns:w10="urn:schemas-microsoft-com:office:word" xmlns:w="http://schemas.openxmlformats.org/wordprocessingml/2006/main" xmlns:w14="http://schemas.microsoft.com/office/word/2010/wordml" xmlns:w15="http://schemas.microsoft.com/office/word/2012/wordml" xmlns:w16cex="http://schemas.microsoft.com/office/word/2018/wordml/cex" xmlns:w16cid="http://schemas.microsoft.com/office/word/2016/wordml/cid" xmlns:w16="http://schemas.microsoft.com/office/word/2018/wordml" xmlns:w16se="http://schemas.microsoft.com/office/word/2015/wordml/symex" xmlns:wpg="http://schemas.microsoft.com/office/word/2010/wordprocessingGroup" xmlns:wpi="http://schemas.microsoft.com/office/word/2010/wordprocessingInk" xmlns:wne="http://schemas.microsoft.com/office/word/2006/wordml" xmlns:wps="http://schemas.microsoft.com/office/word/2010/wordprocessingShape" mc:Ignorable="w14 w15 w16se w16cid w16 w16cex wp14">
+<w:hdr xmlns:wpc="http://schemas.microsoft.com/office/word/2010/wordprocessingCanvas" xmlns:cx="http://schemas.microsoft.com/office/drawing/2014/chartex" xmlns:cx1="http://schemas.microsoft.com/office/drawing/2015/9/8/chartex" xmlns:cx2="http://schemas.microsoft.com/office/drawing/2015/10/21/chartex" xmlns:cx3="http://schemas.microsoft.com/office/drawing/2016/5/9/chartex" xmlns:cx4="http://schemas.microsoft.com/office/drawing/2016/5/10/chartex" xmlns:cx5="http://schemas.microsoft.com/office/drawing/2016/5/11/chartex" xmlns:cx6="http://schemas.microsoft.com/office/drawing/2016/5/12/chartex" xmlns:cx7="http://schemas.microsoft.com/office/drawing/2016/5/13/chartex" xmlns:cx8="http://schemas.microsoft.com/office/drawing/2016/5/14/chartex" xmlns:mc="http://schemas.openxmlformats.org/markup-compatibility/2006" xmlns:aink="http://schemas.microsoft.com/office/drawing/2016/ink" xmlns:am3d="http://schemas.microsoft.com/office/drawing/2017/model3d" xmlns:o="urn:schemas-microsoft-com:office:office" xmlns:r="http://schemas.openxmlformats.org/officeDocument/2006/relationships" xmlns:m="http://schemas.openxmlformats.org/officeDocument/2006/math" xmlns:v="urn:schemas-microsoft-com:vml" xmlns:wp14="http://schemas.microsoft.com/office/word/2010/wordprocessingDrawing" xmlns:wp="http://schemas.openxmlformats.org/drawingml/2006/wordprocessingDrawing" xmlns:w10="urn:schemas-microsoft-com:office:word" xmlns:w="http://schemas.openxmlformats.org/wordprocessingml/2006/main" xmlns:w14="http://schemas.microsoft.com/office/word/2010/wordml" xmlns:w15="http://schemas.microsoft.com/office/word/2012/wordml" xmlns:w16cex="http://schemas.microsoft.com/office/word/2018/wordml/cex" xmlns:w16cid="http://schemas.microsoft.com/office/word/2016/wordml/cid" xmlns:w16="http://schemas.microsoft.com/office/word/2018/wordml" xmlns:w16sdtdh="http://schemas.microsoft.com/office/word/2020/wordml/sdtdatahash" xmlns:w16se="http://schemas.microsoft.com/office/word/2015/wordml/symex" xmlns:wpg="http://schemas.microsoft.com/office/word/2010/wordprocessingGroup" xmlns:wpi="http://schemas.microsoft.com/office/word/2010/wordprocessingInk" xmlns:wne="http://schemas.microsoft.com/office/word/2006/wordml" xmlns:wps="http://schemas.microsoft.com/office/word/2010/wordprocessingShape" mc:Ignorable="w14 w15 w16se w16cid w16 w16cex w16sdtdh wp14">
   <w:p>
     <w:pPr>
       <w:pStyle w:val="Header"/>
@@ -10325,7 +10492,7 @@
 </file>
 
 <file path=word/header5.xml><?xml version="1.0" encoding="utf-8"?>
-<w:hdr xmlns:wpc="http://schemas.microsoft.com/office/word/2010/wordprocessingCanvas" xmlns:cx="http://schemas.microsoft.com/office/drawing/2014/chartex" xmlns:cx1="http://schemas.microsoft.com/office/drawing/2015/9/8/chartex" xmlns:cx2="http://schemas.microsoft.com/office/drawing/2015/10/21/chartex" xmlns:cx3="http://schemas.microsoft.com/office/drawing/2016/5/9/chartex" xmlns:cx4="http://schemas.microsoft.com/office/drawing/2016/5/10/chartex" xmlns:cx5="http://schemas.microsoft.com/office/drawing/2016/5/11/chartex" xmlns:cx6="http://schemas.microsoft.com/office/drawing/2016/5/12/chartex" xmlns:cx7="http://schemas.microsoft.com/office/drawing/2016/5/13/chartex" xmlns:cx8="http://schemas.microsoft.com/office/drawing/2016/5/14/chartex" xmlns:mc="http://schemas.openxmlformats.org/markup-compatibility/2006" xmlns:aink="http://schemas.microsoft.com/office/drawing/2016/ink" xmlns:am3d="http://schemas.microsoft.com/office/drawing/2017/model3d" xmlns:o="urn:schemas-microsoft-com:office:office" xmlns:r="http://schemas.openxmlformats.org/officeDocument/2006/relationships" xmlns:m="http://schemas.openxmlformats.org/officeDocument/2006/math" xmlns:v="urn:schemas-microsoft-com:vml" xmlns:wp14="http://schemas.microsoft.com/office/word/2010/wordprocessingDrawing" xmlns:wp="http://schemas.openxmlformats.org/drawingml/2006/wordprocessingDrawing" xmlns:w10="urn:schemas-microsoft-com:office:word" xmlns:w="http://schemas.openxmlformats.org/wordprocessingml/2006/main" xmlns:w14="http://schemas.microsoft.com/office/word/2010/wordml" xmlns:w15="http://schemas.microsoft.com/office/word/2012/wordml" xmlns:w16cex="http://schemas.microsoft.com/office/word/2018/wordml/cex" xmlns:w16cid="http://schemas.microsoft.com/office/word/2016/wordml/cid" xmlns:w16="http://schemas.microsoft.com/office/word/2018/wordml" xmlns:w16se="http://schemas.microsoft.com/office/word/2015/wordml/symex" xmlns:wpg="http://schemas.microsoft.com/office/word/2010/wordprocessingGroup" xmlns:wpi="http://schemas.microsoft.com/office/word/2010/wordprocessingInk" xmlns:wne="http://schemas.microsoft.com/office/word/2006/wordml" xmlns:wps="http://schemas.microsoft.com/office/word/2010/wordprocessingShape" mc:Ignorable="w14 w15 w16se w16cid w16 w16cex wp14">
+<w:hdr xmlns:wpc="http://schemas.microsoft.com/office/word/2010/wordprocessingCanvas" xmlns:cx="http://schemas.microsoft.com/office/drawing/2014/chartex" xmlns:cx1="http://schemas.microsoft.com/office/drawing/2015/9/8/chartex" xmlns:cx2="http://schemas.microsoft.com/office/drawing/2015/10/21/chartex" xmlns:cx3="http://schemas.microsoft.com/office/drawing/2016/5/9/chartex" xmlns:cx4="http://schemas.microsoft.com/office/drawing/2016/5/10/chartex" xmlns:cx5="http://schemas.microsoft.com/office/drawing/2016/5/11/chartex" xmlns:cx6="http://schemas.microsoft.com/office/drawing/2016/5/12/chartex" xmlns:cx7="http://schemas.microsoft.com/office/drawing/2016/5/13/chartex" xmlns:cx8="http://schemas.microsoft.com/office/drawing/2016/5/14/chartex" xmlns:mc="http://schemas.openxmlformats.org/markup-compatibility/2006" xmlns:aink="http://schemas.microsoft.com/office/drawing/2016/ink" xmlns:am3d="http://schemas.microsoft.com/office/drawing/2017/model3d" xmlns:o="urn:schemas-microsoft-com:office:office" xmlns:r="http://schemas.openxmlformats.org/officeDocument/2006/relationships" xmlns:m="http://schemas.openxmlformats.org/officeDocument/2006/math" xmlns:v="urn:schemas-microsoft-com:vml" xmlns:wp14="http://schemas.microsoft.com/office/word/2010/wordprocessingDrawing" xmlns:wp="http://schemas.openxmlformats.org/drawingml/2006/wordprocessingDrawing" xmlns:w10="urn:schemas-microsoft-com:office:word" xmlns:w="http://schemas.openxmlformats.org/wordprocessingml/2006/main" xmlns:w14="http://schemas.microsoft.com/office/word/2010/wordml" xmlns:w15="http://schemas.microsoft.com/office/word/2012/wordml" xmlns:w16cex="http://schemas.microsoft.com/office/word/2018/wordml/cex" xmlns:w16cid="http://schemas.microsoft.com/office/word/2016/wordml/cid" xmlns:w16="http://schemas.microsoft.com/office/word/2018/wordml" xmlns:w16sdtdh="http://schemas.microsoft.com/office/word/2020/wordml/sdtdatahash" xmlns:w16se="http://schemas.microsoft.com/office/word/2015/wordml/symex" xmlns:wpg="http://schemas.microsoft.com/office/word/2010/wordprocessingGroup" xmlns:wpi="http://schemas.microsoft.com/office/word/2010/wordprocessingInk" xmlns:wne="http://schemas.microsoft.com/office/word/2006/wordml" xmlns:wps="http://schemas.microsoft.com/office/word/2010/wordprocessingShape" mc:Ignorable="w14 w15 w16se w16cid w16 w16cex w16sdtdh wp14">
   <w:p>
     <w:pPr>
       <w:pStyle w:val="Header"/>
@@ -10335,7 +10502,7 @@
 </file>
 
 <file path=word/header6.xml><?xml version="1.0" encoding="utf-8"?>
-<w:hdr xmlns:wpc="http://schemas.microsoft.com/office/word/2010/wordprocessingCanvas" xmlns:cx="http://schemas.microsoft.com/office/drawing/2014/chartex" xmlns:cx1="http://schemas.microsoft.com/office/drawing/2015/9/8/chartex" xmlns:cx2="http://schemas.microsoft.com/office/drawing/2015/10/21/chartex" xmlns:cx3="http://schemas.microsoft.com/office/drawing/2016/5/9/chartex" xmlns:cx4="http://schemas.microsoft.com/office/drawing/2016/5/10/chartex" xmlns:cx5="http://schemas.microsoft.com/office/drawing/2016/5/11/chartex" xmlns:cx6="http://schemas.microsoft.com/office/drawing/2016/5/12/chartex" xmlns:cx7="http://schemas.microsoft.com/office/drawing/2016/5/13/chartex" xmlns:cx8="http://schemas.microsoft.com/office/drawing/2016/5/14/chartex" xmlns:mc="http://schemas.openxmlformats.org/markup-compatibility/2006" xmlns:aink="http://schemas.microsoft.com/office/drawing/2016/ink" xmlns:am3d="http://schemas.microsoft.com/office/drawing/2017/model3d" xmlns:o="urn:schemas-microsoft-com:office:office" xmlns:r="http://schemas.openxmlformats.org/officeDocument/2006/relationships" xmlns:m="http://schemas.openxmlformats.org/officeDocument/2006/math" xmlns:v="urn:schemas-microsoft-com:vml" xmlns:wp14="http://schemas.microsoft.com/office/word/2010/wordprocessingDrawing" xmlns:wp="http://schemas.openxmlformats.org/drawingml/2006/wordprocessingDrawing" xmlns:w10="urn:schemas-microsoft-com:office:word" xmlns:w="http://schemas.openxmlformats.org/wordprocessingml/2006/main" xmlns:w14="http://schemas.microsoft.com/office/word/2010/wordml" xmlns:w15="http://schemas.microsoft.com/office/word/2012/wordml" xmlns:w16cex="http://schemas.microsoft.com/office/word/2018/wordml/cex" xmlns:w16cid="http://schemas.microsoft.com/office/word/2016/wordml/cid" xmlns:w16="http://schemas.microsoft.com/office/word/2018/wordml" xmlns:w16se="http://schemas.microsoft.com/office/word/2015/wordml/symex" xmlns:wpg="http://schemas.microsoft.com/office/word/2010/wordprocessingGroup" xmlns:wpi="http://schemas.microsoft.com/office/word/2010/wordprocessingInk" xmlns:wne="http://schemas.microsoft.com/office/word/2006/wordml" xmlns:wps="http://schemas.microsoft.com/office/word/2010/wordprocessingShape" mc:Ignorable="w14 w15 w16se w16cid w16 w16cex wp14">
+<w:hdr xmlns:wpc="http://schemas.microsoft.com/office/word/2010/wordprocessingCanvas" xmlns:cx="http://schemas.microsoft.com/office/drawing/2014/chartex" xmlns:cx1="http://schemas.microsoft.com/office/drawing/2015/9/8/chartex" xmlns:cx2="http://schemas.microsoft.com/office/drawing/2015/10/21/chartex" xmlns:cx3="http://schemas.microsoft.com/office/drawing/2016/5/9/chartex" xmlns:cx4="http://schemas.microsoft.com/office/drawing/2016/5/10/chartex" xmlns:cx5="http://schemas.microsoft.com/office/drawing/2016/5/11/chartex" xmlns:cx6="http://schemas.microsoft.com/office/drawing/2016/5/12/chartex" xmlns:cx7="http://schemas.microsoft.com/office/drawing/2016/5/13/chartex" xmlns:cx8="http://schemas.microsoft.com/office/drawing/2016/5/14/chartex" xmlns:mc="http://schemas.openxmlformats.org/markup-compatibility/2006" xmlns:aink="http://schemas.microsoft.com/office/drawing/2016/ink" xmlns:am3d="http://schemas.microsoft.com/office/drawing/2017/model3d" xmlns:o="urn:schemas-microsoft-com:office:office" xmlns:r="http://schemas.openxmlformats.org/officeDocument/2006/relationships" xmlns:m="http://schemas.openxmlformats.org/officeDocument/2006/math" xmlns:v="urn:schemas-microsoft-com:vml" xmlns:wp14="http://schemas.microsoft.com/office/word/2010/wordprocessingDrawing" xmlns:wp="http://schemas.openxmlformats.org/drawingml/2006/wordprocessingDrawing" xmlns:w10="urn:schemas-microsoft-com:office:word" xmlns:w="http://schemas.openxmlformats.org/wordprocessingml/2006/main" xmlns:w14="http://schemas.microsoft.com/office/word/2010/wordml" xmlns:w15="http://schemas.microsoft.com/office/word/2012/wordml" xmlns:w16cex="http://schemas.microsoft.com/office/word/2018/wordml/cex" xmlns:w16cid="http://schemas.microsoft.com/office/word/2016/wordml/cid" xmlns:w16="http://schemas.microsoft.com/office/word/2018/wordml" xmlns:w16sdtdh="http://schemas.microsoft.com/office/word/2020/wordml/sdtdatahash" xmlns:w16se="http://schemas.microsoft.com/office/word/2015/wordml/symex" xmlns:wpg="http://schemas.microsoft.com/office/word/2010/wordprocessingGroup" xmlns:wpi="http://schemas.microsoft.com/office/word/2010/wordprocessingInk" xmlns:wne="http://schemas.microsoft.com/office/word/2006/wordml" xmlns:wps="http://schemas.microsoft.com/office/word/2010/wordprocessingShape" mc:Ignorable="w14 w15 w16se w16cid w16 w16cex w16sdtdh wp14">
   <w:p>
     <w:pPr>
       <w:pStyle w:val="Header"/>
@@ -10345,7 +10512,7 @@
 </file>
 
 <file path=word/header7.xml><?xml version="1.0" encoding="utf-8"?>
-<w:hdr xmlns:wpc="http://schemas.microsoft.com/office/word/2010/wordprocessingCanvas" xmlns:cx="http://schemas.microsoft.com/office/drawing/2014/chartex" xmlns:cx1="http://schemas.microsoft.com/office/drawing/2015/9/8/chartex" xmlns:cx2="http://schemas.microsoft.com/office/drawing/2015/10/21/chartex" xmlns:cx3="http://schemas.microsoft.com/office/drawing/2016/5/9/chartex" xmlns:cx4="http://schemas.microsoft.com/office/drawing/2016/5/10/chartex" xmlns:cx5="http://schemas.microsoft.com/office/drawing/2016/5/11/chartex" xmlns:cx6="http://schemas.microsoft.com/office/drawing/2016/5/12/chartex" xmlns:cx7="http://schemas.microsoft.com/office/drawing/2016/5/13/chartex" xmlns:cx8="http://schemas.microsoft.com/office/drawing/2016/5/14/chartex" xmlns:mc="http://schemas.openxmlformats.org/markup-compatibility/2006" xmlns:aink="http://schemas.microsoft.com/office/drawing/2016/ink" xmlns:am3d="http://schemas.microsoft.com/office/drawing/2017/model3d" xmlns:o="urn:schemas-microsoft-com:office:office" xmlns:r="http://schemas.openxmlformats.org/officeDocument/2006/relationships" xmlns:m="http://schemas.openxmlformats.org/officeDocument/2006/math" xmlns:v="urn:schemas-microsoft-com:vml" xmlns:wp14="http://schemas.microsoft.com/office/word/2010/wordprocessingDrawing" xmlns:wp="http://schemas.openxmlformats.org/drawingml/2006/wordprocessingDrawing" xmlns:w10="urn:schemas-microsoft-com:office:word" xmlns:w="http://schemas.openxmlformats.org/wordprocessingml/2006/main" xmlns:w14="http://schemas.microsoft.com/office/word/2010/wordml" xmlns:w15="http://schemas.microsoft.com/office/word/2012/wordml" xmlns:w16cex="http://schemas.microsoft.com/office/word/2018/wordml/cex" xmlns:w16cid="http://schemas.microsoft.com/office/word/2016/wordml/cid" xmlns:w16="http://schemas.microsoft.com/office/word/2018/wordml" xmlns:w16se="http://schemas.microsoft.com/office/word/2015/wordml/symex" xmlns:wpg="http://schemas.microsoft.com/office/word/2010/wordprocessingGroup" xmlns:wpi="http://schemas.microsoft.com/office/word/2010/wordprocessingInk" xmlns:wne="http://schemas.microsoft.com/office/word/2006/wordml" xmlns:wps="http://schemas.microsoft.com/office/word/2010/wordprocessingShape" mc:Ignorable="w14 w15 w16se w16cid w16 w16cex wp14">
+<w:hdr xmlns:wpc="http://schemas.microsoft.com/office/word/2010/wordprocessingCanvas" xmlns:cx="http://schemas.microsoft.com/office/drawing/2014/chartex" xmlns:cx1="http://schemas.microsoft.com/office/drawing/2015/9/8/chartex" xmlns:cx2="http://schemas.microsoft.com/office/drawing/2015/10/21/chartex" xmlns:cx3="http://schemas.microsoft.com/office/drawing/2016/5/9/chartex" xmlns:cx4="http://schemas.microsoft.com/office/drawing/2016/5/10/chartex" xmlns:cx5="http://schemas.microsoft.com/office/drawing/2016/5/11/chartex" xmlns:cx6="http://schemas.microsoft.com/office/drawing/2016/5/12/chartex" xmlns:cx7="http://schemas.microsoft.com/office/drawing/2016/5/13/chartex" xmlns:cx8="http://schemas.microsoft.com/office/drawing/2016/5/14/chartex" xmlns:mc="http://schemas.openxmlformats.org/markup-compatibility/2006" xmlns:aink="http://schemas.microsoft.com/office/drawing/2016/ink" xmlns:am3d="http://schemas.microsoft.com/office/drawing/2017/model3d" xmlns:o="urn:schemas-microsoft-com:office:office" xmlns:r="http://schemas.openxmlformats.org/officeDocument/2006/relationships" xmlns:m="http://schemas.openxmlformats.org/officeDocument/2006/math" xmlns:v="urn:schemas-microsoft-com:vml" xmlns:wp14="http://schemas.microsoft.com/office/word/2010/wordprocessingDrawing" xmlns:wp="http://schemas.openxmlformats.org/drawingml/2006/wordprocessingDrawing" xmlns:w10="urn:schemas-microsoft-com:office:word" xmlns:w="http://schemas.openxmlformats.org/wordprocessingml/2006/main" xmlns:w14="http://schemas.microsoft.com/office/word/2010/wordml" xmlns:w15="http://schemas.microsoft.com/office/word/2012/wordml" xmlns:w16cex="http://schemas.microsoft.com/office/word/2018/wordml/cex" xmlns:w16cid="http://schemas.microsoft.com/office/word/2016/wordml/cid" xmlns:w16="http://schemas.microsoft.com/office/word/2018/wordml" xmlns:w16sdtdh="http://schemas.microsoft.com/office/word/2020/wordml/sdtdatahash" xmlns:w16se="http://schemas.microsoft.com/office/word/2015/wordml/symex" xmlns:wpg="http://schemas.microsoft.com/office/word/2010/wordprocessingGroup" xmlns:wpi="http://schemas.microsoft.com/office/word/2010/wordprocessingInk" xmlns:wne="http://schemas.microsoft.com/office/word/2006/wordml" xmlns:wps="http://schemas.microsoft.com/office/word/2010/wordprocessingShape" mc:Ignorable="w14 w15 w16se w16cid w16 w16cex w16sdtdh wp14">
   <w:p>
     <w:pPr>
       <w:pStyle w:val="Header"/>
@@ -10355,7 +10522,7 @@
 </file>
 
 <file path=word/header8.xml><?xml version="1.0" encoding="utf-8"?>
-<w:hdr xmlns:wpc="http://schemas.microsoft.com/office/word/2010/wordprocessingCanvas" xmlns:cx="http://schemas.microsoft.com/office/drawing/2014/chartex" xmlns:cx1="http://schemas.microsoft.com/office/drawing/2015/9/8/chartex" xmlns:cx2="http://schemas.microsoft.com/office/drawing/2015/10/21/chartex" xmlns:cx3="http://schemas.microsoft.com/office/drawing/2016/5/9/chartex" xmlns:cx4="http://schemas.microsoft.com/office/drawing/2016/5/10/chartex" xmlns:cx5="http://schemas.microsoft.com/office/drawing/2016/5/11/chartex" xmlns:cx6="http://schemas.microsoft.com/office/drawing/2016/5/12/chartex" xmlns:cx7="http://schemas.microsoft.com/office/drawing/2016/5/13/chartex" xmlns:cx8="http://schemas.microsoft.com/office/drawing/2016/5/14/chartex" xmlns:mc="http://schemas.openxmlformats.org/markup-compatibility/2006" xmlns:aink="http://schemas.microsoft.com/office/drawing/2016/ink" xmlns:am3d="http://schemas.microsoft.com/office/drawing/2017/model3d" xmlns:o="urn:schemas-microsoft-com:office:office" xmlns:r="http://schemas.openxmlformats.org/officeDocument/2006/relationships" xmlns:m="http://schemas.openxmlformats.org/officeDocument/2006/math" xmlns:v="urn:schemas-microsoft-com:vml" xmlns:wp14="http://schemas.microsoft.com/office/word/2010/wordprocessingDrawing" xmlns:wp="http://schemas.openxmlformats.org/drawingml/2006/wordprocessingDrawing" xmlns:w10="urn:schemas-microsoft-com:office:word" xmlns:w="http://schemas.openxmlformats.org/wordprocessingml/2006/main" xmlns:w14="http://schemas.microsoft.com/office/word/2010/wordml" xmlns:w15="http://schemas.microsoft.com/office/word/2012/wordml" xmlns:w16cex="http://schemas.microsoft.com/office/word/2018/wordml/cex" xmlns:w16cid="http://schemas.microsoft.com/office/word/2016/wordml/cid" xmlns:w16="http://schemas.microsoft.com/office/word/2018/wordml" xmlns:w16se="http://schemas.microsoft.com/office/word/2015/wordml/symex" xmlns:wpg="http://schemas.microsoft.com/office/word/2010/wordprocessingGroup" xmlns:wpi="http://schemas.microsoft.com/office/word/2010/wordprocessingInk" xmlns:wne="http://schemas.microsoft.com/office/word/2006/wordml" xmlns:wps="http://schemas.microsoft.com/office/word/2010/wordprocessingShape" mc:Ignorable="w14 w15 w16se w16cid w16 w16cex wp14">
+<w:hdr xmlns:wpc="http://schemas.microsoft.com/office/word/2010/wordprocessingCanvas" xmlns:cx="http://schemas.microsoft.com/office/drawing/2014/chartex" xmlns:cx1="http://schemas.microsoft.com/office/drawing/2015/9/8/chartex" xmlns:cx2="http://schemas.microsoft.com/office/drawing/2015/10/21/chartex" xmlns:cx3="http://schemas.microsoft.com/office/drawing/2016/5/9/chartex" xmlns:cx4="http://schemas.microsoft.com/office/drawing/2016/5/10/chartex" xmlns:cx5="http://schemas.microsoft.com/office/drawing/2016/5/11/chartex" xmlns:cx6="http://schemas.microsoft.com/office/drawing/2016/5/12/chartex" xmlns:cx7="http://schemas.microsoft.com/office/drawing/2016/5/13/chartex" xmlns:cx8="http://schemas.microsoft.com/office/drawing/2016/5/14/chartex" xmlns:mc="http://schemas.openxmlformats.org/markup-compatibility/2006" xmlns:aink="http://schemas.microsoft.com/office/drawing/2016/ink" xmlns:am3d="http://schemas.microsoft.com/office/drawing/2017/model3d" xmlns:o="urn:schemas-microsoft-com:office:office" xmlns:r="http://schemas.openxmlformats.org/officeDocument/2006/relationships" xmlns:m="http://schemas.openxmlformats.org/officeDocument/2006/math" xmlns:v="urn:schemas-microsoft-com:vml" xmlns:wp14="http://schemas.microsoft.com/office/word/2010/wordprocessingDrawing" xmlns:wp="http://schemas.openxmlformats.org/drawingml/2006/wordprocessingDrawing" xmlns:w10="urn:schemas-microsoft-com:office:word" xmlns:w="http://schemas.openxmlformats.org/wordprocessingml/2006/main" xmlns:w14="http://schemas.microsoft.com/office/word/2010/wordml" xmlns:w15="http://schemas.microsoft.com/office/word/2012/wordml" xmlns:w16cex="http://schemas.microsoft.com/office/word/2018/wordml/cex" xmlns:w16cid="http://schemas.microsoft.com/office/word/2016/wordml/cid" xmlns:w16="http://schemas.microsoft.com/office/word/2018/wordml" xmlns:w16sdtdh="http://schemas.microsoft.com/office/word/2020/wordml/sdtdatahash" xmlns:w16se="http://schemas.microsoft.com/office/word/2015/wordml/symex" xmlns:wpg="http://schemas.microsoft.com/office/word/2010/wordprocessingGroup" xmlns:wpi="http://schemas.microsoft.com/office/word/2010/wordprocessingInk" xmlns:wne="http://schemas.microsoft.com/office/word/2006/wordml" xmlns:wps="http://schemas.microsoft.com/office/word/2010/wordprocessingShape" mc:Ignorable="w14 w15 w16se w16cid w16 w16cex w16sdtdh wp14">
   <w:p>
     <w:pPr>
       <w:pStyle w:val="Header"/>
@@ -10365,7 +10532,7 @@
 </file>
 
 <file path=word/header9.xml><?xml version="1.0" encoding="utf-8"?>
-<w:hdr xmlns:wpc="http://schemas.microsoft.com/office/word/2010/wordprocessingCanvas" xmlns:cx="http://schemas.microsoft.com/office/drawing/2014/chartex" xmlns:cx1="http://schemas.microsoft.com/office/drawing/2015/9/8/chartex" xmlns:cx2="http://schemas.microsoft.com/office/drawing/2015/10/21/chartex" xmlns:cx3="http://schemas.microsoft.com/office/drawing/2016/5/9/chartex" xmlns:cx4="http://schemas.microsoft.com/office/drawing/2016/5/10/chartex" xmlns:cx5="http://schemas.microsoft.com/office/drawing/2016/5/11/chartex" xmlns:cx6="http://schemas.microsoft.com/office/drawing/2016/5/12/chartex" xmlns:cx7="http://schemas.microsoft.com/office/drawing/2016/5/13/chartex" xmlns:cx8="http://schemas.microsoft.com/office/drawing/2016/5/14/chartex" xmlns:mc="http://schemas.openxmlformats.org/markup-compatibility/2006" xmlns:aink="http://schemas.microsoft.com/office/drawing/2016/ink" xmlns:am3d="http://schemas.microsoft.com/office/drawing/2017/model3d" xmlns:o="urn:schemas-microsoft-com:office:office" xmlns:r="http://schemas.openxmlformats.org/officeDocument/2006/relationships" xmlns:m="http://schemas.openxmlformats.org/officeDocument/2006/math" xmlns:v="urn:schemas-microsoft-com:vml" xmlns:wp14="http://schemas.microsoft.com/office/word/2010/wordprocessingDrawing" xmlns:wp="http://schemas.openxmlformats.org/drawingml/2006/wordprocessingDrawing" xmlns:w10="urn:schemas-microsoft-com:office:word" xmlns:w="http://schemas.openxmlformats.org/wordprocessingml/2006/main" xmlns:w14="http://schemas.microsoft.com/office/word/2010/wordml" xmlns:w15="http://schemas.microsoft.com/office/word/2012/wordml" xmlns:w16cex="http://schemas.microsoft.com/office/word/2018/wordml/cex" xmlns:w16cid="http://schemas.microsoft.com/office/word/2016/wordml/cid" xmlns:w16="http://schemas.microsoft.com/office/word/2018/wordml" xmlns:w16se="http://schemas.microsoft.com/office/word/2015/wordml/symex" xmlns:wpg="http://schemas.microsoft.com/office/word/2010/wordprocessingGroup" xmlns:wpi="http://schemas.microsoft.com/office/word/2010/wordprocessingInk" xmlns:wne="http://schemas.microsoft.com/office/word/2006/wordml" xmlns:wps="http://schemas.microsoft.com/office/word/2010/wordprocessingShape" mc:Ignorable="w14 w15 w16se w16cid w16 w16cex wp14">
+<w:hdr xmlns:wpc="http://schemas.microsoft.com/office/word/2010/wordprocessingCanvas" xmlns:cx="http://schemas.microsoft.com/office/drawing/2014/chartex" xmlns:cx1="http://schemas.microsoft.com/office/drawing/2015/9/8/chartex" xmlns:cx2="http://schemas.microsoft.com/office/drawing/2015/10/21/chartex" xmlns:cx3="http://schemas.microsoft.com/office/drawing/2016/5/9/chartex" xmlns:cx4="http://schemas.microsoft.com/office/drawing/2016/5/10/chartex" xmlns:cx5="http://schemas.microsoft.com/office/drawing/2016/5/11/chartex" xmlns:cx6="http://schemas.microsoft.com/office/drawing/2016/5/12/chartex" xmlns:cx7="http://schemas.microsoft.com/office/drawing/2016/5/13/chartex" xmlns:cx8="http://schemas.microsoft.com/office/drawing/2016/5/14/chartex" xmlns:mc="http://schemas.openxmlformats.org/markup-compatibility/2006" xmlns:aink="http://schemas.microsoft.com/office/drawing/2016/ink" xmlns:am3d="http://schemas.microsoft.com/office/drawing/2017/model3d" xmlns:o="urn:schemas-microsoft-com:office:office" xmlns:r="http://schemas.openxmlformats.org/officeDocument/2006/relationships" xmlns:m="http://schemas.openxmlformats.org/officeDocument/2006/math" xmlns:v="urn:schemas-microsoft-com:vml" xmlns:wp14="http://schemas.microsoft.com/office/word/2010/wordprocessingDrawing" xmlns:wp="http://schemas.openxmlformats.org/drawingml/2006/wordprocessingDrawing" xmlns:w10="urn:schemas-microsoft-com:office:word" xmlns:w="http://schemas.openxmlformats.org/wordprocessingml/2006/main" xmlns:w14="http://schemas.microsoft.com/office/word/2010/wordml" xmlns:w15="http://schemas.microsoft.com/office/word/2012/wordml" xmlns:w16cex="http://schemas.microsoft.com/office/word/2018/wordml/cex" xmlns:w16cid="http://schemas.microsoft.com/office/word/2016/wordml/cid" xmlns:w16="http://schemas.microsoft.com/office/word/2018/wordml" xmlns:w16sdtdh="http://schemas.microsoft.com/office/word/2020/wordml/sdtdatahash" xmlns:w16se="http://schemas.microsoft.com/office/word/2015/wordml/symex" xmlns:wpg="http://schemas.microsoft.com/office/word/2010/wordprocessingGroup" xmlns:wpi="http://schemas.microsoft.com/office/word/2010/wordprocessingInk" xmlns:wne="http://schemas.microsoft.com/office/word/2006/wordml" xmlns:wps="http://schemas.microsoft.com/office/word/2010/wordprocessingShape" mc:Ignorable="w14 w15 w16se w16cid w16 w16cex w16sdtdh wp14">
   <w:p>
     <w:pPr>
       <w:pStyle w:val="Header"/>
@@ -10375,7 +10542,7 @@
 </file>
 
 <file path=word/numbering.xml><?xml version="1.0" encoding="utf-8"?>
-<w:numbering xmlns:wpc="http://schemas.microsoft.com/office/word/2010/wordprocessingCanvas" xmlns:cx="http://schemas.microsoft.com/office/drawing/2014/chartex" xmlns:cx1="http://schemas.microsoft.com/office/drawing/2015/9/8/chartex" xmlns:cx2="http://schemas.microsoft.com/office/drawing/2015/10/21/chartex" xmlns:cx3="http://schemas.microsoft.com/office/drawing/2016/5/9/chartex" xmlns:cx4="http://schemas.microsoft.com/office/drawing/2016/5/10/chartex" xmlns:cx5="http://schemas.microsoft.com/office/drawing/2016/5/11/chartex" xmlns:cx6="http://schemas.microsoft.com/office/drawing/2016/5/12/chartex" xmlns:cx7="http://schemas.microsoft.com/office/drawing/2016/5/13/chartex" xmlns:cx8="http://schemas.microsoft.com/office/drawing/2016/5/14/chartex" xmlns:mc="http://schemas.openxmlformats.org/markup-compatibility/2006" xmlns:aink="http://schemas.microsoft.com/office/drawing/2016/ink" xmlns:am3d="http://schemas.microsoft.com/office/drawing/2017/model3d" xmlns:o="urn:schemas-microsoft-com:office:office" xmlns:r="http://schemas.openxmlformats.org/officeDocument/2006/relationships" xmlns:m="http://schemas.openxmlformats.org/officeDocument/2006/math" xmlns:v="urn:schemas-microsoft-com:vml" xmlns:wp14="http://schemas.microsoft.com/office/word/2010/wordprocessingDrawing" xmlns:wp="http://schemas.openxmlformats.org/drawingml/2006/wordprocessingDrawing" xmlns:w10="urn:schemas-microsoft-com:office:word" xmlns:w="http://schemas.openxmlformats.org/wordprocessingml/2006/main" xmlns:w14="http://schemas.microsoft.com/office/word/2010/wordml" xmlns:w15="http://schemas.microsoft.com/office/word/2012/wordml" xmlns:w16cex="http://schemas.microsoft.com/office/word/2018/wordml/cex" xmlns:w16cid="http://schemas.microsoft.com/office/word/2016/wordml/cid" xmlns:w16="http://schemas.microsoft.com/office/word/2018/wordml" xmlns:w16se="http://schemas.microsoft.com/office/word/2015/wordml/symex" xmlns:wpg="http://schemas.microsoft.com/office/word/2010/wordprocessingGroup" xmlns:wpi="http://schemas.microsoft.com/office/word/2010/wordprocessingInk" xmlns:wne="http://schemas.microsoft.com/office/word/2006/wordml" xmlns:wps="http://schemas.microsoft.com/office/word/2010/wordprocessingShape" mc:Ignorable="w14 w15 w16se w16cid w16 w16cex wp14">
+<w:numbering xmlns:wpc="http://schemas.microsoft.com/office/word/2010/wordprocessingCanvas" xmlns:cx="http://schemas.microsoft.com/office/drawing/2014/chartex" xmlns:cx1="http://schemas.microsoft.com/office/drawing/2015/9/8/chartex" xmlns:cx2="http://schemas.microsoft.com/office/drawing/2015/10/21/chartex" xmlns:cx3="http://schemas.microsoft.com/office/drawing/2016/5/9/chartex" xmlns:cx4="http://schemas.microsoft.com/office/drawing/2016/5/10/chartex" xmlns:cx5="http://schemas.microsoft.com/office/drawing/2016/5/11/chartex" xmlns:cx6="http://schemas.microsoft.com/office/drawing/2016/5/12/chartex" xmlns:cx7="http://schemas.microsoft.com/office/drawing/2016/5/13/chartex" xmlns:cx8="http://schemas.microsoft.com/office/drawing/2016/5/14/chartex" xmlns:mc="http://schemas.openxmlformats.org/markup-compatibility/2006" xmlns:aink="http://schemas.microsoft.com/office/drawing/2016/ink" xmlns:am3d="http://schemas.microsoft.com/office/drawing/2017/model3d" xmlns:o="urn:schemas-microsoft-com:office:office" xmlns:r="http://schemas.openxmlformats.org/officeDocument/2006/relationships" xmlns:m="http://schemas.openxmlformats.org/officeDocument/2006/math" xmlns:v="urn:schemas-microsoft-com:vml" xmlns:wp14="http://schemas.microsoft.com/office/word/2010/wordprocessingDrawing" xmlns:wp="http://schemas.openxmlformats.org/drawingml/2006/wordprocessingDrawing" xmlns:w10="urn:schemas-microsoft-com:office:word" xmlns:w="http://schemas.openxmlformats.org/wordprocessingml/2006/main" xmlns:w14="http://schemas.microsoft.com/office/word/2010/wordml" xmlns:w15="http://schemas.microsoft.com/office/word/2012/wordml" xmlns:w16cex="http://schemas.microsoft.com/office/word/2018/wordml/cex" xmlns:w16cid="http://schemas.microsoft.com/office/word/2016/wordml/cid" xmlns:w16="http://schemas.microsoft.com/office/word/2018/wordml" xmlns:w16sdtdh="http://schemas.microsoft.com/office/word/2020/wordml/sdtdatahash" xmlns:w16se="http://schemas.microsoft.com/office/word/2015/wordml/symex" xmlns:wpg="http://schemas.microsoft.com/office/word/2010/wordprocessingGroup" xmlns:wpi="http://schemas.microsoft.com/office/word/2010/wordprocessingInk" xmlns:wne="http://schemas.microsoft.com/office/word/2006/wordml" xmlns:wps="http://schemas.microsoft.com/office/word/2010/wordprocessingShape" mc:Ignorable="w14 w15 w16se w16cid w16 w16cex w16sdtdh wp14">
   <w:abstractNum w:abstractNumId="0" w15:restartNumberingAfterBreak="0">
     <w:nsid w:val="FFFFFF7C"/>
     <w:multiLevelType w:val="singleLevel"/>
@@ -12618,7 +12785,7 @@
 </file>
 
 <file path=word/styles.xml><?xml version="1.0" encoding="utf-8"?>
-<w:styles xmlns:mc="http://schemas.openxmlformats.org/markup-compatibility/2006" xmlns:r="http://schemas.openxmlformats.org/officeDocument/2006/relationships" xmlns:w="http://schemas.openxmlformats.org/wordprocessingml/2006/main" xmlns:w14="http://schemas.microsoft.com/office/word/2010/wordml" xmlns:w15="http://schemas.microsoft.com/office/word/2012/wordml" xmlns:w16cex="http://schemas.microsoft.com/office/word/2018/wordml/cex" xmlns:w16cid="http://schemas.microsoft.com/office/word/2016/wordml/cid" xmlns:w16="http://schemas.microsoft.com/office/word/2018/wordml" xmlns:w16se="http://schemas.microsoft.com/office/word/2015/wordml/symex" mc:Ignorable="w14 w15 w16se w16cid w16 w16cex">
+<w:styles xmlns:mc="http://schemas.openxmlformats.org/markup-compatibility/2006" xmlns:r="http://schemas.openxmlformats.org/officeDocument/2006/relationships" xmlns:w="http://schemas.openxmlformats.org/wordprocessingml/2006/main" xmlns:w14="http://schemas.microsoft.com/office/word/2010/wordml" xmlns:w15="http://schemas.microsoft.com/office/word/2012/wordml" xmlns:w16cex="http://schemas.microsoft.com/office/word/2018/wordml/cex" xmlns:w16cid="http://schemas.microsoft.com/office/word/2016/wordml/cid" xmlns:w16="http://schemas.microsoft.com/office/word/2018/wordml" xmlns:w16sdtdh="http://schemas.microsoft.com/office/word/2020/wordml/sdtdatahash" xmlns:w16se="http://schemas.microsoft.com/office/word/2015/wordml/symex" mc:Ignorable="w14 w15 w16se w16cid w16 w16cex w16sdtdh">
   <w:docDefaults>
     <w:rPrDefault>
       <w:rPr>
@@ -12732,6 +12899,7 @@
     <w:lsdException w:name="HTML Sample" w:semiHidden="1" w:unhideWhenUsed="1"/>
     <w:lsdException w:name="HTML Typewriter" w:semiHidden="1" w:unhideWhenUsed="1"/>
     <w:lsdException w:name="HTML Variable" w:semiHidden="1" w:unhideWhenUsed="1"/>
+    <w:lsdException w:name="Normal Table" w:semiHidden="1" w:unhideWhenUsed="1"/>
     <w:lsdException w:name="annotation subject" w:semiHidden="1" w:unhideWhenUsed="1"/>
     <w:lsdException w:name="No List" w:semiHidden="1" w:unhideWhenUsed="1"/>
     <w:lsdException w:name="Outline List 1" w:semiHidden="1" w:unhideWhenUsed="1"/>
@@ -12778,8 +12946,10 @@
     <w:lsdException w:name="Table Subtle 2" w:semiHidden="1" w:unhideWhenUsed="1"/>
     <w:lsdException w:name="Table Web 1" w:semiHidden="1" w:unhideWhenUsed="1"/>
     <w:lsdException w:name="Table Web 2" w:semiHidden="1" w:unhideWhenUsed="1"/>
+    <w:lsdException w:name="Table Web 3" w:semiHidden="1" w:unhideWhenUsed="1"/>
     <w:lsdException w:name="Balloon Text" w:semiHidden="1" w:unhideWhenUsed="1"/>
-    <w:lsdException w:name="Table Grid" w:uiPriority="59"/>
+    <w:lsdException w:name="Table Grid" w:uiPriority="39"/>
+    <w:lsdException w:name="Table Theme" w:semiHidden="1" w:unhideWhenUsed="1"/>
     <w:lsdException w:name="Placeholder Text" w:semiHidden="1"/>
     <w:lsdException w:name="No Spacing" w:uiPriority="19"/>
     <w:lsdException w:name="Light Shading" w:uiPriority="60"/>
@@ -13320,6 +13490,7 @@
   </w:style>
   <w:style w:type="paragraph" w:customStyle="1" w:styleId="FlushLeft">
     <w:name w:val="Flush Left"/>
+    <w:aliases w:val="fl,flush lft,Proposal Flush Left,flush,left,f,l"/>
     <w:basedOn w:val="Normal"/>
     <w:link w:val="FlushLeftChar"/>
     <w:uiPriority w:val="10"/>
@@ -14479,6 +14650,7 @@
   </w:style>
   <w:style w:type="character" w:customStyle="1" w:styleId="FlushLeftChar">
     <w:name w:val="Flush Left Char"/>
+    <w:aliases w:val="fl Char"/>
     <w:basedOn w:val="DefaultParagraphFont"/>
     <w:link w:val="FlushLeft"/>
     <w:uiPriority w:val="10"/>
@@ -26065,7 +26237,7 @@
   <w:style w:type="table" w:styleId="TableGrid">
     <w:name w:val="Table Grid"/>
     <w:basedOn w:val="TableNormal"/>
-    <w:uiPriority w:val="59"/>
+    <w:uiPriority w:val="39"/>
     <w:rsid w:val="008417FE"/>
     <w:tblPr>
       <w:tblBorders>

--- a/force-app/main/default/staticresources/BridgeStateDocuments/Form_of_Mortgage_Florida.DOCX
+++ b/force-app/main/default/staticresources/BridgeStateDocuments/Form_of_Mortgage_Florida.DOCX
@@ -1,6 +1,6 @@
 
 <file path=word/document.xml><?xml version="1.0" encoding="utf-8"?>
-<w:document xmlns:wpc="http://schemas.microsoft.com/office/word/2010/wordprocessingCanvas" xmlns:cx="http://schemas.microsoft.com/office/drawing/2014/chartex" xmlns:cx1="http://schemas.microsoft.com/office/drawing/2015/9/8/chartex" xmlns:cx2="http://schemas.microsoft.com/office/drawing/2015/10/21/chartex" xmlns:cx3="http://schemas.microsoft.com/office/drawing/2016/5/9/chartex" xmlns:cx4="http://schemas.microsoft.com/office/drawing/2016/5/10/chartex" xmlns:cx5="http://schemas.microsoft.com/office/drawing/2016/5/11/chartex" xmlns:cx6="http://schemas.microsoft.com/office/drawing/2016/5/12/chartex" xmlns:cx7="http://schemas.microsoft.com/office/drawing/2016/5/13/chartex" xmlns:cx8="http://schemas.microsoft.com/office/drawing/2016/5/14/chartex" xmlns:mc="http://schemas.openxmlformats.org/markup-compatibility/2006" xmlns:aink="http://schemas.microsoft.com/office/drawing/2016/ink" xmlns:am3d="http://schemas.microsoft.com/office/drawing/2017/model3d" xmlns:o="urn:schemas-microsoft-com:office:office" xmlns:r="http://schemas.openxmlformats.org/officeDocument/2006/relationships" xmlns:m="http://schemas.openxmlformats.org/officeDocument/2006/math" xmlns:v="urn:schemas-microsoft-com:vml" xmlns:wp14="http://schemas.microsoft.com/office/word/2010/wordprocessingDrawing" xmlns:wp="http://schemas.openxmlformats.org/drawingml/2006/wordprocessingDrawing" xmlns:w10="urn:schemas-microsoft-com:office:word" xmlns:w="http://schemas.openxmlformats.org/wordprocessingml/2006/main" xmlns:w14="http://schemas.microsoft.com/office/word/2010/wordml" xmlns:w15="http://schemas.microsoft.com/office/word/2012/wordml" xmlns:w16cex="http://schemas.microsoft.com/office/word/2018/wordml/cex" xmlns:w16cid="http://schemas.microsoft.com/office/word/2016/wordml/cid" xmlns:w16="http://schemas.microsoft.com/office/word/2018/wordml" xmlns:w16sdtdh="http://schemas.microsoft.com/office/word/2020/wordml/sdtdatahash" xmlns:w16se="http://schemas.microsoft.com/office/word/2015/wordml/symex" xmlns:wpg="http://schemas.microsoft.com/office/word/2010/wordprocessingGroup" xmlns:wpi="http://schemas.microsoft.com/office/word/2010/wordprocessingInk" xmlns:wne="http://schemas.microsoft.com/office/word/2006/wordml" xmlns:wps="http://schemas.microsoft.com/office/word/2010/wordprocessingShape" mc:Ignorable="w14 w15 w16se w16cid w16 w16cex w16sdtdh wp14">
+<w:document xmlns:wpc="http://schemas.microsoft.com/office/word/2010/wordprocessingCanvas" xmlns:cx="http://schemas.microsoft.com/office/drawing/2014/chartex" xmlns:cx1="http://schemas.microsoft.com/office/drawing/2015/9/8/chartex" xmlns:cx2="http://schemas.microsoft.com/office/drawing/2015/10/21/chartex" xmlns:cx3="http://schemas.microsoft.com/office/drawing/2016/5/9/chartex" xmlns:cx4="http://schemas.microsoft.com/office/drawing/2016/5/10/chartex" xmlns:cx5="http://schemas.microsoft.com/office/drawing/2016/5/11/chartex" xmlns:cx6="http://schemas.microsoft.com/office/drawing/2016/5/12/chartex" xmlns:cx7="http://schemas.microsoft.com/office/drawing/2016/5/13/chartex" xmlns:cx8="http://schemas.microsoft.com/office/drawing/2016/5/14/chartex" xmlns:mc="http://schemas.openxmlformats.org/markup-compatibility/2006" xmlns:aink="http://schemas.microsoft.com/office/drawing/2016/ink" xmlns:am3d="http://schemas.microsoft.com/office/drawing/2017/model3d" xmlns:o="urn:schemas-microsoft-com:office:office" xmlns:oel="http://schemas.microsoft.com/office/2019/extlst" xmlns:r="http://schemas.openxmlformats.org/officeDocument/2006/relationships" xmlns:m="http://schemas.openxmlformats.org/officeDocument/2006/math" xmlns:v="urn:schemas-microsoft-com:vml" xmlns:wp14="http://schemas.microsoft.com/office/word/2010/wordprocessingDrawing" xmlns:wp="http://schemas.openxmlformats.org/drawingml/2006/wordprocessingDrawing" xmlns:w10="urn:schemas-microsoft-com:office:word" xmlns:w="http://schemas.openxmlformats.org/wordprocessingml/2006/main" xmlns:w14="http://schemas.microsoft.com/office/word/2010/wordml" xmlns:w15="http://schemas.microsoft.com/office/word/2012/wordml" xmlns:w16cex="http://schemas.microsoft.com/office/word/2018/wordml/cex" xmlns:w16cid="http://schemas.microsoft.com/office/word/2016/wordml/cid" xmlns:w16="http://schemas.microsoft.com/office/word/2018/wordml" xmlns:w16sdtdh="http://schemas.microsoft.com/office/word/2020/wordml/sdtdatahash" xmlns:w16se="http://schemas.microsoft.com/office/word/2015/wordml/symex" xmlns:wpg="http://schemas.microsoft.com/office/word/2010/wordprocessingGroup" xmlns:wpi="http://schemas.microsoft.com/office/word/2010/wordprocessingInk" xmlns:wne="http://schemas.microsoft.com/office/word/2006/wordml" xmlns:wps="http://schemas.microsoft.com/office/word/2010/wordprocessingShape" mc:Ignorable="w14 w15 w16se w16cid w16 w16cex w16sdtdh wp14">
   <w:body>
     <w:p>
       <w:pPr>
@@ -113,7 +113,7 @@
         <w:rPr>
           <w:szCs w:val="22"/>
         </w:rPr>
-        <w:t>Loan Administration</w:t>
+        <w:t>Post Closing Department</w:t>
       </w:r>
     </w:p>
     <w:p>
@@ -147,7 +147,21 @@
         <w:rPr>
           <w:szCs w:val="22"/>
         </w:rPr>
-        <w:t>{Deal__r.Borrower_Entity__</w:t>
+        <w:t>{Deal__</w:t>
+      </w:r>
+      <w:proofErr w:type="gramStart"/>
+      <w:r>
+        <w:rPr>
+          <w:szCs w:val="22"/>
+        </w:rPr>
+        <w:t>r.Borrower</w:t>
+      </w:r>
+      <w:proofErr w:type="gramEnd"/>
+      <w:r>
+        <w:rPr>
+          <w:szCs w:val="22"/>
+        </w:rPr>
+        <w:t>_Entity__</w:t>
       </w:r>
       <w:proofErr w:type="spellStart"/>
       <w:r>
@@ -295,7 +309,14 @@
         <w:rPr>
           <w:szCs w:val="22"/>
         </w:rPr>
-        <w:t xml:space="preserve">County:  </w:t>
+        <w:t>County</w:t>
+      </w:r>
+      <w:proofErr w:type="gramStart"/>
+      <w:r>
+        <w:rPr>
+          <w:szCs w:val="22"/>
+        </w:rPr>
+        <w:t xml:space="preserve">:  </w:t>
       </w:r>
       <w:r>
         <w:rPr>
@@ -304,6 +325,7 @@
         <w:t>{</w:t>
       </w:r>
       <w:proofErr w:type="spellStart"/>
+      <w:proofErr w:type="gramEnd"/>
       <w:r>
         <w:rPr>
           <w:szCs w:val="22"/>
@@ -489,8 +511,16 @@
         <w:rPr>
           <w:sz w:val="20"/>
         </w:rPr>
-        <w:t xml:space="preserve"> is being paid upon recording of this Mortgage, calculated at the rate of 35 cents per $100 of the principal amount of the Advance .</w:t>
-      </w:r>
+        <w:t xml:space="preserve"> is being paid upon recording of this Mortgage, calculated at the rate of 35 cents per $100 of the principal amount of the </w:t>
+      </w:r>
+      <w:proofErr w:type="gramStart"/>
+      <w:r>
+        <w:rPr>
+          <w:sz w:val="20"/>
+        </w:rPr>
+        <w:t>Advance .</w:t>
+      </w:r>
+      <w:proofErr w:type="gramEnd"/>
     </w:p>
     <w:p>
       <w:pPr>
@@ -537,7 +567,23 @@
           <w:bCs/>
           <w:sz w:val="20"/>
         </w:rPr>
-        <w:t xml:space="preserve"> additional future Advances under the Loan Agreement will require further payment of additional documentary stamp taxes or  non-recurring intangible taxes</w:t>
+        <w:t xml:space="preserve"> additional future Advances under the Loan Agreement will require further payment of additional documentary stamp taxes </w:t>
+      </w:r>
+      <w:proofErr w:type="gramStart"/>
+      <w:r>
+        <w:rPr>
+          <w:bCs/>
+          <w:sz w:val="20"/>
+        </w:rPr>
+        <w:t>or  non</w:t>
+      </w:r>
+      <w:proofErr w:type="gramEnd"/>
+      <w:r>
+        <w:rPr>
+          <w:bCs/>
+          <w:sz w:val="20"/>
+        </w:rPr>
+        <w:t>-recurring intangible taxes</w:t>
       </w:r>
       <w:r>
         <w:rPr>
@@ -576,20 +622,19 @@
         <w:rPr>
           <w:b/>
         </w:rPr>
-        <w:t xml:space="preserve"> [</w:t>
+        <w:t xml:space="preserve"> </w:t>
       </w:r>
       <w:r>
         <w:rPr>
           <w:b/>
-          <w:highlight w:val="yellow"/>
-        </w:rPr>
-        <w:t>__________________________</w:t>
+        </w:rPr>
+        <w:t>Please see Schedule 1.</w:t>
       </w:r>
       <w:r>
         <w:rPr>
           <w:b/>
         </w:rPr>
-        <w:t>]</w:t>
+        <w:t xml:space="preserve"> </w:t>
       </w:r>
     </w:p>
     <w:p>
@@ -683,7 +728,21 @@
         <w:rPr>
           <w:szCs w:val="22"/>
         </w:rPr>
-        <w:t>Deal__r.Deal_Loan_Number__c</w:t>
+        <w:t>Deal__</w:t>
+      </w:r>
+      <w:proofErr w:type="gramStart"/>
+      <w:r>
+        <w:rPr>
+          <w:szCs w:val="22"/>
+        </w:rPr>
+        <w:t>r.Deal</w:t>
+      </w:r>
+      <w:proofErr w:type="gramEnd"/>
+      <w:r>
+        <w:rPr>
+          <w:szCs w:val="22"/>
+        </w:rPr>
+        <w:t>_Loan_Number__c</w:t>
       </w:r>
       <w:proofErr w:type="spellEnd"/>
       <w:r>
@@ -872,13 +931,7 @@
         <w:rPr>
           <w:szCs w:val="22"/>
         </w:rPr>
-        <w:t>}</w:t>
-      </w:r>
-      <w:r>
-        <w:rPr>
-          <w:szCs w:val="22"/>
-        </w:rPr>
-        <w:t xml:space="preserve"> </w:t>
+        <w:t xml:space="preserve">} </w:t>
       </w:r>
       <w:r>
         <w:rPr>
@@ -991,7 +1044,7 @@
         <w:rPr>
           <w:szCs w:val="22"/>
         </w:rPr>
-        <w:t>Loan Administration</w:t>
+        <w:t>Post Closing Department</w:t>
       </w:r>
       <w:r>
         <w:rPr>
@@ -1138,42 +1191,32 @@
         <w:t xml:space="preserve">principal sum of </w:t>
       </w:r>
       <w:r>
-        <w:rPr>
-          <w:szCs w:val="22"/>
-        </w:rPr>
         <w:t>{</w:t>
       </w:r>
       <w:proofErr w:type="spellStart"/>
       <w:r>
-        <w:rPr>
-          <w:szCs w:val="22"/>
-        </w:rPr>
-        <w:t>Deal__r.LOC_Commitment_In_Words__c</w:t>
+        <w:t>Deal__r.LOC_Commitment__c</w:t>
       </w:r>
       <w:proofErr w:type="spellEnd"/>
       <w:r>
-        <w:rPr>
-          <w:szCs w:val="22"/>
-        </w:rPr>
+        <w:t xml:space="preserve"> | </w:t>
+      </w:r>
+      <w:proofErr w:type="spellStart"/>
+      <w:r>
+        <w:t>formatCurrencyText</w:t>
+      </w:r>
+      <w:proofErr w:type="spellEnd"/>
+      <w:r>
         <w:t>}</w:t>
       </w:r>
       <w:r>
-        <w:rPr>
-          <w:szCs w:val="22"/>
-        </w:rPr>
         <w:t xml:space="preserve"> </w:t>
       </w:r>
       <w:r>
         <w:rPr>
           <w:szCs w:val="22"/>
         </w:rPr>
-        <w:t xml:space="preserve">Dollars </w:t>
-      </w:r>
-      <w:r>
-        <w:rPr>
-          <w:szCs w:val="22"/>
-        </w:rPr>
-        <w:t>($</w:t>
+        <w:t>(</w:t>
       </w:r>
       <w:r>
         <w:rPr>
@@ -1506,7 +1549,21 @@
         <w:rPr>
           <w:szCs w:val="22"/>
         </w:rPr>
-        <w:t xml:space="preserve">.  Mortgagor does hereby irrevocably mortgage, grant, bargain, sell, pledge, assign, warrant, transfer and convey to Mortgagee and its successors and assigns, all right, title, interest and estate of Mortgagor now owned, or hereafter acquired by Mortgagor, in and to the following (collectively, the </w:t>
+        <w:t xml:space="preserve">.  Mortgagor does hereby irrevocably mortgage, grant, bargain, sell, pledge, assign, warrant, transfer and convey to Mortgagee and its successors and assigns, all right, title, </w:t>
+      </w:r>
+      <w:proofErr w:type="gramStart"/>
+      <w:r>
+        <w:rPr>
+          <w:szCs w:val="22"/>
+        </w:rPr>
+        <w:t>interest</w:t>
+      </w:r>
+      <w:proofErr w:type="gramEnd"/>
+      <w:r>
+        <w:rPr>
+          <w:szCs w:val="22"/>
+        </w:rPr>
+        <w:t xml:space="preserve"> and estate of Mortgagor now owned, or hereafter acquired by Mortgagor, in and to the following (collectively, the </w:t>
       </w:r>
       <w:r>
         <w:rPr>
@@ -1581,14 +1638,28 @@
         <w:rPr>
           <w:szCs w:val="22"/>
         </w:rPr>
-        <w:t>[0].</w:t>
+        <w:t>[0</w:t>
+      </w:r>
+      <w:proofErr w:type="gramStart"/>
+      <w:r>
+        <w:rPr>
+          <w:szCs w:val="22"/>
+        </w:rPr>
+        <w:t>].</w:t>
       </w:r>
       <w:proofErr w:type="spellStart"/>
       <w:r>
         <w:rPr>
           <w:szCs w:val="22"/>
         </w:rPr>
-        <w:t>Property__r.County__c</w:t>
+        <w:t>Property</w:t>
+      </w:r>
+      <w:proofErr w:type="gramEnd"/>
+      <w:r>
+        <w:rPr>
+          <w:szCs w:val="22"/>
+        </w:rPr>
+        <w:t>__r.County__c</w:t>
       </w:r>
       <w:proofErr w:type="spellEnd"/>
       <w:r>
@@ -1684,8 +1755,16 @@
         <w:rPr>
           <w:szCs w:val="22"/>
         </w:rPr>
-        <w:t>.  All additional lands, estates and development rights hereafter acquired by Mortgagor for use in connection with the Land and the development of the Land and all additional lands and estates therein which may, from time to time, by supplemental mortgage or otherwise be expressly made subject to the lien of this Mortgage;</w:t>
-      </w:r>
+        <w:t xml:space="preserve">.  All additional lands, estates and development rights hereafter acquired by Mortgagor for use in connection with the Land and the development of the Land and all additional lands and estates therein which may, from time to time, by supplemental mortgage or otherwise be expressly made subject to the lien of this </w:t>
+      </w:r>
+      <w:proofErr w:type="gramStart"/>
+      <w:r>
+        <w:rPr>
+          <w:szCs w:val="22"/>
+        </w:rPr>
+        <w:t>Mortgage;</w:t>
+      </w:r>
+      <w:proofErr w:type="gramEnd"/>
     </w:p>
     <w:p>
       <w:pPr>
@@ -1729,12 +1808,14 @@
         </w:rPr>
         <w:t>"</w:t>
       </w:r>
+      <w:proofErr w:type="gramStart"/>
       <w:r>
         <w:rPr>
           <w:szCs w:val="22"/>
         </w:rPr>
         <w:t>);</w:t>
       </w:r>
+      <w:proofErr w:type="gramEnd"/>
     </w:p>
     <w:p>
       <w:pPr>
@@ -1816,8 +1897,16 @@
         <w:rPr>
           <w:szCs w:val="22"/>
         </w:rPr>
-        <w:t>).  Notwithstanding the foregoing, Equipment shall not include any property belonging to Tenants under Leases except to the extent that Mortgagor shall have any right or interest therein;</w:t>
-      </w:r>
+        <w:t xml:space="preserve">).  Notwithstanding the foregoing, Equipment shall not include any property belonging to Tenants under Leases except to the extent that Mortgagor shall have any right or interest </w:t>
+      </w:r>
+      <w:proofErr w:type="gramStart"/>
+      <w:r>
+        <w:rPr>
+          <w:szCs w:val="22"/>
+        </w:rPr>
+        <w:t>therein;</w:t>
+      </w:r>
+      <w:proofErr w:type="gramEnd"/>
     </w:p>
     <w:p>
       <w:pPr>
@@ -1872,8 +1961,16 @@
         <w:rPr>
           <w:szCs w:val="22"/>
         </w:rPr>
-        <w:t>).  Notwithstanding the foregoing, "Fixtures" shall not include any property which Tenants are entitled to remove pursuant to Leases except to the extent that Mortgagor shall have any right or interest therein;</w:t>
-      </w:r>
+        <w:t xml:space="preserve">).  Notwithstanding the foregoing, "Fixtures" shall not include any property which Tenants are entitled to remove pursuant to Leases except to the extent that Mortgagor shall have any right or interest </w:t>
+      </w:r>
+      <w:proofErr w:type="gramStart"/>
+      <w:r>
+        <w:rPr>
+          <w:szCs w:val="22"/>
+        </w:rPr>
+        <w:t>therein;</w:t>
+      </w:r>
+      <w:proofErr w:type="gramEnd"/>
     </w:p>
     <w:p>
       <w:pPr>
@@ -2235,8 +2332,16 @@
         <w:rPr>
           <w:szCs w:val="22"/>
         </w:rPr>
-        <w:t>.  All awards or payments, including interest thereon, which may heretofore and hereafter be made with respect to the Property, whether from the exercise of the right of eminent domain (including, but not limited to, any transfer made in lieu of or in anticipation of the exercise of such right), or for a change of grade, or for any other injury to or decrease in the value of the Property;</w:t>
-      </w:r>
+        <w:t xml:space="preserve">.  All awards or payments, including interest thereon, which may heretofore and hereafter be made with respect to the Property, whether from the exercise of the right of eminent domain (including, but not limited to, any transfer made in lieu of or in anticipation of the exercise of such right), or for a change of grade, or for any other injury to or decrease in the value of the </w:t>
+      </w:r>
+      <w:proofErr w:type="gramStart"/>
+      <w:r>
+        <w:rPr>
+          <w:szCs w:val="22"/>
+        </w:rPr>
+        <w:t>Property;</w:t>
+      </w:r>
+      <w:proofErr w:type="gramEnd"/>
     </w:p>
     <w:p>
       <w:pPr>
@@ -2256,8 +2361,16 @@
         <w:rPr>
           <w:szCs w:val="22"/>
         </w:rPr>
-        <w:t>.  All proceeds in respect of the Property under any insurance policies covering the Property, including, without limitation, the right to receive and apply the proceeds of any insurance, judgments or settlements made in lieu thereof, for damage to the Property;</w:t>
-      </w:r>
+        <w:t xml:space="preserve">.  All proceeds in respect of the Property under any insurance policies covering the Property, including, without limitation, the right to receive and apply the proceeds of any insurance, judgments or settlements made in lieu thereof, for damage to the </w:t>
+      </w:r>
+      <w:proofErr w:type="gramStart"/>
+      <w:r>
+        <w:rPr>
+          <w:szCs w:val="22"/>
+        </w:rPr>
+        <w:t>Property;</w:t>
+      </w:r>
+      <w:proofErr w:type="gramEnd"/>
     </w:p>
     <w:p>
       <w:pPr>
@@ -2325,8 +2438,16 @@
         <w:rPr>
           <w:szCs w:val="22"/>
         </w:rPr>
-        <w:t>harges charged against the Property as a result of tax certiorari proceedings or any other applications or proceedings for reduction;</w:t>
-      </w:r>
+        <w:t xml:space="preserve">harges charged against the Property as a result of tax certiorari proceedings or any other applications or proceedings for </w:t>
+      </w:r>
+      <w:proofErr w:type="gramStart"/>
+      <w:r>
+        <w:rPr>
+          <w:szCs w:val="22"/>
+        </w:rPr>
+        <w:t>reduction;</w:t>
+      </w:r>
+      <w:proofErr w:type="gramEnd"/>
     </w:p>
     <w:p>
       <w:pPr>
@@ -2346,8 +2467,16 @@
         <w:rPr>
           <w:szCs w:val="22"/>
         </w:rPr>
-        <w:t>.  The right, in the name and on behalf of Mortgagor, to appear in and defend any action or proceeding brought with respect to the Property and to commence any action or proceeding to protect the interest of Mortgagee in the Property;</w:t>
-      </w:r>
+        <w:t xml:space="preserve">.  The right, in the name and on behalf of Mortgagor, to appear in and defend any action or proceeding brought with respect to the Property and to commence any action or proceeding to protect the interest of Mortgagee in the </w:t>
+      </w:r>
+      <w:proofErr w:type="gramStart"/>
+      <w:r>
+        <w:rPr>
+          <w:szCs w:val="22"/>
+        </w:rPr>
+        <w:t>Property;</w:t>
+      </w:r>
+      <w:proofErr w:type="gramEnd"/>
     </w:p>
     <w:p>
       <w:pPr>
@@ -2411,8 +2540,16 @@
         <w:rPr>
           <w:szCs w:val="22"/>
         </w:rPr>
-        <w:t>, logos, copyrights, goodwill, URLs or other online media, books and records and all other general intangibles relating to or used in connection with the operation of the Property;</w:t>
-      </w:r>
+        <w:t xml:space="preserve">, logos, copyrights, goodwill, URLs or other online media, books and records and all other general intangibles relating to or used in connection with the operation of the </w:t>
+      </w:r>
+      <w:proofErr w:type="gramStart"/>
+      <w:r>
+        <w:rPr>
+          <w:szCs w:val="22"/>
+        </w:rPr>
+        <w:t>Property;</w:t>
+      </w:r>
+      <w:proofErr w:type="gramEnd"/>
     </w:p>
     <w:p>
       <w:pPr>
@@ -2473,8 +2610,16 @@
         <w:rPr>
           <w:szCs w:val="22"/>
         </w:rPr>
-        <w:t>.  All documents, instruments, chattel paper and general intangibles, as the foregoing terms are defined in the Uniform Commercial Code, relating to the Property;</w:t>
-      </w:r>
+        <w:t xml:space="preserve">.  All documents, instruments, chattel paper and general intangibles, as the foregoing terms are defined in the Uniform Commercial Code, relating to the </w:t>
+      </w:r>
+      <w:proofErr w:type="gramStart"/>
+      <w:r>
+        <w:rPr>
+          <w:szCs w:val="22"/>
+        </w:rPr>
+        <w:t>Property;</w:t>
+      </w:r>
+      <w:proofErr w:type="gramEnd"/>
     </w:p>
     <w:p>
       <w:pPr>
@@ -2494,8 +2639,16 @@
         <w:rPr>
           <w:szCs w:val="22"/>
         </w:rPr>
-        <w:t>.  All minerals, crops, timber, trees, shrubs, flowers and landscaping features now or hereafter located on, under or above Land;</w:t>
-      </w:r>
+        <w:t xml:space="preserve">.  All minerals, crops, timber, trees, shrubs, flowers and landscaping features now or hereafter located on, under or above </w:t>
+      </w:r>
+      <w:proofErr w:type="gramStart"/>
+      <w:r>
+        <w:rPr>
+          <w:szCs w:val="22"/>
+        </w:rPr>
+        <w:t>Land;</w:t>
+      </w:r>
+      <w:proofErr w:type="gramEnd"/>
     </w:p>
     <w:p>
       <w:pPr>
@@ -2603,7 +2756,21 @@
         <w:rPr>
           <w:szCs w:val="22"/>
         </w:rPr>
-        <w:t xml:space="preserve">.  Any and all other rights of Mortgagor in and to the items set forth in </w:t>
+        <w:t xml:space="preserve">.  </w:t>
+      </w:r>
+      <w:proofErr w:type="gramStart"/>
+      <w:r>
+        <w:rPr>
+          <w:szCs w:val="22"/>
+        </w:rPr>
+        <w:t>Any and all</w:t>
+      </w:r>
+      <w:proofErr w:type="gramEnd"/>
+      <w:r>
+        <w:rPr>
+          <w:szCs w:val="22"/>
+        </w:rPr>
+        <w:t xml:space="preserve"> other rights of Mortgagor in and to the items set forth in </w:t>
       </w:r>
       <w:r>
         <w:rPr>
@@ -2718,7 +2885,21 @@
         <w:rPr>
           <w:szCs w:val="22"/>
         </w:rPr>
-        <w:t xml:space="preserve">Mortgagor hereby absolutely and unconditionally assigns to Mortgagee all of Mortgagor's right, title and interest in and to all current and future Leases, Rents, Lease Guaranties and Bankruptcy Claims; it being intended by Mortgagor that this assignment constitutes a present, absolute assignment and not an assignment for additional security only.  Nevertheless, subject to the </w:t>
+        <w:t xml:space="preserve">Mortgagor hereby absolutely and unconditionally assigns to Mortgagee all of Mortgagor's right, </w:t>
+      </w:r>
+      <w:proofErr w:type="gramStart"/>
+      <w:r>
+        <w:rPr>
+          <w:szCs w:val="22"/>
+        </w:rPr>
+        <w:t>title</w:t>
+      </w:r>
+      <w:proofErr w:type="gramEnd"/>
+      <w:r>
+        <w:rPr>
+          <w:szCs w:val="22"/>
+        </w:rPr>
+        <w:t xml:space="preserve"> and interest in and to all current and future Leases, Rents, Lease Guaranties and Bankruptcy Claims; it being intended by Mortgagor that this assignment constitutes a present, absolute assignment and not an assignment for additional security only.  Nevertheless, subject to the </w:t>
       </w:r>
       <w:r>
         <w:rPr>
@@ -2739,7 +2920,21 @@
         <w:rPr>
           <w:szCs w:val="22"/>
         </w:rPr>
-        <w:t xml:space="preserve"> a revocable license to (and Mortgagor shall have the right to) collect, receive, use and enjoy the Rents, as well as any sums due under the Lease Guaranties.  Mortgagor shall hold the Rents, as well as all sums received pursuant to any Lease Guaranty, or a portion thereof sufficient to discharge all current sums due on the Debt, in trust for the benefit of Mortgagee for use in the payment of such sums.  This assignment is effective without any further or supplemental assignment documents.  </w:t>
+        <w:t xml:space="preserve"> a revocable license to (and Mortgagor shall have the right to) collect, receive, </w:t>
+      </w:r>
+      <w:proofErr w:type="gramStart"/>
+      <w:r>
+        <w:rPr>
+          <w:szCs w:val="22"/>
+        </w:rPr>
+        <w:t>use</w:t>
+      </w:r>
+      <w:proofErr w:type="gramEnd"/>
+      <w:r>
+        <w:rPr>
+          <w:szCs w:val="22"/>
+        </w:rPr>
+        <w:t xml:space="preserve"> and enjoy the Rents, as well as any sums due under the Lease Guaranties.  Mortgagor shall hold the Rents, as well as all sums received pursuant to any Lease Guaranty, or a portion thereof sufficient to discharge all current sums due on the Debt, in trust for the benefit of Mortgagee for use in the payment of such sums.  This assignment is effective without any further or supplemental assignment documents.  </w:t>
       </w:r>
     </w:p>
     <w:p>
@@ -2802,7 +2997,21 @@
         <w:rPr>
           <w:szCs w:val="22"/>
         </w:rPr>
-        <w:t>.  In furtherance of the foregoing, Mortgagor hereby grants to Mortgagee an irrevocable power of attorney, coupled with an interest, to execute and deliver, on behalf of Mortgagor, to tenants under current and future Leases and counterparties to Lease Guaranties, direction letters to deliver all Rents and all sums due under any Lease Guaranties directly to Mortgagee</w:t>
+        <w:t xml:space="preserve">.  In furtherance of the foregoing, Mortgagor hereby grants to Mortgagee an irrevocable power of attorney, coupled with an interest, to execute and </w:t>
+      </w:r>
+      <w:proofErr w:type="gramStart"/>
+      <w:r>
+        <w:rPr>
+          <w:szCs w:val="22"/>
+        </w:rPr>
+        <w:t>deliver,</w:t>
+      </w:r>
+      <w:proofErr w:type="gramEnd"/>
+      <w:r>
+        <w:rPr>
+          <w:szCs w:val="22"/>
+        </w:rPr>
+        <w:t xml:space="preserve"> on behalf of Mortgagor, to tenants under current and future Leases and counterparties to Lease Guaranties, direction letters to deliver all Rents and all sums due under any Lease Guaranties directly to Mortgagee</w:t>
       </w:r>
       <w:r>
         <w:rPr>
@@ -2885,7 +3094,35 @@
         <w:rPr>
           <w:szCs w:val="22"/>
         </w:rPr>
-        <w:t xml:space="preserve">).  If an Event of Default shall occur and be continuing, Mortgagee, in addition to any other rights and remedies which it may have, shall have and may exercise immediately and without demand, any and all rights and remedies granted to a secured party upon default under the Uniform Commercial Code, including, without limiting the generality of the foregoing, the right to take possession of the Collateral or any part thereof, and to take such other measures as Mortgagee may deem necessary for the care, protection and preservation of the Collateral.  Upon request or demand of Mortgagee after the occurrence and during the continuance of an Event of Default, Mortgagor shall, at its expense, assemble the Collateral and make it available to Mortgagee at a convenient place (at the Land if tangible property) reasonably acceptable to Mortgagee.  Mortgagor shall pay to Mortgagee, on demand, any and all expenses, including reasonable attorneys' fees and costs, incurred or paid by Mortgagee in protecting its interest in the Collateral and in enforcing its rights hereunder with respect to the Collateral after the occurrence and during the continuance of an Event of Default.  Any notice of sale, disposition or other intended action by Mortgagee with respect to the Collateral sent to Mortgagor in accordance with the provisions hereof at least ten (10) days prior to such action, shall, except as otherwise provided by applicable law or the Loan Agreement, constitute reasonable notice to Mortgagor.  The proceeds of any disposition of the Collateral, or any part thereof, may, except as otherwise required by applicable law, be applied by Mortgagee to the payment of the Debt in such priority and proportions as Mortgagee in its discretion shall deem proper.  The principal place of business of Mortgagor (Debtor) is as set forth in the preamble of this Mortgage and the address of Mortgagee (Secured Party) is as set forth in the preamble of this Mortgage.  </w:t>
+        <w:t xml:space="preserve">).  If an Event of Default shall occur and be continuing, Mortgagee, in addition to any other rights and remedies which it may have, shall have and may exercise immediately and without demand, any and all rights and remedies granted to a secured party upon default under the Uniform Commercial Code, including, without limiting the generality of the foregoing, the right to take possession of the Collateral or any part thereof, and to take such other measures as Mortgagee may deem necessary for the care, protection and preservation of the Collateral.  Upon request or demand of Mortgagee after the occurrence and during the continuance of an Event of Default, Mortgagor shall, at its expense, assemble the Collateral and make it available to Mortgagee at a convenient place (at the Land if tangible property) reasonably acceptable to Mortgagee.  Mortgagor shall pay to Mortgagee, on demand, </w:t>
+      </w:r>
+      <w:proofErr w:type="gramStart"/>
+      <w:r>
+        <w:rPr>
+          <w:szCs w:val="22"/>
+        </w:rPr>
+        <w:t>any and all</w:t>
+      </w:r>
+      <w:proofErr w:type="gramEnd"/>
+      <w:r>
+        <w:rPr>
+          <w:szCs w:val="22"/>
+        </w:rPr>
+        <w:t xml:space="preserve"> expenses, including reasonable attorneys' fees and costs, incurred or paid by Mortgagee in protecting its interest in the Collateral and in enforcing its rights hereunder with respect to the Collateral after the occurrence and during the continuance of an Event of Default.  Any notice of sale, </w:t>
+      </w:r>
+      <w:proofErr w:type="gramStart"/>
+      <w:r>
+        <w:rPr>
+          <w:szCs w:val="22"/>
+        </w:rPr>
+        <w:t>disposition</w:t>
+      </w:r>
+      <w:proofErr w:type="gramEnd"/>
+      <w:r>
+        <w:rPr>
+          <w:szCs w:val="22"/>
+        </w:rPr>
+        <w:t xml:space="preserve"> or other intended action by Mortgagee with respect to the Collateral sent to Mortgagor in accordance with the provisions hereof at least ten (10) days prior to such action, shall, except as otherwise provided by applicable law or the Loan Agreement, constitute reasonable notice to Mortgagor.  The proceeds of any disposition of the Collateral, or any part thereof, may, except as otherwise required by applicable law, be applied by Mortgagee to the payment of the Debt in such priority and proportions as Mortgagee in its discretion shall deem proper.  The principal place of business of Mortgagor (Debtor) is as set forth in the preamble of this Mortgage and the address of Mortgagee (Secured Party) is as set forth in the preamble of this Mortgage.  </w:t>
       </w:r>
     </w:p>
     <w:p>
@@ -2938,8 +3175,16 @@
           <w:szCs w:val="22"/>
         </w:rPr>
         <w:lastRenderedPageBreak/>
-        <w:t>TO HAVE AND TO HOLD the above granted and described Property unto and to the use and benefit of Mortgagee and its successors and assigns, forever;</w:t>
-      </w:r>
+        <w:t xml:space="preserve">TO HAVE AND TO HOLD the above granted and described Property unto and to the use and benefit of Mortgagee and its successors and assigns, </w:t>
+      </w:r>
+      <w:proofErr w:type="gramStart"/>
+      <w:r>
+        <w:rPr>
+          <w:szCs w:val="22"/>
+        </w:rPr>
+        <w:t>forever;</w:t>
+      </w:r>
+      <w:proofErr w:type="gramEnd"/>
     </w:p>
     <w:p>
       <w:pPr>
@@ -3098,8 +3343,16 @@
         <w:rPr>
           <w:szCs w:val="22"/>
         </w:rPr>
-        <w:t>the performance of all other obligations of Mortgagor contained herein;</w:t>
-      </w:r>
+        <w:t xml:space="preserve">the performance of all other obligations of Mortgagor contained </w:t>
+      </w:r>
+      <w:proofErr w:type="gramStart"/>
+      <w:r>
+        <w:rPr>
+          <w:szCs w:val="22"/>
+        </w:rPr>
+        <w:t>herein;</w:t>
+      </w:r>
+      <w:proofErr w:type="gramEnd"/>
     </w:p>
     <w:p>
       <w:pPr>
@@ -3126,7 +3379,21 @@
         <w:rPr>
           <w:szCs w:val="22"/>
         </w:rPr>
-        <w:t>the performance of each obligation of Mortgagor contained in any renewal, extension, amendment, modification, consolidation, change of, or substitution or replacement for, all or any part of the Note, the Loan Agreement or any other Loan Document.</w:t>
+        <w:t xml:space="preserve">the performance of each obligation of Mortgagor contained in any renewal, extension, amendment, modification, consolidation, change of, or substitution or replacement for, all or any part of the Note, the Loan </w:t>
+      </w:r>
+      <w:proofErr w:type="gramStart"/>
+      <w:r>
+        <w:rPr>
+          <w:szCs w:val="22"/>
+        </w:rPr>
+        <w:t>Agreement</w:t>
+      </w:r>
+      <w:proofErr w:type="gramEnd"/>
+      <w:r>
+        <w:rPr>
+          <w:szCs w:val="22"/>
+        </w:rPr>
+        <w:t xml:space="preserve"> or any other Loan Document.</w:t>
       </w:r>
     </w:p>
     <w:p>
@@ -3203,7 +3470,21 @@
         <w:rPr>
           <w:szCs w:val="22"/>
         </w:rPr>
-        <w:t>The Loan secured by this Mortgage may be a variable interest rate loan if so provided in the Loan Agreement.</w:t>
+        <w:t xml:space="preserve">The Loan secured by this Mortgage may be a variable interest rate loan if </w:t>
+      </w:r>
+      <w:proofErr w:type="gramStart"/>
+      <w:r>
+        <w:rPr>
+          <w:szCs w:val="22"/>
+        </w:rPr>
+        <w:t>so</w:t>
+      </w:r>
+      <w:proofErr w:type="gramEnd"/>
+      <w:r>
+        <w:rPr>
+          <w:szCs w:val="22"/>
+        </w:rPr>
+        <w:t xml:space="preserve"> provided in the Loan Agreement.</w:t>
       </w:r>
     </w:p>
     <w:p>
@@ -3462,7 +3743,21 @@
         <w:rPr>
           <w:szCs w:val="22"/>
         </w:rPr>
-        <w:t>.  Mortgagor will pay the Debt at the time and in the manner provided in the Loan Agreement, the Note and this Mortgage.</w:t>
+        <w:t xml:space="preserve">.  Mortgagor will pay the Debt at the time and in the manner provided in the Loan Agreement, the </w:t>
+      </w:r>
+      <w:proofErr w:type="gramStart"/>
+      <w:r>
+        <w:rPr>
+          <w:szCs w:val="22"/>
+        </w:rPr>
+        <w:t>Note</w:t>
+      </w:r>
+      <w:proofErr w:type="gramEnd"/>
+      <w:r>
+        <w:rPr>
+          <w:szCs w:val="22"/>
+        </w:rPr>
+        <w:t xml:space="preserve"> and this Mortgage.</w:t>
       </w:r>
     </w:p>
     <w:p>
@@ -3530,7 +3825,21 @@
         <w:rPr>
           <w:szCs w:val="22"/>
         </w:rPr>
-        <w:t xml:space="preserve"> assessments and other charges assessed against the Property, and comply with Legal Requirements, in accordance with the Loan Agreement, and (ii) agrees that the proceeds of insurance and condemnation awards shall be settled, held, applied and/or disbursed in accordance with the Loan Agreement.</w:t>
+        <w:t xml:space="preserve"> </w:t>
+      </w:r>
+      <w:proofErr w:type="gramStart"/>
+      <w:r>
+        <w:rPr>
+          <w:szCs w:val="22"/>
+        </w:rPr>
+        <w:t>assessments</w:t>
+      </w:r>
+      <w:proofErr w:type="gramEnd"/>
+      <w:r>
+        <w:rPr>
+          <w:szCs w:val="22"/>
+        </w:rPr>
+        <w:t xml:space="preserve"> and other charges assessed against the Property, and comply with Legal Requirements, in accordance with the Loan Agreement, and (ii) agrees that the proceeds of insurance and condemnation awards shall be settled, held, applied and/or disbursed in accordance with the Loan Agreement.</w:t>
       </w:r>
     </w:p>
     <w:p>
@@ -3552,7 +3861,21 @@
         <w:rPr>
           <w:szCs w:val="22"/>
         </w:rPr>
-        <w:t>.  Mortgagor shall observe and perform each and every term, covenant and provision to be observed or performed by Mortgagor pursuant to the Loan Agreement, any other Loan Document and any other agreement or recorded instrument affecting or pertaining to the Property, and any amendments, modifications or changes thereto.</w:t>
+        <w:t xml:space="preserve">.  Mortgagor shall observe and perform </w:t>
+      </w:r>
+      <w:proofErr w:type="gramStart"/>
+      <w:r>
+        <w:rPr>
+          <w:szCs w:val="22"/>
+        </w:rPr>
+        <w:t>each and every</w:t>
+      </w:r>
+      <w:proofErr w:type="gramEnd"/>
+      <w:r>
+        <w:rPr>
+          <w:szCs w:val="22"/>
+        </w:rPr>
+        <w:t xml:space="preserve"> term, covenant and provision to be observed or performed by Mortgagor pursuant to the Loan Agreement, any other Loan Document and any other agreement or recorded instrument affecting or pertaining to the Property, and any amendments, modifications or changes thereto.</w:t>
       </w:r>
     </w:p>
     <w:p>
@@ -3595,7 +3918,21 @@
         <w:rPr>
           <w:szCs w:val="22"/>
         </w:rPr>
-        <w:t>.  The relationship between Mortgagor and Mortgagee is solely that of debtor and creditor, and Mortgagee has no fiduciary or other special relationship with Mortgagor, and no term or condition of any of the Loan Agreement, the Note, this Mortgage or the other Loan Documents shall be construed so as to deem the relationship between Mortgagor and Mortgagee to be other than that of debtor and creditor.</w:t>
+        <w:t xml:space="preserve">.  The relationship between Mortgagor and Mortgagee is solely that of debtor and creditor, and Mortgagee has no fiduciary or other special relationship with Mortgagor, and no term or condition of any of the Loan Agreement, the Note, this </w:t>
+      </w:r>
+      <w:proofErr w:type="gramStart"/>
+      <w:r>
+        <w:rPr>
+          <w:szCs w:val="22"/>
+        </w:rPr>
+        <w:t>Mortgage</w:t>
+      </w:r>
+      <w:proofErr w:type="gramEnd"/>
+      <w:r>
+        <w:rPr>
+          <w:szCs w:val="22"/>
+        </w:rPr>
+        <w:t xml:space="preserve"> or the other Loan Documents shall be construed so as to deem the relationship between Mortgagor and Mortgagee to be other than that of debtor and creditor.</w:t>
       </w:r>
     </w:p>
     <w:p>
@@ -3617,7 +3954,21 @@
         <w:rPr>
           <w:szCs w:val="22"/>
         </w:rPr>
-        <w:t>.  The general partners, members, principals and (if Mortgagor is a trust) beneficial owners of Mortgagor, as applicable, are experienced in the ownership and operation of properties similar to the Property, and Mortgagor and Mortgagee are relying solely upon such expertise and business plan in connection with the ownership and operation of the Property.  Mortgagor is not relying on Mortgagee's expertise, business acumen or advice in connection with the Property.</w:t>
+        <w:t xml:space="preserve">.  The general partners, members, principals and (if Mortgagor is a trust) beneficial owners of Mortgagor, as applicable, are experienced in the ownership and operation of properties </w:t>
+      </w:r>
+      <w:proofErr w:type="gramStart"/>
+      <w:r>
+        <w:rPr>
+          <w:szCs w:val="22"/>
+        </w:rPr>
+        <w:t>similar to</w:t>
+      </w:r>
+      <w:proofErr w:type="gramEnd"/>
+      <w:r>
+        <w:rPr>
+          <w:szCs w:val="22"/>
+        </w:rPr>
+        <w:t xml:space="preserve"> the Property, and Mortgagor and Mortgagee are relying solely upon such expertise and business plan in connection with the ownership and operation of the Property.  Mortgagor is not relying on Mortgagee's expertise, business acumen or advice in connection with the Property.</w:t>
       </w:r>
     </w:p>
     <w:p>
@@ -3706,7 +4057,21 @@
         <w:rPr>
           <w:szCs w:val="22"/>
         </w:rPr>
-        <w:t>) any obligations under the Leases, or (ii) any obligations with respect to any other agreements, contracts, certificates, instruments, franchises, permits, trademarks, licenses or other documents.</w:t>
+        <w:t xml:space="preserve">) any obligations under the Leases, or (ii) any obligations with respect to any other agreements, contracts, certificates, instruments, franchises, permits, trademarks, </w:t>
+      </w:r>
+      <w:proofErr w:type="gramStart"/>
+      <w:r>
+        <w:rPr>
+          <w:szCs w:val="22"/>
+        </w:rPr>
+        <w:t>licenses</w:t>
+      </w:r>
+      <w:proofErr w:type="gramEnd"/>
+      <w:r>
+        <w:rPr>
+          <w:szCs w:val="22"/>
+        </w:rPr>
+        <w:t xml:space="preserve"> or other documents.</w:t>
       </w:r>
     </w:p>
     <w:p>
@@ -3808,7 +4173,35 @@
         <w:rPr>
           <w:szCs w:val="22"/>
         </w:rPr>
-        <w:t xml:space="preserve">.  Mortgagor will, at the cost of Mortgagor, and without expense to Mortgagee, do, execute, acknowledge and deliver all and every such further acts, deeds, conveyances, deeds of trust, deeds to secure debt, mortgages, assignments, notices of assignments, transfers and assurances as Mortgagee shall, from time to time, reasonably require, for the better assuring, conveying, assigning, transferring, and confirming unto Mortgagee the Property and rights hereby mortgaged, deeded, granted, bargained, sold, conveyed, confirmed, pledged, assigned, warranted and transferred or intended now or hereafter so to be, or which Mortgagor may be or may hereafter become bound to convey or assign to Mortgagee, or for carrying out the intention or facilitating the performance of the terms of this Mortgage or for filing, registering or recording this Mortgage, or for complying with all Legal Requirements.  Mortgagor, on demand, will execute and deliver, and in the event it shall fail to so execute and deliver, hereby authorizes Mortgagee to execute in the name of Mortgagor or without the signature of Mortgagor to the extent Mortgagee may lawfully do so, one or more financing statements to evidence more effectively the security interest of Mortgagee in the Property and the Collateral.  Financing statements to be filed with the Secretary of State of the State in which the Mortgagor is organized may describe as the collateral covered thereby "all assets of the debtor, whether now owned or hereafter acquired" or words to that effect, notwithstanding that such collateral description may be broader in scope than the collateral described herein.  Mortgagee shall provide Mortgagor with copies of any notices and/or instruments of filings executed by Mortgagee in accordance with the immediately preceding sentence.  Mortgagor grants to Mortgagee an irrevocable power of attorney coupled with an interest for the purpose of exercising and perfecting any and all rights and remedies available to Mortgagee at law and in equity, including, without limitation, such rights and remedies available to Mortgagee pursuant to this </w:t>
+        <w:t xml:space="preserve">.  Mortgagor will, at the cost of Mortgagor, and without expense to Mortgagee, do, execute, acknowledge and deliver all and every such further acts, deeds, conveyances, deeds of trust, deeds to secure debt, mortgages, assignments, notices of assignments, transfers and assurances as Mortgagee shall, from time to time, reasonably require, for the better assuring, conveying, assigning, transferring, and confirming unto Mortgagee the Property and rights hereby mortgaged, deeded, granted, bargained, sold, conveyed, confirmed, pledged, assigned, warranted and transferred or intended now or hereafter so to be, or which Mortgagor may be or may hereafter become bound to convey or assign to Mortgagee, or for carrying out the intention or facilitating the performance of the terms of this Mortgage or for filing, registering or recording this Mortgage, or for complying with all Legal Requirements.  Mortgagor, on demand, will execute and deliver, and in the </w:t>
+      </w:r>
+      <w:proofErr w:type="gramStart"/>
+      <w:r>
+        <w:rPr>
+          <w:szCs w:val="22"/>
+        </w:rPr>
+        <w:t>event</w:t>
+      </w:r>
+      <w:proofErr w:type="gramEnd"/>
+      <w:r>
+        <w:rPr>
+          <w:szCs w:val="22"/>
+        </w:rPr>
+        <w:t xml:space="preserve"> it shall fail to so execute and deliver, hereby authorizes Mortgagee to execute in the name of Mortgagor or without the signature of Mortgagor to the extent Mortgagee may lawfully do so, one or more financing statements to evidence more effectively the security interest of Mortgagee in the Property and the Collateral.  Financing statements to be filed with the Secretary of State of the State in which the Mortgagor is organized may describe as the collateral covered thereby "all assets of the debtor, whether now owned or hereafter acquired" or words to that effect, notwithstanding that such collateral description may be broader in scope than the collateral described herein.  Mortgagee shall provide Mortgagor with copies of any notices and/or instruments of filings executed by Mortgagee in accordance with the immediately preceding sentence.  Mortgagor grants to Mortgagee an irrevocable power of attorney coupled with an interest for the purpose of exercising and perfecting </w:t>
+      </w:r>
+      <w:proofErr w:type="gramStart"/>
+      <w:r>
+        <w:rPr>
+          <w:szCs w:val="22"/>
+        </w:rPr>
+        <w:t>any and all</w:t>
+      </w:r>
+      <w:proofErr w:type="gramEnd"/>
+      <w:r>
+        <w:rPr>
+          <w:szCs w:val="22"/>
+        </w:rPr>
+        <w:t xml:space="preserve"> rights and remedies available to Mortgagee at law and in equity, including, without limitation, such rights and remedies available to Mortgagee pursuant to this </w:t>
       </w:r>
       <w:r>
         <w:rPr>
@@ -3898,7 +4291,35 @@
         <w:rPr>
           <w:szCs w:val="22"/>
         </w:rPr>
-        <w:t xml:space="preserve"> assessments or other charges assessed against the Property, or any part thereof, and no deduction shall otherwise be made or claimed from the assessed value of the Property, or any part thereof, for real estate tax purposes by reason of this Mortgage or the Debt.  If such claim, credit or deduction shall be required by law, Mortgagee shall have the option, by written notice to Mortgagor, to declare the Debt due and payable no earlier than one hundred twenty (120) days following such notice.</w:t>
+        <w:t xml:space="preserve"> </w:t>
+      </w:r>
+      <w:proofErr w:type="gramStart"/>
+      <w:r>
+        <w:rPr>
+          <w:szCs w:val="22"/>
+        </w:rPr>
+        <w:t>assessments</w:t>
+      </w:r>
+      <w:proofErr w:type="gramEnd"/>
+      <w:r>
+        <w:rPr>
+          <w:szCs w:val="22"/>
+        </w:rPr>
+        <w:t xml:space="preserve"> or other charges assessed against the Property, or any part thereof, and no deduction shall otherwise be made or claimed from the assessed value of the Property, or any part thereof, for real estate tax purposes by reason of this Mortgage or the Debt.  If such claim, </w:t>
+      </w:r>
+      <w:proofErr w:type="gramStart"/>
+      <w:r>
+        <w:rPr>
+          <w:szCs w:val="22"/>
+        </w:rPr>
+        <w:t>credit</w:t>
+      </w:r>
+      <w:proofErr w:type="gramEnd"/>
+      <w:r>
+        <w:rPr>
+          <w:szCs w:val="22"/>
+        </w:rPr>
+        <w:t xml:space="preserve"> or deduction shall be required by law, Mortgagee shall have the option, by written notice to Mortgagor, to declare the Debt due and payable no earlier than one hundred twenty (120) days following such notice.</w:t>
       </w:r>
     </w:p>
     <w:p>
@@ -3955,7 +4376,21 @@
         <w:rPr>
           <w:szCs w:val="22"/>
         </w:rPr>
-        <w:t>.  Mortgagor acknowledges that Mortgagee has examined and relied on the experience of Mortgagor and its general partners, members, principals and (if Mortgagor is a trust) beneficial owners in owning and operating properties such as the Property in agreeing to make the Loan, and will continue to rely on Mortgagor's ownership of the Property as a means of maintaining the value of the Property as security for the payment and performance of the Obligations, including the repayment of the Debt.  Mortgagor acknowledges that Mortgagee has a valid interest in maintaining the value of the Property so as to ensure that, should Mortgagor default in the payment and/or performance of the Obligations, including the repayment of the Debt, Mortgagee can recover the Debt by a sale or foreclosure of the Property or other sale permitted by applicable law as to the Personal Property, Equipment or Fixtures.</w:t>
+        <w:t xml:space="preserve">.  Mortgagor acknowledges that Mortgagee has examined and relied on the experience of Mortgagor and its general partners, members, principals and (if Mortgagor is a trust) beneficial owners in owning and operating properties such as the Property in agreeing to make the Loan, and will continue to rely on Mortgagor's ownership of the Property as a means of maintaining the value of the Property as security for the payment and performance of the Obligations, including the repayment of the Debt.  Mortgagor acknowledges that Mortgagee has a valid interest in maintaining the value of the Property </w:t>
+      </w:r>
+      <w:proofErr w:type="gramStart"/>
+      <w:r>
+        <w:rPr>
+          <w:szCs w:val="22"/>
+        </w:rPr>
+        <w:t>so as to</w:t>
+      </w:r>
+      <w:proofErr w:type="gramEnd"/>
+      <w:r>
+        <w:rPr>
+          <w:szCs w:val="22"/>
+        </w:rPr>
+        <w:t xml:space="preserve"> ensure that, should Mortgagor default in the payment and/or performance of the Obligations, including the repayment of the Debt, Mortgagee can recover the Debt by a sale or foreclosure of the Property or other sale permitted by applicable law as to the Personal Property, Equipment or Fixtures.</w:t>
       </w:r>
     </w:p>
     <w:p>
@@ -4035,8 +4470,16 @@
           <w:szCs w:val="22"/>
         </w:rPr>
         <w:lastRenderedPageBreak/>
-        <w:t>declare the entire unpaid Debt to be immediately due and payable;</w:t>
-      </w:r>
+        <w:t xml:space="preserve">declare the entire unpaid Debt to be immediately due and </w:t>
+      </w:r>
+      <w:proofErr w:type="gramStart"/>
+      <w:r>
+        <w:rPr>
+          <w:szCs w:val="22"/>
+        </w:rPr>
+        <w:t>payable;</w:t>
+      </w:r>
+      <w:proofErr w:type="gramEnd"/>
     </w:p>
     <w:p>
       <w:pPr>
@@ -4072,8 +4515,16 @@
         <w:rPr>
           <w:szCs w:val="22"/>
         </w:rPr>
-        <w:t>with or without entry, to the extent permitted and pursuant to the procedures provided by applicable law, institute proceedings for the partial foreclosure of this Mortgage for the portion of the Debt then due and payable, subject to the continuing lien and security interest of this Mortgage for the balance of the Obligations not then due, unimpaired and without loss of priority;</w:t>
-      </w:r>
+        <w:t xml:space="preserve">with or without entry, to the extent permitted and pursuant to the procedures provided by applicable law, institute proceedings for the partial foreclosure of this Mortgage for the portion of the Debt then due and payable, subject to the continuing lien and security interest of this Mortgage for the balance of the Obligations not then due, unimpaired and without loss of </w:t>
+      </w:r>
+      <w:proofErr w:type="gramStart"/>
+      <w:r>
+        <w:rPr>
+          <w:szCs w:val="22"/>
+        </w:rPr>
+        <w:t>priority;</w:t>
+      </w:r>
+      <w:proofErr w:type="gramEnd"/>
     </w:p>
     <w:p>
       <w:pPr>
@@ -4109,8 +4560,16 @@
         <w:rPr>
           <w:szCs w:val="22"/>
         </w:rPr>
-        <w:t>, as if the same were personal property, and dispose of the same in accordance with applicable law, separate and apart from the sale of the Real Property.  Where the Property consists of Real Property, Personal Property, Equipment or Fixtures, whether or not such Personal Property or Equipment is located on or within the Real Property, Mortgagee shall be entitled to elect to exercise its rights and remedies against any or all of the Real Property, Personal Property, Equipment and Fixtures in such order and manner as is now or hereafter permitted by applicable law;</w:t>
-      </w:r>
+        <w:t xml:space="preserve">, as if the same were personal property, and dispose of the same in accordance with applicable law, separate and apart from the sale of the Real Property.  Where the Property consists of Real Property, Personal Property, Equipment or Fixtures, whether or not such Personal Property or Equipment is located on or within the Real Property, Mortgagee shall be entitled to elect to exercise its rights and remedies against any or all of the Real Property, Personal Property, Equipment and Fixtures in such order and manner as is now or hereafter permitted by applicable </w:t>
+      </w:r>
+      <w:proofErr w:type="gramStart"/>
+      <w:r>
+        <w:rPr>
+          <w:szCs w:val="22"/>
+        </w:rPr>
+        <w:t>law;</w:t>
+      </w:r>
+      <w:proofErr w:type="gramEnd"/>
     </w:p>
     <w:p>
       <w:pPr>
@@ -4176,7 +4635,21 @@
           <w:szCs w:val="22"/>
         </w:rPr>
         <w:lastRenderedPageBreak/>
-        <w:t xml:space="preserve">If the Property consists of several lots, parcels or items of property, Mortgagee shall, subject to applicable law, (A) designate the order in which such lots, parcels or items shall be offered for sale or sold, or (B) elect to sell such lots, parcels or items through a single sale, or through two or more successive sales, or in any other manner Mortgagee designates and Mortgagor waives any right to require otherwise.  Any Person, including Mortgagor or Mortgagee, may purchase at any sale hereunder.  Should Mortgagee desire that more than one sale or other disposition of the Property be conducted, Mortgagee shall, subject to applicable law, cause such sales or dispositions to be conducted simultaneously, or successively, on the same day, or at such different days or times and in such order as Mortgagee may designate, and no such sale shall terminate or otherwise affect the Lien of this Mortgage on any part of the Property not sold until all the Obligations have been satisfied in full.  In the event Mortgagee elects to dispose of the Property through more than one sale, except as otherwise provided by applicable law, Mortgagor agrees to pay the costs and expenses of each such sale and of any judicial proceedings wherein such sale may be made; </w:t>
+        <w:t xml:space="preserve">If the Property consists of several lots, parcels or items of property, Mortgagee shall, subject to applicable law, (A) designate the order in which such lots, parcels or items shall be offered for sale or sold, or (B) elect to sell such lots, parcels or items through a single sale, or through two or more successive sales, or in any other manner Mortgagee designates and Mortgagor waives any right to require otherwise.  Any Person, including Mortgagor or Mortgagee, may purchase at any sale hereunder.  Should Mortgagee desire that more than one sale or other disposition of the Property be conducted, Mortgagee shall, subject to applicable law, cause such sales or dispositions to be conducted simultaneously, or successively, on the same day, or at such different days or times and in such order as Mortgagee may designate, and no such sale shall terminate or otherwise affect the Lien of this Mortgage on any part of the Property not sold until all the Obligations have been satisfied in full.  In the event Mortgagee elects to dispose of the Property through more than one sale, except as otherwise provided by applicable law, Mortgagor agrees to pay the costs and expenses of each such sale and of any judicial proceedings wherein such sale may be </w:t>
+      </w:r>
+      <w:proofErr w:type="gramStart"/>
+      <w:r>
+        <w:rPr>
+          <w:szCs w:val="22"/>
+        </w:rPr>
+        <w:t>made;</w:t>
+      </w:r>
+      <w:proofErr w:type="gramEnd"/>
+      <w:r>
+        <w:rPr>
+          <w:szCs w:val="22"/>
+        </w:rPr>
+        <w:t xml:space="preserve"> </w:t>
       </w:r>
     </w:p>
     <w:p>
@@ -4190,8 +4663,16 @@
         <w:rPr>
           <w:szCs w:val="22"/>
         </w:rPr>
-        <w:t>institute an action, suit or proceeding in equity for the specific performance of any covenant, condition or agreement contained herein, in the Note, in the Loan Agreement or in the other Loan Documents;</w:t>
-      </w:r>
+        <w:t xml:space="preserve">institute an action, suit or proceeding in equity for the specific performance of any covenant, condition or agreement contained herein, in the Note, in the Loan Agreement or in the other Loan </w:t>
+      </w:r>
+      <w:proofErr w:type="gramStart"/>
+      <w:r>
+        <w:rPr>
+          <w:szCs w:val="22"/>
+        </w:rPr>
+        <w:t>Documents;</w:t>
+      </w:r>
+      <w:proofErr w:type="gramEnd"/>
     </w:p>
     <w:p>
       <w:pPr>
@@ -4204,8 +4685,16 @@
         <w:rPr>
           <w:szCs w:val="22"/>
         </w:rPr>
-        <w:t>recover judgment on the Note either before, during or after any proceedings for the enforcement of this Mortgage or the other Loan Documents;</w:t>
-      </w:r>
+        <w:t xml:space="preserve">recover judgment on the Note either before, during or after any proceedings for the enforcement of this Mortgage or the other Loan </w:t>
+      </w:r>
+      <w:proofErr w:type="gramStart"/>
+      <w:r>
+        <w:rPr>
+          <w:szCs w:val="22"/>
+        </w:rPr>
+        <w:t>Documents;</w:t>
+      </w:r>
+      <w:proofErr w:type="gramEnd"/>
     </w:p>
     <w:p>
       <w:pPr>
@@ -4218,8 +4707,16 @@
         <w:rPr>
           <w:szCs w:val="22"/>
         </w:rPr>
-        <w:t>apply for the appointment of a receiver, trustee, liquidator or conservator of the Property, without notice and without regard for the adequacy of the security for the Debt and without regard for the solvency of Mortgagor, any guarantor or indemnitor with respect to the Loan or any Person otherwise liable for the payment of the Debt or any part thereof, and Mortgagor hereby irrevocably consents to such appointment;</w:t>
-      </w:r>
+        <w:t xml:space="preserve">apply for the appointment of a receiver, trustee, liquidator or conservator of the Property, without notice and without regard for the adequacy of the security for the Debt and without regard for the solvency of Mortgagor, any guarantor or indemnitor with respect to the Loan or any Person otherwise liable for the payment of the Debt or any part thereof, and Mortgagor hereby irrevocably consents to such </w:t>
+      </w:r>
+      <w:proofErr w:type="gramStart"/>
+      <w:r>
+        <w:rPr>
+          <w:szCs w:val="22"/>
+        </w:rPr>
+        <w:t>appointment;</w:t>
+      </w:r>
+      <w:proofErr w:type="gramEnd"/>
     </w:p>
     <w:p>
       <w:pPr>
@@ -4330,8 +4827,16 @@
         <w:rPr>
           <w:szCs w:val="22"/>
         </w:rPr>
-        <w:t>) the right to take possession of the Fixtures, the Equipment and/or the Personal Property, or any part thereof, and to take such other measures as Mortgagee may deem necessary for the care, protection and preservation of the Fixtures, the Equipment and the Personal Property, and (ii) request Mortgagor, at its sole cost and expense, to assemble the Fixtures, the Equipment and/or the Personal Property and make it available to Mortgagee at a convenient place acceptable to Mortgagee.  Any notice of sale, disposition or other intended action by Mortgagee with respect to the Fixtures, the Equipment and/or the Personal Property sent to Mortgagor in accordance with the provisions hereof at least ten (10) days prior to such action, shall constitute commercially reasonable notice to Mortgagor;</w:t>
-      </w:r>
+        <w:t xml:space="preserve">) the right to take possession of the Fixtures, the Equipment and/or the Personal Property, or any part thereof, and to take such other measures as Mortgagee may deem necessary for the care, protection and preservation of the Fixtures, the Equipment and the Personal Property, and (ii) request Mortgagor, at its sole cost and expense, to assemble the Fixtures, the Equipment and/or the Personal Property and make it available to Mortgagee at a convenient place acceptable to Mortgagee.  Any notice of sale, disposition or other intended action by Mortgagee with respect to the Fixtures, the Equipment and/or the Personal Property sent to Mortgagor in accordance with the provisions hereof at least ten (10) days prior to such action, shall constitute commercially reasonable notice to </w:t>
+      </w:r>
+      <w:proofErr w:type="gramStart"/>
+      <w:r>
+        <w:rPr>
+          <w:szCs w:val="22"/>
+        </w:rPr>
+        <w:t>Mortgagor;</w:t>
+      </w:r>
+      <w:proofErr w:type="gramEnd"/>
     </w:p>
     <w:p>
       <w:pPr>
@@ -4386,7 +4891,21 @@
         <w:rPr>
           <w:szCs w:val="22"/>
         </w:rPr>
-        <w:t>The exercise by Mortgagee of its rights granted under this Section 7.01(h) and the collection of the Rents and the sums due under the Lease Guaranties and the application thereof as provided in the Loan Documents shall not be considered a waiver of any Default or Event of Default under the Note, the Loan Agreement, this Mortgage or the other Loan Documents.</w:t>
+        <w:t xml:space="preserve">The exercise by Mortgagee of its rights granted under this Section 7.01(h) and the collection of the Rents and the sums due under the Lease Guaranties and the application thereof as provided in the Loan Documents shall not be considered a waiver of any Default or Event of Default under the Note, the Loan Agreement, this </w:t>
+      </w:r>
+      <w:proofErr w:type="gramStart"/>
+      <w:r>
+        <w:rPr>
+          <w:szCs w:val="22"/>
+        </w:rPr>
+        <w:t>Mortgage</w:t>
+      </w:r>
+      <w:proofErr w:type="gramEnd"/>
+      <w:r>
+        <w:rPr>
+          <w:szCs w:val="22"/>
+        </w:rPr>
+        <w:t xml:space="preserve"> or the other Loan Documents.</w:t>
       </w:r>
     </w:p>
     <w:p>
@@ -4408,7 +4927,21 @@
         <w:rPr>
           <w:szCs w:val="22"/>
         </w:rPr>
-        <w:t>.  The purchase money proceeds and avails of any disposition of the Property or any part thereof, or any other sums collected by Mortgagee pursuant to the Note, this Mortgage or the other Loan Documents, may be applied by Mortgagee to the payment of the Obligations in such priority and proportions as Mortgagee in its discretion shall deem proper, to the extent consistent with law.</w:t>
+        <w:t xml:space="preserve">.  The purchase money proceeds and avails of any disposition of the Property or any part thereof, or any other sums collected by Mortgagee pursuant to the Note, this </w:t>
+      </w:r>
+      <w:proofErr w:type="gramStart"/>
+      <w:r>
+        <w:rPr>
+          <w:szCs w:val="22"/>
+        </w:rPr>
+        <w:t>Mortgage</w:t>
+      </w:r>
+      <w:proofErr w:type="gramEnd"/>
+      <w:r>
+        <w:rPr>
+          <w:szCs w:val="22"/>
+        </w:rPr>
+        <w:t xml:space="preserve"> or the other Loan Documents, may be applied by Mortgagee to the payment of the Obligations in such priority and proportions as Mortgagee in its discretion shall deem proper, to the extent consistent with law.</w:t>
       </w:r>
     </w:p>
     <w:p>
@@ -4536,7 +5069,21 @@
         <w:rPr>
           <w:szCs w:val="22"/>
         </w:rPr>
-        <w:t>Mortgagee may resort for the payment and performance of the Obligations (including, but not limited to, the payment of the Debt) to any other security held by Mortgagee in such order and manner as Mortgagee, in its discretion, may elect.  Mortgagee may take action to recover the Debt, or any portion thereof, or to enforce the Other Obligations or any covenant hereof, without prejudice to the right of Mortgagee thereafter to enforce any remedy hereunder or under applicable law against Mortgagor, including the right to foreclose this Mortgage.  The rights of Mortgagee under this Mortgage shall be separate, distinct and cumulative and none shall be given effect to the exclusion of the others.  No act of Mortgagee shall be construed as an election to proceed under any one provision herein to the exclusion of any other provision.  Mortgagee shall not be limited exclusively to the rights and remedies herein stated but shall be entitled to every right and remedy now or hereafter afforded at law or in equity.</w:t>
+        <w:t xml:space="preserve">Mortgagee may resort for the payment and performance of the Obligations (including, but not limited to, the payment of the Debt) to any other security held by Mortgagee in such order and manner as Mortgagee, in its discretion, may elect.  Mortgagee may take action to recover the Debt, or any portion thereof, or to enforce the Other Obligations or any covenant hereof, without prejudice to the right of Mortgagee thereafter to enforce any remedy hereunder or under applicable law against Mortgagor, including the right to foreclose this Mortgage.  The rights of Mortgagee under this Mortgage shall be separate, </w:t>
+      </w:r>
+      <w:proofErr w:type="gramStart"/>
+      <w:r>
+        <w:rPr>
+          <w:szCs w:val="22"/>
+        </w:rPr>
+        <w:t>distinct</w:t>
+      </w:r>
+      <w:proofErr w:type="gramEnd"/>
+      <w:r>
+        <w:rPr>
+          <w:szCs w:val="22"/>
+        </w:rPr>
+        <w:t xml:space="preserve"> and cumulative and none shall be given effect to the exclusion of the others.  No act of Mortgagee shall be construed as an election to proceed under any one provision herein to the exclusion of any other provision.  Mortgagee shall not be limited exclusively to the rights and remedies herein stated but shall be entitled to every right and remedy now or hereafter afforded at law or in equity.</w:t>
       </w:r>
     </w:p>
     <w:p>
@@ -4692,7 +5239,21 @@
         <w:rPr>
           <w:szCs w:val="22"/>
         </w:rPr>
-        <w:t>.  This Mortgage shall not be construed to bind Mortgagee to the performance of any of the covenants, conditions or provisions contained in any Lease or Lease Guaranty or otherwise impose any obligation upon Mortgagee with respect to the Leases.  Mortgagee shall not be liable for any loss sustained by Mortgagor resulting from Mortgagee's failure to let the Property after an Event of Default or from any other act or omission of Mortgagee in managing the Property after an Event of Default unless such loss is caused by the willful misconduct, bad faith or gross negligence of Mortgagee.  Mortgagee shall not be obligated to perform or discharge any obligation, duty or liability under the Leases or any Lease Guaranties or under or by reason of this Mortgage and Mortgagor shall indemnify Mortgagee for, and hold Mortgagee harmless from and against, (a) any and all liability, loss or damage which may or might be incurred under the Leases, any Lease Guaranties or under or by reason of this Mortgage, and (b) any and all claims and demands whatsoever, including the defense of any such claims or demands which may be asserted against Mortgagee by reason of any alleged obligations and undertakings on its part to perform or discharge any of the terms, covenants or agreements contained in the Leases or any Lease Guaranties, unless caused by the willful misconduct or bad faith of Mortgagee.  Should Mortgagee incur any such liability, the amount thereof, including costs, expenses and reasonable attorneys' fees and costs, shall be secured by this Mortgage and by the other Loan Documents and Mortgagor shall reimburse Mortgagee therefor within seven (7) Business Days after demand therefor and upon the failure of Mortgagor so to do Mortgagee may, at its option, declare the Obligations to be immediately due and payable.  This Mortgage shall not operate to place any obligation or liability for the control, care, management or repair of the Property upon Mortgagee, nor for the carrying out of any of the terms and conditions of the Leases or any Lease Guaranties; nor shall it operate to make Mortgagee responsible or liable for any waste committed on the Property by the tenants or any other parties, or for any dangerous or defective condition of the Property, including, without limitation, the presence of any Hazardous Substances (as defined in the Environmental Indemnity), or for any negligence in the management, upkeep, repair or control of the Property resulting in loss or injury or death to any tenant, licensee, employee or stranger.</w:t>
+        <w:t xml:space="preserve">.  This Mortgage shall not be construed to bind Mortgagee to the performance of any of the covenants, conditions or provisions contained in any Lease or Lease Guaranty or otherwise impose any obligation upon Mortgagee with respect to the Leases.  Mortgagee shall not be liable for any loss sustained by Mortgagor resulting from Mortgagee's failure to let the Property after an Event of Default or from any other act or omission of Mortgagee in managing the Property after an Event of Default unless such loss is caused by the willful misconduct, bad </w:t>
+      </w:r>
+      <w:proofErr w:type="gramStart"/>
+      <w:r>
+        <w:rPr>
+          <w:szCs w:val="22"/>
+        </w:rPr>
+        <w:t>faith</w:t>
+      </w:r>
+      <w:proofErr w:type="gramEnd"/>
+      <w:r>
+        <w:rPr>
+          <w:szCs w:val="22"/>
+        </w:rPr>
+        <w:t xml:space="preserve"> or gross negligence of Mortgagee.  Mortgagee shall not be obligated to perform or discharge any obligation, duty or liability under the Leases or any Lease Guaranties or under or by reason of this Mortgage and Mortgagor shall indemnify Mortgagee for, and hold Mortgagee harmless from and against, (a) any and all liability, loss or damage which may or might be incurred under the Leases, any Lease Guaranties or under or by reason of this Mortgage, and (b) any and all claims and demands whatsoever, including the defense of any such claims or demands which may be asserted against Mortgagee by reason of any alleged obligations and undertakings on its part to perform or discharge any of the terms, covenants or agreements contained in the Leases or any Lease Guaranties, unless caused by the willful misconduct or bad faith of Mortgagee.  Should Mortgagee incur any such liability, the amount thereof, including costs, expenses and reasonable attorneys' fees and costs, shall be secured by this Mortgage and by the other Loan Documents and Mortgagor shall reimburse Mortgagee therefor within seven (7) Business Days after demand therefor and upon the failure of Mortgagor so to do Mortgagee may, at its option, declare the Obligations to be immediately due and payable.  This Mortgage shall not operate to place any obligation or liability for the control, care, management or repair of the Property upon Mortgagee, nor for the carrying out of any of the terms and conditions of the Leases or any Lease Guaranties; nor shall it operate to make Mortgagee responsible or liable for any waste committed on the Property by the tenants or any other parties, or for any dangerous or defective condition of the Property, including, without limitation, the presence of any Hazardous Substances (as defined in the Environmental Indemnity), or for any negligence in the management, upkeep, repair or control of the Property resulting in loss or injury or death to any tenant, licensee, employee or stranger.</w:t>
       </w:r>
     </w:p>
     <w:p>
@@ -4708,7 +5269,25 @@
           <w:szCs w:val="22"/>
           <w:u w:val="single"/>
         </w:rPr>
-        <w:t>Duty to Defend; Attorneys' Fees and Other Fees and Expenses</w:t>
+        <w:t xml:space="preserve">Duty to </w:t>
+      </w:r>
+      <w:proofErr w:type="gramStart"/>
+      <w:r>
+        <w:rPr>
+          <w:b/>
+          <w:szCs w:val="22"/>
+          <w:u w:val="single"/>
+        </w:rPr>
+        <w:t>Defend;</w:t>
+      </w:r>
+      <w:proofErr w:type="gramEnd"/>
+      <w:r>
+        <w:rPr>
+          <w:b/>
+          <w:szCs w:val="22"/>
+          <w:u w:val="single"/>
+        </w:rPr>
+        <w:t xml:space="preserve"> Attorneys' Fees and Other Fees and Expenses</w:t>
       </w:r>
       <w:r>
         <w:rPr>
@@ -4780,7 +5359,35 @@
         <w:rPr>
           <w:szCs w:val="22"/>
         </w:rPr>
-        <w:t>.  To the extent permitted by applicable law, Mortgagor hereby waives the benefit of all appraisement, valuation, stay, extension, reinstatement and redemption laws now or hereafter in force and all rights of marshalling in the event of any sale hereunder of the Property or any part thereof or any interest therein.  Further, to the extent permitted by applicable law, Mortgagor hereby expressly waives any and all rights of redemption from sale under any order or decree of foreclosure of this Mortgage on behalf of Mortgagor, and on behalf of each and every Person acquiring any interest in or title to the Property subsequent to the date of this Mortgage.</w:t>
+        <w:t xml:space="preserve">.  To the extent permitted by applicable law, Mortgagor hereby waives the benefit of all </w:t>
+      </w:r>
+      <w:proofErr w:type="gramStart"/>
+      <w:r>
+        <w:rPr>
+          <w:szCs w:val="22"/>
+        </w:rPr>
+        <w:t>appraisement</w:t>
+      </w:r>
+      <w:proofErr w:type="gramEnd"/>
+      <w:r>
+        <w:rPr>
+          <w:szCs w:val="22"/>
+        </w:rPr>
+        <w:t xml:space="preserve">, valuation, stay, extension, reinstatement and redemption laws now or hereafter in force and all rights of marshalling in the event of any sale hereunder of the Property or any part thereof or any interest therein.  Further, to the extent permitted by applicable law, Mortgagor hereby expressly waives </w:t>
+      </w:r>
+      <w:proofErr w:type="gramStart"/>
+      <w:r>
+        <w:rPr>
+          <w:szCs w:val="22"/>
+        </w:rPr>
+        <w:t>any and all</w:t>
+      </w:r>
+      <w:proofErr w:type="gramEnd"/>
+      <w:r>
+        <w:rPr>
+          <w:szCs w:val="22"/>
+        </w:rPr>
+        <w:t xml:space="preserve"> rights of redemption from sale under any order or decree of foreclosure of this Mortgage on behalf of Mortgagor, and on behalf of each and every Person acquiring any interest in or title to the Property subsequent to the date of this Mortgage.</w:t>
       </w:r>
     </w:p>
     <w:p>
@@ -4928,7 +5535,21 @@
           <w:szCs w:val="22"/>
         </w:rPr>
         <w:lastRenderedPageBreak/>
-        <w:t>Indemnified Party for any damages, losses, claims and liabilities directly resulting from the gross negligence, bad faith or willful misconduct of such Indemnified Party.</w:t>
+        <w:t xml:space="preserve">Indemnified Party for any damages, losses, claims and liabilities directly resulting from the gross negligence, bad </w:t>
+      </w:r>
+      <w:proofErr w:type="gramStart"/>
+      <w:r>
+        <w:rPr>
+          <w:szCs w:val="22"/>
+        </w:rPr>
+        <w:t>faith</w:t>
+      </w:r>
+      <w:proofErr w:type="gramEnd"/>
+      <w:r>
+        <w:rPr>
+          <w:szCs w:val="22"/>
+        </w:rPr>
+        <w:t xml:space="preserve"> or willful misconduct of such Indemnified Party.</w:t>
       </w:r>
     </w:p>
     <w:p>
@@ -5177,7 +5798,21 @@
         <w:rPr>
           <w:szCs w:val="22"/>
         </w:rPr>
-        <w:t xml:space="preserve">.  All rights, powers and remedies provided in this Mortgage may be exercised only to the extent that the exercise thereof does not violate any applicable provisions of law and are intended to be limited to the extent necessary so that they will not render this Mortgage invalid, unenforceable or not entitled to be recorded, registered or filed under the provisions of any applicable law.  If any term of this Mortgage or any application thereof shall be invalid or </w:t>
+        <w:t xml:space="preserve">.  All rights, powers and remedies provided in this Mortgage may be exercised only to the extent that the exercise thereof does not violate any applicable provisions of law and are intended to be limited to the extent necessary so that they will not render this Mortgage invalid, </w:t>
+      </w:r>
+      <w:proofErr w:type="gramStart"/>
+      <w:r>
+        <w:rPr>
+          <w:szCs w:val="22"/>
+        </w:rPr>
+        <w:t>unenforceable</w:t>
+      </w:r>
+      <w:proofErr w:type="gramEnd"/>
+      <w:r>
+        <w:rPr>
+          <w:szCs w:val="22"/>
+        </w:rPr>
+        <w:t xml:space="preserve"> or not entitled to be recorded, registered or filed under the provisions of any applicable law.  If any term of this Mortgage or any application thereof shall be invalid or </w:t>
       </w:r>
       <w:r>
         <w:rPr>
@@ -5256,7 +5891,21 @@
         <w:rPr>
           <w:szCs w:val="22"/>
         </w:rPr>
-        <w:t>.  This Mortgage, and any provisions hereof, may not be modified, amended, waived, extended, changed, discharged or terminated orally or by any act or failure to act on the part of Mortgagor or Mortgagee, but only by an agreement in writing signed by the party(</w:t>
+        <w:t xml:space="preserve">.  This Mortgage, and any provisions hereof, may not be modified, amended, waived, extended, changed, </w:t>
+      </w:r>
+      <w:proofErr w:type="gramStart"/>
+      <w:r>
+        <w:rPr>
+          <w:szCs w:val="22"/>
+        </w:rPr>
+        <w:t>discharged</w:t>
+      </w:r>
+      <w:proofErr w:type="gramEnd"/>
+      <w:r>
+        <w:rPr>
+          <w:szCs w:val="22"/>
+        </w:rPr>
+        <w:t xml:space="preserve"> or terminated orally or by any act or failure to act on the part of Mortgagor or Mortgagee, but only by an agreement in writing signed by the party(</w:t>
       </w:r>
       <w:proofErr w:type="spellStart"/>
       <w:r>
@@ -5387,7 +6036,21 @@
         <w:rPr>
           <w:szCs w:val="22"/>
         </w:rPr>
-        <w:t>.  The Note, the Loan Agreement, this Mortgage and the other Loan Documents constitute the entire understanding and agreement between Mortgagor and Mortgagee with respect to the transactions arising in connection with the Obligations and supersede all prior written or oral understandings and agreements between Mortgagor and Mortgagee with respect thereto.  Mortgagor hereby acknowledges that, except as incorporated in writing in the Note, the Loan Agreement, this Mortgage and the other Loan Documents, there are not, and were not, and no Persons are or were authorized by Mortgagee to make, any representations, understandings, stipulations, agreements or promises, oral or written, with respect to the transaction which is the subject of the Note, the Loan Agreement, this Mortgage and the other Loan Documents.</w:t>
+        <w:t xml:space="preserve">.  The Note, the Loan Agreement, this </w:t>
+      </w:r>
+      <w:proofErr w:type="gramStart"/>
+      <w:r>
+        <w:rPr>
+          <w:szCs w:val="22"/>
+        </w:rPr>
+        <w:t>Mortgage</w:t>
+      </w:r>
+      <w:proofErr w:type="gramEnd"/>
+      <w:r>
+        <w:rPr>
+          <w:szCs w:val="22"/>
+        </w:rPr>
+        <w:t xml:space="preserve"> and the other Loan Documents constitute the entire understanding and agreement between Mortgagor and Mortgagee with respect to the transactions arising in connection with the Obligations and supersede all prior written or oral understandings and agreements between Mortgagor and Mortgagee with respect thereto.  Mortgagor hereby acknowledges that, except as incorporated in writing in the Note, the Loan Agreement, this Mortgage and the other Loan Documents, there are not, and were not, and no Persons are or were authorized by Mortgagee to make, any representations, understandings, stipulations, agreements or promises, oral or written, with respect to the transaction which is the subject of the Note, the Loan Agreement, this Mortgage and the other Loan Documents.</w:t>
       </w:r>
     </w:p>
     <w:p>
@@ -5455,7 +6118,21 @@
         <w:rPr>
           <w:szCs w:val="22"/>
         </w:rPr>
-        <w:t>.  Time is of the essence with respect to this Mortgage and each and every provision hereof.</w:t>
+        <w:t xml:space="preserve">.  Time is of the essence with respect to this Mortgage and </w:t>
+      </w:r>
+      <w:proofErr w:type="gramStart"/>
+      <w:r>
+        <w:rPr>
+          <w:szCs w:val="22"/>
+        </w:rPr>
+        <w:t>each and every</w:t>
+      </w:r>
+      <w:proofErr w:type="gramEnd"/>
+      <w:r>
+        <w:rPr>
+          <w:szCs w:val="22"/>
+        </w:rPr>
+        <w:t xml:space="preserve"> provision hereof.</w:t>
       </w:r>
     </w:p>
     <w:p>
@@ -5509,7 +6186,21 @@
         <w:rPr>
           <w:szCs w:val="22"/>
         </w:rPr>
-        <w:t xml:space="preserve"> represents, warrants and covenants to </w:t>
+        <w:t xml:space="preserve"> represents, </w:t>
+      </w:r>
+      <w:proofErr w:type="gramStart"/>
+      <w:r>
+        <w:rPr>
+          <w:szCs w:val="22"/>
+        </w:rPr>
+        <w:t>warrants</w:t>
+      </w:r>
+      <w:proofErr w:type="gramEnd"/>
+      <w:r>
+        <w:rPr>
+          <w:szCs w:val="22"/>
+        </w:rPr>
+        <w:t xml:space="preserve"> and covenants to </w:t>
       </w:r>
       <w:r>
         <w:rPr>
@@ -5768,7 +6459,23 @@
         <w:t>INSERT AMOUNT EQUAL TO AT LEAST DOUBLE THE ORIGINAL PRINCIPAL BALANCE OF THE LOAN</w:t>
       </w:r>
       <w:r>
-        <w:t>].  The provisions of this Section shall apply regardless of whether any such advance is characterized as obligatory or discretionary, but nothing contained in this Section is intended or shall be construed to obligate the Lender to make any additional loans or advances.  Borrower, for itself and its successors in title and its successors and permitted assigns, hereby expressly waives and relinquishes any rights granted under Florida Statutes, Section 697.04, or otherwise, to limit the amount of indebtedness that may be secured by this Mortgage at any time during the term of this Mortgage.  Borrower further covenants not to file for record any notice limiting the maximum principal amount that may be secured by this Mortgage and agrees that any such notice, if filed, shall be null and void and, except as hereinafter provided, of no effect.  In the event that, notwithstanding the foregoing covenant, Borrower or its successor in title files for record any notice limiting the maximum principal amount that may be secured by this Mortgage in violation of the foregoing covenant, the Debt shall, at the option of Lender, become immediately due and payable.</w:t>
+        <w:t xml:space="preserve">].  The provisions of this Section shall apply regardless of whether any such advance is characterized as obligatory or discretionary, but nothing contained in this Section is intended or shall be construed to obligate the Lender to make any additional loans or advances.  Borrower, for itself and its successors in title and its successors and permitted assigns, hereby expressly </w:t>
+      </w:r>
+      <w:proofErr w:type="gramStart"/>
+      <w:r>
+        <w:t>waives</w:t>
+      </w:r>
+      <w:proofErr w:type="gramEnd"/>
+      <w:r>
+        <w:t xml:space="preserve"> and relinquishes any rights granted under Florida Statutes, Section 697.04, or otherwise, to limit the amount of indebtedness that may be secured by this Mortgage at any time during the term of this Mortgage.  Borrower further covenants not to file for record any notice limiting the maximum principal amount that may be secured by this Mortgage and agrees that any such notice, if filed, shall be null and void and, except as hereinafter provided, of no effect.  </w:t>
+      </w:r>
+      <w:proofErr w:type="gramStart"/>
+      <w:r>
+        <w:t>In the event that</w:t>
+      </w:r>
+      <w:proofErr w:type="gramEnd"/>
+      <w:r>
+        <w:t>, notwithstanding the foregoing covenant, Borrower or its successor in title files for record any notice limiting the maximum principal amount that may be secured by this Mortgage in violation of the foregoing covenant, the Debt shall, at the option of Lender, become immediately due and payable.</w:t>
       </w:r>
       <w:bookmarkEnd w:id="2"/>
     </w:p>
@@ -5817,7 +6524,35 @@
         <w:rPr>
           <w:szCs w:val="22"/>
         </w:rPr>
-        <w:t>   Mortgagor hereby verifies and confirms all factual  information in this Mortgage, including the accuracy and correctness of the legal  description set forth herein.  In the event any factual errors are found in this Mortgage or in the legal description, Mortgagor shall, at its own cost and expense, promptly correct or cause to be corrected subsequent to the date hereof any and all such errors with no further liability incurred by counsel for either Mortgagor or Mortgagee.  Mortgagor shall promptly pay or cause to be paid all damages, claims or any other costs whatsoever arising out of any impairment of title due to or caused by any inaccuracy or incorrectness of the legal description set forth herein.  Notwithstanding the foregoing, all rights are preserved against Mortgagee's title insurer, the surveyor, the engineer, if any, and the appraiser, if any, and after payment is made by Mortgagor, Mortgagor shall be subrogated to such rights.</w:t>
+        <w:t xml:space="preserve">   Mortgagor hereby verifies and confirms all </w:t>
+      </w:r>
+      <w:proofErr w:type="gramStart"/>
+      <w:r>
+        <w:rPr>
+          <w:szCs w:val="22"/>
+        </w:rPr>
+        <w:t>factual  information</w:t>
+      </w:r>
+      <w:proofErr w:type="gramEnd"/>
+      <w:r>
+        <w:rPr>
+          <w:szCs w:val="22"/>
+        </w:rPr>
+        <w:t xml:space="preserve"> in this Mortgage, including the accuracy and correctness of the legal  description set forth herein.  In the event any factual errors are found in this Mortgage or in the legal description, Mortgagor shall, at its own cost and expense, promptly correct or cause to be corrected </w:t>
+      </w:r>
+      <w:proofErr w:type="gramStart"/>
+      <w:r>
+        <w:rPr>
+          <w:szCs w:val="22"/>
+        </w:rPr>
+        <w:t>subsequent to</w:t>
+      </w:r>
+      <w:proofErr w:type="gramEnd"/>
+      <w:r>
+        <w:rPr>
+          <w:szCs w:val="22"/>
+        </w:rPr>
+        <w:t xml:space="preserve"> the date hereof any and all such errors with no further liability incurred by counsel for either Mortgagor or Mortgagee.  Mortgagor shall promptly pay or cause to be paid all damages, claims or any other costs whatsoever arising out of any impairment of title due to or caused by any inaccuracy or incorrectness of the legal description set forth herein.  Notwithstanding the foregoing, all rights are preserved against Mortgagee's title insurer, the surveyor, the engineer, if any, and the appraiser, if any, and after payment is made by Mortgagor, Mortgagor shall be subrogated to such rights.</w:t>
       </w:r>
     </w:p>
     <w:p>
@@ -5854,7 +6589,15 @@
         <w:t>Property Tax Assessments and Valuations</w:t>
       </w:r>
       <w:r>
-        <w:t>.  Borrower grants to Lender the right and privilege (but not the obligation), in Lender’s sole and absolute discretion, while any uncured default exists, to seek and obtain from applicable governmental authorities reductions in the assessed or appraised values for ad valorem tax purposes of all real and personal property encumbered by this Mortgage or any other document evidencing or securing the loan secured hereby.  Any costs incurred by Lender in doing so (including but not limited to reasonable attorneys’ and paralegals’ fees) shall be considered advances for the protection of the Lender’s security, shall be repayable by Borrower to Lender upon demand, and shall be secured by this Mortgage to the same extent as the other indebtedness secured hereby.</w:t>
+        <w:t xml:space="preserve">.  Borrower grants to Lender the right and privilege (but not the obligation), in Lender’s sole and absolute discretion, while any uncured default exists, to seek and obtain from applicable governmental </w:t>
+      </w:r>
+      <w:proofErr w:type="gramStart"/>
+      <w:r>
+        <w:t>authorities</w:t>
+      </w:r>
+      <w:proofErr w:type="gramEnd"/>
+      <w:r>
+        <w:t xml:space="preserve"> reductions in the assessed or appraised values for ad valorem tax purposes of all real and personal property encumbered by this Mortgage or any other document evidencing or securing the loan secured hereby.  Any costs incurred by Lender in doing so (including but not limited to reasonable attorneys’ and paralegals’ fees) shall be considered advances for the protection of the Lender’s security, shall be repayable by Borrower to Lender upon demand, and shall be secured by this Mortgage to the same extent as the other indebtedness secured hereby.</w:t>
       </w:r>
     </w:p>
     <w:p>
@@ -5872,7 +6615,15 @@
         <w:t>Energy Conservation Improvements</w:t>
       </w:r>
       <w:r>
-        <w:t>.  Borrower covenants and agrees that, should Borrower ever apply for, seek approval of or enter into any financing agreement with a local government for the purpose of financing, in whole or in part (irrespective of the amount financed), pursuant to Florida Statutes, Section 163.08, any qualified energy conservation improvement or other qualified improvement to the real property encumbered by this Mortgage, Borrower shall do so only in strict compliance with the requirements of said statute (including but not limited to the delivery of notices thereof to Lender).  It shall be a default under the loan secured hereby if Borrower fails to do so, or if Borrower defaults under any such financing obtained pursuant to said statute.  Additionally, should Borrower enter into any such financing, Lender shall be entitled to require Borrower to escrow or impound with Lender, on a monthly basis, such amounts as are required to actually pay the cost of such financing that is assessed against the real property encumbered hereby.</w:t>
+        <w:t xml:space="preserve">.  Borrower covenants and agrees that, should Borrower ever apply for, seek approval of or enter into any financing agreement with a local government for the purpose of financing, in whole or in part (irrespective of the amount financed), pursuant to Florida Statutes, Section 163.08, any qualified energy conservation improvement or other qualified improvement to the real property encumbered by this Mortgage, Borrower shall do so only in strict compliance with the requirements of said statute (including but not limited to the delivery of notices thereof to Lender).  It shall be a default under the loan secured hereby if Borrower fails to do so, or if Borrower defaults under any such financing obtained pursuant to said statute.  Additionally, should Borrower </w:t>
+      </w:r>
+      <w:proofErr w:type="gramStart"/>
+      <w:r>
+        <w:t>enter into</w:t>
+      </w:r>
+      <w:proofErr w:type="gramEnd"/>
+      <w:r>
+        <w:t xml:space="preserve"> any such financing, Lender shall be entitled to require Borrower to escrow or impound with Lender, on a monthly basis, such amounts as are required to actually pay the cost of such financing that is assessed against the real property encumbered hereby.</w:t>
       </w:r>
     </w:p>
     <w:p>
@@ -5988,7 +6739,23 @@
                 <w:b/>
                 <w:szCs w:val="22"/>
               </w:rPr>
-              <w:t>{Deal__r.Borrower_Entity__</w:t>
+              <w:t>{Deal__</w:t>
+            </w:r>
+            <w:proofErr w:type="gramStart"/>
+            <w:r>
+              <w:rPr>
+                <w:b/>
+                <w:szCs w:val="22"/>
+              </w:rPr>
+              <w:t>r.Borrower</w:t>
+            </w:r>
+            <w:proofErr w:type="gramEnd"/>
+            <w:r>
+              <w:rPr>
+                <w:b/>
+                <w:szCs w:val="22"/>
+              </w:rPr>
+              <w:t>_Entity__</w:t>
             </w:r>
             <w:proofErr w:type="spellStart"/>
             <w:r>
@@ -6090,7 +6857,21 @@
               <w:rPr>
                 <w:szCs w:val="22"/>
               </w:rPr>
-              <w:t>Name:  [_______________________]</w:t>
+              <w:t>Name</w:t>
+            </w:r>
+            <w:proofErr w:type="gramStart"/>
+            <w:r>
+              <w:rPr>
+                <w:szCs w:val="22"/>
+              </w:rPr>
+              <w:t>:  [</w:t>
+            </w:r>
+            <w:proofErr w:type="gramEnd"/>
+            <w:r>
+              <w:rPr>
+                <w:szCs w:val="22"/>
+              </w:rPr>
+              <w:t>_______________________]</w:t>
             </w:r>
             <w:r>
               <w:rPr>
@@ -6506,7 +7287,23 @@
           <w:szCs w:val="22"/>
         </w:rPr>
         <w:tab/>
-        <w:t>(Name of acknowledger typed, printed or stamped)</w:t>
+        <w:t xml:space="preserve">(Name of acknowledger typed, </w:t>
+      </w:r>
+      <w:proofErr w:type="gramStart"/>
+      <w:r>
+        <w:rPr>
+          <w:bCs/>
+          <w:szCs w:val="22"/>
+        </w:rPr>
+        <w:t>printed</w:t>
+      </w:r>
+      <w:proofErr w:type="gramEnd"/>
+      <w:r>
+        <w:rPr>
+          <w:bCs/>
+          <w:szCs w:val="22"/>
+        </w:rPr>
+        <w:t xml:space="preserve"> or stamped)</w:t>
       </w:r>
     </w:p>
     <w:p>
@@ -6581,7 +7378,23 @@
           <w:szCs w:val="22"/>
         </w:rPr>
         <w:tab/>
-        <w:t>My commission expires:____________________</w:t>
+        <w:t xml:space="preserve">My commission </w:t>
+      </w:r>
+      <w:proofErr w:type="gramStart"/>
+      <w:r>
+        <w:rPr>
+          <w:bCs/>
+          <w:szCs w:val="22"/>
+        </w:rPr>
+        <w:t>expires:_</w:t>
+      </w:r>
+      <w:proofErr w:type="gramEnd"/>
+      <w:r>
+        <w:rPr>
+          <w:bCs/>
+          <w:szCs w:val="22"/>
+        </w:rPr>
+        <w:t>___________________</w:t>
       </w:r>
     </w:p>
     <w:p>
@@ -6818,7 +7631,21 @@
               <w:rPr>
                 <w:sz w:val="20"/>
               </w:rPr>
-              <w:t>Advances__r}{Property__r.Name}</w:t>
+              <w:t>Advances__</w:t>
+            </w:r>
+            <w:proofErr w:type="gramStart"/>
+            <w:r>
+              <w:rPr>
+                <w:sz w:val="20"/>
+              </w:rPr>
+              <w:t>r}{</w:t>
+            </w:r>
+            <w:proofErr w:type="gramEnd"/>
+            <w:r>
+              <w:rPr>
+                <w:sz w:val="20"/>
+              </w:rPr>
+              <w:t>Property__r.Name}</w:t>
             </w:r>
           </w:p>
         </w:tc>
@@ -6844,7 +7671,21 @@
               <w:rPr>
                 <w:sz w:val="20"/>
               </w:rPr>
-              <w:t>Property__r.City__c</w:t>
+              <w:t>Property__</w:t>
+            </w:r>
+            <w:proofErr w:type="gramStart"/>
+            <w:r>
+              <w:rPr>
+                <w:sz w:val="20"/>
+              </w:rPr>
+              <w:t>r.City</w:t>
+            </w:r>
+            <w:proofErr w:type="gramEnd"/>
+            <w:r>
+              <w:rPr>
+                <w:sz w:val="20"/>
+              </w:rPr>
+              <w:t>__c</w:t>
             </w:r>
             <w:proofErr w:type="spellEnd"/>
             <w:r>
@@ -6879,7 +7720,21 @@
               <w:rPr>
                 <w:sz w:val="20"/>
               </w:rPr>
-              <w:t>Property__r.County__c</w:t>
+              <w:t>Property__</w:t>
+            </w:r>
+            <w:proofErr w:type="gramStart"/>
+            <w:r>
+              <w:rPr>
+                <w:sz w:val="20"/>
+              </w:rPr>
+              <w:t>r.County</w:t>
+            </w:r>
+            <w:proofErr w:type="gramEnd"/>
+            <w:r>
+              <w:rPr>
+                <w:sz w:val="20"/>
+              </w:rPr>
+              <w:t>__c</w:t>
             </w:r>
             <w:proofErr w:type="spellEnd"/>
             <w:r>
@@ -6914,7 +7769,21 @@
               <w:rPr>
                 <w:sz w:val="20"/>
               </w:rPr>
-              <w:t>Property__r.State__c</w:t>
+              <w:t>Property__</w:t>
+            </w:r>
+            <w:proofErr w:type="gramStart"/>
+            <w:r>
+              <w:rPr>
+                <w:sz w:val="20"/>
+              </w:rPr>
+              <w:t>r.State</w:t>
+            </w:r>
+            <w:proofErr w:type="gramEnd"/>
+            <w:r>
+              <w:rPr>
+                <w:sz w:val="20"/>
+              </w:rPr>
+              <w:t>__c</w:t>
             </w:r>
             <w:proofErr w:type="spellEnd"/>
             <w:r>
@@ -7001,7 +7870,21 @@
           <w:szCs w:val="22"/>
         </w:rPr>
         <w:lastRenderedPageBreak/>
-        <w:t>EXHIBIT A-1 THROUGH A-[__]</w:t>
+        <w:t>EXHIBIT A-1 THROUGH A</w:t>
+      </w:r>
+      <w:proofErr w:type="gramStart"/>
+      <w:r>
+        <w:rPr>
+          <w:szCs w:val="22"/>
+        </w:rPr>
+        <w:t>-[</w:t>
+      </w:r>
+      <w:proofErr w:type="gramEnd"/>
+      <w:r>
+        <w:rPr>
+          <w:szCs w:val="22"/>
+        </w:rPr>
+        <w:t>__]</w:t>
       </w:r>
     </w:p>
     <w:p>
@@ -7050,7 +7933,7 @@
 </file>
 
 <file path=word/endnotes.xml><?xml version="1.0" encoding="utf-8"?>
-<w:endnotes xmlns:wpc="http://schemas.microsoft.com/office/word/2010/wordprocessingCanvas" xmlns:cx="http://schemas.microsoft.com/office/drawing/2014/chartex" xmlns:cx1="http://schemas.microsoft.com/office/drawing/2015/9/8/chartex" xmlns:cx2="http://schemas.microsoft.com/office/drawing/2015/10/21/chartex" xmlns:cx3="http://schemas.microsoft.com/office/drawing/2016/5/9/chartex" xmlns:cx4="http://schemas.microsoft.com/office/drawing/2016/5/10/chartex" xmlns:cx5="http://schemas.microsoft.com/office/drawing/2016/5/11/chartex" xmlns:cx6="http://schemas.microsoft.com/office/drawing/2016/5/12/chartex" xmlns:cx7="http://schemas.microsoft.com/office/drawing/2016/5/13/chartex" xmlns:cx8="http://schemas.microsoft.com/office/drawing/2016/5/14/chartex" xmlns:mc="http://schemas.openxmlformats.org/markup-compatibility/2006" xmlns:aink="http://schemas.microsoft.com/office/drawing/2016/ink" xmlns:am3d="http://schemas.microsoft.com/office/drawing/2017/model3d" xmlns:o="urn:schemas-microsoft-com:office:office" xmlns:r="http://schemas.openxmlformats.org/officeDocument/2006/relationships" xmlns:m="http://schemas.openxmlformats.org/officeDocument/2006/math" xmlns:v="urn:schemas-microsoft-com:vml" xmlns:wp14="http://schemas.microsoft.com/office/word/2010/wordprocessingDrawing" xmlns:wp="http://schemas.openxmlformats.org/drawingml/2006/wordprocessingDrawing" xmlns:w10="urn:schemas-microsoft-com:office:word" xmlns:w="http://schemas.openxmlformats.org/wordprocessingml/2006/main" xmlns:w14="http://schemas.microsoft.com/office/word/2010/wordml" xmlns:w15="http://schemas.microsoft.com/office/word/2012/wordml" xmlns:w16cex="http://schemas.microsoft.com/office/word/2018/wordml/cex" xmlns:w16cid="http://schemas.microsoft.com/office/word/2016/wordml/cid" xmlns:w16="http://schemas.microsoft.com/office/word/2018/wordml" xmlns:w16sdtdh="http://schemas.microsoft.com/office/word/2020/wordml/sdtdatahash" xmlns:w16se="http://schemas.microsoft.com/office/word/2015/wordml/symex" xmlns:wpg="http://schemas.microsoft.com/office/word/2010/wordprocessingGroup" xmlns:wpi="http://schemas.microsoft.com/office/word/2010/wordprocessingInk" xmlns:wne="http://schemas.microsoft.com/office/word/2006/wordml" xmlns:wps="http://schemas.microsoft.com/office/word/2010/wordprocessingShape" mc:Ignorable="w14 w15 w16se w16cid w16 w16cex w16sdtdh wp14">
+<w:endnotes xmlns:wpc="http://schemas.microsoft.com/office/word/2010/wordprocessingCanvas" xmlns:cx="http://schemas.microsoft.com/office/drawing/2014/chartex" xmlns:cx1="http://schemas.microsoft.com/office/drawing/2015/9/8/chartex" xmlns:cx2="http://schemas.microsoft.com/office/drawing/2015/10/21/chartex" xmlns:cx3="http://schemas.microsoft.com/office/drawing/2016/5/9/chartex" xmlns:cx4="http://schemas.microsoft.com/office/drawing/2016/5/10/chartex" xmlns:cx5="http://schemas.microsoft.com/office/drawing/2016/5/11/chartex" xmlns:cx6="http://schemas.microsoft.com/office/drawing/2016/5/12/chartex" xmlns:cx7="http://schemas.microsoft.com/office/drawing/2016/5/13/chartex" xmlns:cx8="http://schemas.microsoft.com/office/drawing/2016/5/14/chartex" xmlns:mc="http://schemas.openxmlformats.org/markup-compatibility/2006" xmlns:aink="http://schemas.microsoft.com/office/drawing/2016/ink" xmlns:am3d="http://schemas.microsoft.com/office/drawing/2017/model3d" xmlns:o="urn:schemas-microsoft-com:office:office" xmlns:oel="http://schemas.microsoft.com/office/2019/extlst" xmlns:r="http://schemas.openxmlformats.org/officeDocument/2006/relationships" xmlns:m="http://schemas.openxmlformats.org/officeDocument/2006/math" xmlns:v="urn:schemas-microsoft-com:vml" xmlns:wp14="http://schemas.microsoft.com/office/word/2010/wordprocessingDrawing" xmlns:wp="http://schemas.openxmlformats.org/drawingml/2006/wordprocessingDrawing" xmlns:w10="urn:schemas-microsoft-com:office:word" xmlns:w="http://schemas.openxmlformats.org/wordprocessingml/2006/main" xmlns:w14="http://schemas.microsoft.com/office/word/2010/wordml" xmlns:w15="http://schemas.microsoft.com/office/word/2012/wordml" xmlns:w16cex="http://schemas.microsoft.com/office/word/2018/wordml/cex" xmlns:w16cid="http://schemas.microsoft.com/office/word/2016/wordml/cid" xmlns:w16="http://schemas.microsoft.com/office/word/2018/wordml" xmlns:w16sdtdh="http://schemas.microsoft.com/office/word/2020/wordml/sdtdatahash" xmlns:w16se="http://schemas.microsoft.com/office/word/2015/wordml/symex" xmlns:wpg="http://schemas.microsoft.com/office/word/2010/wordprocessingGroup" xmlns:wpi="http://schemas.microsoft.com/office/word/2010/wordprocessingInk" xmlns:wne="http://schemas.microsoft.com/office/word/2006/wordml" xmlns:wps="http://schemas.microsoft.com/office/word/2010/wordprocessingShape" mc:Ignorable="w14 w15 w16se w16cid w16 w16cex w16sdtdh wp14">
   <w:endnote w:type="separator" w:id="-1">
     <w:p>
       <w:pPr>
@@ -7077,7 +7960,7 @@
 </file>
 
 <file path=word/footer1.xml><?xml version="1.0" encoding="utf-8"?>
-<w:ftr xmlns:wpc="http://schemas.microsoft.com/office/word/2010/wordprocessingCanvas" xmlns:cx="http://schemas.microsoft.com/office/drawing/2014/chartex" xmlns:cx1="http://schemas.microsoft.com/office/drawing/2015/9/8/chartex" xmlns:cx2="http://schemas.microsoft.com/office/drawing/2015/10/21/chartex" xmlns:cx3="http://schemas.microsoft.com/office/drawing/2016/5/9/chartex" xmlns:cx4="http://schemas.microsoft.com/office/drawing/2016/5/10/chartex" xmlns:cx5="http://schemas.microsoft.com/office/drawing/2016/5/11/chartex" xmlns:cx6="http://schemas.microsoft.com/office/drawing/2016/5/12/chartex" xmlns:cx7="http://schemas.microsoft.com/office/drawing/2016/5/13/chartex" xmlns:cx8="http://schemas.microsoft.com/office/drawing/2016/5/14/chartex" xmlns:mc="http://schemas.openxmlformats.org/markup-compatibility/2006" xmlns:aink="http://schemas.microsoft.com/office/drawing/2016/ink" xmlns:am3d="http://schemas.microsoft.com/office/drawing/2017/model3d" xmlns:o="urn:schemas-microsoft-com:office:office" xmlns:r="http://schemas.openxmlformats.org/officeDocument/2006/relationships" xmlns:m="http://schemas.openxmlformats.org/officeDocument/2006/math" xmlns:v="urn:schemas-microsoft-com:vml" xmlns:wp14="http://schemas.microsoft.com/office/word/2010/wordprocessingDrawing" xmlns:wp="http://schemas.openxmlformats.org/drawingml/2006/wordprocessingDrawing" xmlns:w10="urn:schemas-microsoft-com:office:word" xmlns:w="http://schemas.openxmlformats.org/wordprocessingml/2006/main" xmlns:w14="http://schemas.microsoft.com/office/word/2010/wordml" xmlns:w15="http://schemas.microsoft.com/office/word/2012/wordml" xmlns:w16cex="http://schemas.microsoft.com/office/word/2018/wordml/cex" xmlns:w16cid="http://schemas.microsoft.com/office/word/2016/wordml/cid" xmlns:w16="http://schemas.microsoft.com/office/word/2018/wordml" xmlns:w16sdtdh="http://schemas.microsoft.com/office/word/2020/wordml/sdtdatahash" xmlns:w16se="http://schemas.microsoft.com/office/word/2015/wordml/symex" xmlns:wpg="http://schemas.microsoft.com/office/word/2010/wordprocessingGroup" xmlns:wpi="http://schemas.microsoft.com/office/word/2010/wordprocessingInk" xmlns:wne="http://schemas.microsoft.com/office/word/2006/wordml" xmlns:wps="http://schemas.microsoft.com/office/word/2010/wordprocessingShape" mc:Ignorable="w14 w15 w16se w16cid w16 w16cex w16sdtdh wp14">
+<w:ftr xmlns:wpc="http://schemas.microsoft.com/office/word/2010/wordprocessingCanvas" xmlns:cx="http://schemas.microsoft.com/office/drawing/2014/chartex" xmlns:cx1="http://schemas.microsoft.com/office/drawing/2015/9/8/chartex" xmlns:cx2="http://schemas.microsoft.com/office/drawing/2015/10/21/chartex" xmlns:cx3="http://schemas.microsoft.com/office/drawing/2016/5/9/chartex" xmlns:cx4="http://schemas.microsoft.com/office/drawing/2016/5/10/chartex" xmlns:cx5="http://schemas.microsoft.com/office/drawing/2016/5/11/chartex" xmlns:cx6="http://schemas.microsoft.com/office/drawing/2016/5/12/chartex" xmlns:cx7="http://schemas.microsoft.com/office/drawing/2016/5/13/chartex" xmlns:cx8="http://schemas.microsoft.com/office/drawing/2016/5/14/chartex" xmlns:mc="http://schemas.openxmlformats.org/markup-compatibility/2006" xmlns:aink="http://schemas.microsoft.com/office/drawing/2016/ink" xmlns:am3d="http://schemas.microsoft.com/office/drawing/2017/model3d" xmlns:o="urn:schemas-microsoft-com:office:office" xmlns:oel="http://schemas.microsoft.com/office/2019/extlst" xmlns:r="http://schemas.openxmlformats.org/officeDocument/2006/relationships" xmlns:m="http://schemas.openxmlformats.org/officeDocument/2006/math" xmlns:v="urn:schemas-microsoft-com:vml" xmlns:wp14="http://schemas.microsoft.com/office/word/2010/wordprocessingDrawing" xmlns:wp="http://schemas.openxmlformats.org/drawingml/2006/wordprocessingDrawing" xmlns:w10="urn:schemas-microsoft-com:office:word" xmlns:w="http://schemas.openxmlformats.org/wordprocessingml/2006/main" xmlns:w14="http://schemas.microsoft.com/office/word/2010/wordml" xmlns:w15="http://schemas.microsoft.com/office/word/2012/wordml" xmlns:w16cex="http://schemas.microsoft.com/office/word/2018/wordml/cex" xmlns:w16cid="http://schemas.microsoft.com/office/word/2016/wordml/cid" xmlns:w16="http://schemas.microsoft.com/office/word/2018/wordml" xmlns:w16sdtdh="http://schemas.microsoft.com/office/word/2020/wordml/sdtdatahash" xmlns:w16se="http://schemas.microsoft.com/office/word/2015/wordml/symex" xmlns:wpg="http://schemas.microsoft.com/office/word/2010/wordprocessingGroup" xmlns:wpi="http://schemas.microsoft.com/office/word/2010/wordprocessingInk" xmlns:wne="http://schemas.microsoft.com/office/word/2006/wordml" xmlns:wps="http://schemas.microsoft.com/office/word/2010/wordprocessingShape" mc:Ignorable="w14 w15 w16se w16cid w16 w16cex w16sdtdh wp14">
   <w:p>
     <w:pPr>
       <w:pStyle w:val="Footer"/>
@@ -7087,7 +7970,7 @@
 </file>
 
 <file path=word/footer2.xml><?xml version="1.0" encoding="utf-8"?>
-<w:ftr xmlns:wpc="http://schemas.microsoft.com/office/word/2010/wordprocessingCanvas" xmlns:cx="http://schemas.microsoft.com/office/drawing/2014/chartex" xmlns:cx1="http://schemas.microsoft.com/office/drawing/2015/9/8/chartex" xmlns:cx2="http://schemas.microsoft.com/office/drawing/2015/10/21/chartex" xmlns:cx3="http://schemas.microsoft.com/office/drawing/2016/5/9/chartex" xmlns:cx4="http://schemas.microsoft.com/office/drawing/2016/5/10/chartex" xmlns:cx5="http://schemas.microsoft.com/office/drawing/2016/5/11/chartex" xmlns:cx6="http://schemas.microsoft.com/office/drawing/2016/5/12/chartex" xmlns:cx7="http://schemas.microsoft.com/office/drawing/2016/5/13/chartex" xmlns:cx8="http://schemas.microsoft.com/office/drawing/2016/5/14/chartex" xmlns:mc="http://schemas.openxmlformats.org/markup-compatibility/2006" xmlns:aink="http://schemas.microsoft.com/office/drawing/2016/ink" xmlns:am3d="http://schemas.microsoft.com/office/drawing/2017/model3d" xmlns:o="urn:schemas-microsoft-com:office:office" xmlns:r="http://schemas.openxmlformats.org/officeDocument/2006/relationships" xmlns:m="http://schemas.openxmlformats.org/officeDocument/2006/math" xmlns:v="urn:schemas-microsoft-com:vml" xmlns:wp14="http://schemas.microsoft.com/office/word/2010/wordprocessingDrawing" xmlns:wp="http://schemas.openxmlformats.org/drawingml/2006/wordprocessingDrawing" xmlns:w10="urn:schemas-microsoft-com:office:word" xmlns:w="http://schemas.openxmlformats.org/wordprocessingml/2006/main" xmlns:w14="http://schemas.microsoft.com/office/word/2010/wordml" xmlns:w15="http://schemas.microsoft.com/office/word/2012/wordml" xmlns:w16cex="http://schemas.microsoft.com/office/word/2018/wordml/cex" xmlns:w16cid="http://schemas.microsoft.com/office/word/2016/wordml/cid" xmlns:w16="http://schemas.microsoft.com/office/word/2018/wordml" xmlns:w16sdtdh="http://schemas.microsoft.com/office/word/2020/wordml/sdtdatahash" xmlns:w16se="http://schemas.microsoft.com/office/word/2015/wordml/symex" xmlns:wpg="http://schemas.microsoft.com/office/word/2010/wordprocessingGroup" xmlns:wpi="http://schemas.microsoft.com/office/word/2010/wordprocessingInk" xmlns:wne="http://schemas.microsoft.com/office/word/2006/wordml" xmlns:wps="http://schemas.microsoft.com/office/word/2010/wordprocessingShape" mc:Ignorable="w14 w15 w16se w16cid w16 w16cex w16sdtdh wp14">
+<w:ftr xmlns:wpc="http://schemas.microsoft.com/office/word/2010/wordprocessingCanvas" xmlns:cx="http://schemas.microsoft.com/office/drawing/2014/chartex" xmlns:cx1="http://schemas.microsoft.com/office/drawing/2015/9/8/chartex" xmlns:cx2="http://schemas.microsoft.com/office/drawing/2015/10/21/chartex" xmlns:cx3="http://schemas.microsoft.com/office/drawing/2016/5/9/chartex" xmlns:cx4="http://schemas.microsoft.com/office/drawing/2016/5/10/chartex" xmlns:cx5="http://schemas.microsoft.com/office/drawing/2016/5/11/chartex" xmlns:cx6="http://schemas.microsoft.com/office/drawing/2016/5/12/chartex" xmlns:cx7="http://schemas.microsoft.com/office/drawing/2016/5/13/chartex" xmlns:cx8="http://schemas.microsoft.com/office/drawing/2016/5/14/chartex" xmlns:mc="http://schemas.openxmlformats.org/markup-compatibility/2006" xmlns:aink="http://schemas.microsoft.com/office/drawing/2016/ink" xmlns:am3d="http://schemas.microsoft.com/office/drawing/2017/model3d" xmlns:o="urn:schemas-microsoft-com:office:office" xmlns:oel="http://schemas.microsoft.com/office/2019/extlst" xmlns:r="http://schemas.openxmlformats.org/officeDocument/2006/relationships" xmlns:m="http://schemas.openxmlformats.org/officeDocument/2006/math" xmlns:v="urn:schemas-microsoft-com:vml" xmlns:wp14="http://schemas.microsoft.com/office/word/2010/wordprocessingDrawing" xmlns:wp="http://schemas.openxmlformats.org/drawingml/2006/wordprocessingDrawing" xmlns:w10="urn:schemas-microsoft-com:office:word" xmlns:w="http://schemas.openxmlformats.org/wordprocessingml/2006/main" xmlns:w14="http://schemas.microsoft.com/office/word/2010/wordml" xmlns:w15="http://schemas.microsoft.com/office/word/2012/wordml" xmlns:w16cex="http://schemas.microsoft.com/office/word/2018/wordml/cex" xmlns:w16cid="http://schemas.microsoft.com/office/word/2016/wordml/cid" xmlns:w16="http://schemas.microsoft.com/office/word/2018/wordml" xmlns:w16sdtdh="http://schemas.microsoft.com/office/word/2020/wordml/sdtdatahash" xmlns:w16se="http://schemas.microsoft.com/office/word/2015/wordml/symex" xmlns:wpg="http://schemas.microsoft.com/office/word/2010/wordprocessingGroup" xmlns:wpi="http://schemas.microsoft.com/office/word/2010/wordprocessingInk" xmlns:wne="http://schemas.microsoft.com/office/word/2006/wordml" xmlns:wps="http://schemas.microsoft.com/office/word/2010/wordprocessingShape" mc:Ignorable="w14 w15 w16se w16cid w16 w16cex w16sdtdh wp14">
   <w:tbl>
     <w:tblPr>
       <w:tblW w:w="9360" w:type="dxa"/>
@@ -7356,7 +8239,7 @@
               <w:rStyle w:val="FooterTxt"/>
               <w:noProof/>
             </w:rPr>
-            <w:t>6-21-21</w:t>
+            <w:t>6-2-22</w:t>
           </w:r>
           <w:r>
             <w:rPr>
@@ -7541,7 +8424,7 @@
 </file>
 
 <file path=word/footer3.xml><?xml version="1.0" encoding="utf-8"?>
-<w:ftr xmlns:wpc="http://schemas.microsoft.com/office/word/2010/wordprocessingCanvas" xmlns:cx="http://schemas.microsoft.com/office/drawing/2014/chartex" xmlns:cx1="http://schemas.microsoft.com/office/drawing/2015/9/8/chartex" xmlns:cx2="http://schemas.microsoft.com/office/drawing/2015/10/21/chartex" xmlns:cx3="http://schemas.microsoft.com/office/drawing/2016/5/9/chartex" xmlns:cx4="http://schemas.microsoft.com/office/drawing/2016/5/10/chartex" xmlns:cx5="http://schemas.microsoft.com/office/drawing/2016/5/11/chartex" xmlns:cx6="http://schemas.microsoft.com/office/drawing/2016/5/12/chartex" xmlns:cx7="http://schemas.microsoft.com/office/drawing/2016/5/13/chartex" xmlns:cx8="http://schemas.microsoft.com/office/drawing/2016/5/14/chartex" xmlns:mc="http://schemas.openxmlformats.org/markup-compatibility/2006" xmlns:aink="http://schemas.microsoft.com/office/drawing/2016/ink" xmlns:am3d="http://schemas.microsoft.com/office/drawing/2017/model3d" xmlns:o="urn:schemas-microsoft-com:office:office" xmlns:r="http://schemas.openxmlformats.org/officeDocument/2006/relationships" xmlns:m="http://schemas.openxmlformats.org/officeDocument/2006/math" xmlns:v="urn:schemas-microsoft-com:vml" xmlns:wp14="http://schemas.microsoft.com/office/word/2010/wordprocessingDrawing" xmlns:wp="http://schemas.openxmlformats.org/drawingml/2006/wordprocessingDrawing" xmlns:w10="urn:schemas-microsoft-com:office:word" xmlns:w="http://schemas.openxmlformats.org/wordprocessingml/2006/main" xmlns:w14="http://schemas.microsoft.com/office/word/2010/wordml" xmlns:w15="http://schemas.microsoft.com/office/word/2012/wordml" xmlns:w16cex="http://schemas.microsoft.com/office/word/2018/wordml/cex" xmlns:w16cid="http://schemas.microsoft.com/office/word/2016/wordml/cid" xmlns:w16="http://schemas.microsoft.com/office/word/2018/wordml" xmlns:w16sdtdh="http://schemas.microsoft.com/office/word/2020/wordml/sdtdatahash" xmlns:w16se="http://schemas.microsoft.com/office/word/2015/wordml/symex" xmlns:wpg="http://schemas.microsoft.com/office/word/2010/wordprocessingGroup" xmlns:wpi="http://schemas.microsoft.com/office/word/2010/wordprocessingInk" xmlns:wne="http://schemas.microsoft.com/office/word/2006/wordml" xmlns:wps="http://schemas.microsoft.com/office/word/2010/wordprocessingShape" mc:Ignorable="w14 w15 w16se w16cid w16 w16cex w16sdtdh wp14">
+<w:ftr xmlns:wpc="http://schemas.microsoft.com/office/word/2010/wordprocessingCanvas" xmlns:cx="http://schemas.microsoft.com/office/drawing/2014/chartex" xmlns:cx1="http://schemas.microsoft.com/office/drawing/2015/9/8/chartex" xmlns:cx2="http://schemas.microsoft.com/office/drawing/2015/10/21/chartex" xmlns:cx3="http://schemas.microsoft.com/office/drawing/2016/5/9/chartex" xmlns:cx4="http://schemas.microsoft.com/office/drawing/2016/5/10/chartex" xmlns:cx5="http://schemas.microsoft.com/office/drawing/2016/5/11/chartex" xmlns:cx6="http://schemas.microsoft.com/office/drawing/2016/5/12/chartex" xmlns:cx7="http://schemas.microsoft.com/office/drawing/2016/5/13/chartex" xmlns:cx8="http://schemas.microsoft.com/office/drawing/2016/5/14/chartex" xmlns:mc="http://schemas.openxmlformats.org/markup-compatibility/2006" xmlns:aink="http://schemas.microsoft.com/office/drawing/2016/ink" xmlns:am3d="http://schemas.microsoft.com/office/drawing/2017/model3d" xmlns:o="urn:schemas-microsoft-com:office:office" xmlns:oel="http://schemas.microsoft.com/office/2019/extlst" xmlns:r="http://schemas.openxmlformats.org/officeDocument/2006/relationships" xmlns:m="http://schemas.openxmlformats.org/officeDocument/2006/math" xmlns:v="urn:schemas-microsoft-com:vml" xmlns:wp14="http://schemas.microsoft.com/office/word/2010/wordprocessingDrawing" xmlns:wp="http://schemas.openxmlformats.org/drawingml/2006/wordprocessingDrawing" xmlns:w10="urn:schemas-microsoft-com:office:word" xmlns:w="http://schemas.openxmlformats.org/wordprocessingml/2006/main" xmlns:w14="http://schemas.microsoft.com/office/word/2010/wordml" xmlns:w15="http://schemas.microsoft.com/office/word/2012/wordml" xmlns:w16cex="http://schemas.microsoft.com/office/word/2018/wordml/cex" xmlns:w16cid="http://schemas.microsoft.com/office/word/2016/wordml/cid" xmlns:w16="http://schemas.microsoft.com/office/word/2018/wordml" xmlns:w16sdtdh="http://schemas.microsoft.com/office/word/2020/wordml/sdtdatahash" xmlns:w16se="http://schemas.microsoft.com/office/word/2015/wordml/symex" xmlns:wpg="http://schemas.microsoft.com/office/word/2010/wordprocessingGroup" xmlns:wpi="http://schemas.microsoft.com/office/word/2010/wordprocessingInk" xmlns:wne="http://schemas.microsoft.com/office/word/2006/wordml" xmlns:wps="http://schemas.microsoft.com/office/word/2010/wordprocessingShape" mc:Ignorable="w14 w15 w16se w16cid w16 w16cex w16sdtdh wp14">
   <w:tbl>
     <w:tblPr>
       <w:tblW w:w="9360" w:type="dxa"/>
@@ -7810,7 +8693,7 @@
               <w:rStyle w:val="FooterTxt"/>
               <w:noProof/>
             </w:rPr>
-            <w:t>6-21-21</w:t>
+            <w:t>6-2-22</w:t>
           </w:r>
           <w:r>
             <w:rPr>
@@ -7946,7 +8829,7 @@
 </file>
 
 <file path=word/footer4.xml><?xml version="1.0" encoding="utf-8"?>
-<w:ftr xmlns:wpc="http://schemas.microsoft.com/office/word/2010/wordprocessingCanvas" xmlns:cx="http://schemas.microsoft.com/office/drawing/2014/chartex" xmlns:cx1="http://schemas.microsoft.com/office/drawing/2015/9/8/chartex" xmlns:cx2="http://schemas.microsoft.com/office/drawing/2015/10/21/chartex" xmlns:cx3="http://schemas.microsoft.com/office/drawing/2016/5/9/chartex" xmlns:cx4="http://schemas.microsoft.com/office/drawing/2016/5/10/chartex" xmlns:cx5="http://schemas.microsoft.com/office/drawing/2016/5/11/chartex" xmlns:cx6="http://schemas.microsoft.com/office/drawing/2016/5/12/chartex" xmlns:cx7="http://schemas.microsoft.com/office/drawing/2016/5/13/chartex" xmlns:cx8="http://schemas.microsoft.com/office/drawing/2016/5/14/chartex" xmlns:mc="http://schemas.openxmlformats.org/markup-compatibility/2006" xmlns:aink="http://schemas.microsoft.com/office/drawing/2016/ink" xmlns:am3d="http://schemas.microsoft.com/office/drawing/2017/model3d" xmlns:o="urn:schemas-microsoft-com:office:office" xmlns:r="http://schemas.openxmlformats.org/officeDocument/2006/relationships" xmlns:m="http://schemas.openxmlformats.org/officeDocument/2006/math" xmlns:v="urn:schemas-microsoft-com:vml" xmlns:wp14="http://schemas.microsoft.com/office/word/2010/wordprocessingDrawing" xmlns:wp="http://schemas.openxmlformats.org/drawingml/2006/wordprocessingDrawing" xmlns:w10="urn:schemas-microsoft-com:office:word" xmlns:w="http://schemas.openxmlformats.org/wordprocessingml/2006/main" xmlns:w14="http://schemas.microsoft.com/office/word/2010/wordml" xmlns:w15="http://schemas.microsoft.com/office/word/2012/wordml" xmlns:w16cex="http://schemas.microsoft.com/office/word/2018/wordml/cex" xmlns:w16cid="http://schemas.microsoft.com/office/word/2016/wordml/cid" xmlns:w16="http://schemas.microsoft.com/office/word/2018/wordml" xmlns:w16sdtdh="http://schemas.microsoft.com/office/word/2020/wordml/sdtdatahash" xmlns:w16se="http://schemas.microsoft.com/office/word/2015/wordml/symex" xmlns:wpg="http://schemas.microsoft.com/office/word/2010/wordprocessingGroup" xmlns:wpi="http://schemas.microsoft.com/office/word/2010/wordprocessingInk" xmlns:wne="http://schemas.microsoft.com/office/word/2006/wordml" xmlns:wps="http://schemas.microsoft.com/office/word/2010/wordprocessingShape" mc:Ignorable="w14 w15 w16se w16cid w16 w16cex w16sdtdh wp14">
+<w:ftr xmlns:wpc="http://schemas.microsoft.com/office/word/2010/wordprocessingCanvas" xmlns:cx="http://schemas.microsoft.com/office/drawing/2014/chartex" xmlns:cx1="http://schemas.microsoft.com/office/drawing/2015/9/8/chartex" xmlns:cx2="http://schemas.microsoft.com/office/drawing/2015/10/21/chartex" xmlns:cx3="http://schemas.microsoft.com/office/drawing/2016/5/9/chartex" xmlns:cx4="http://schemas.microsoft.com/office/drawing/2016/5/10/chartex" xmlns:cx5="http://schemas.microsoft.com/office/drawing/2016/5/11/chartex" xmlns:cx6="http://schemas.microsoft.com/office/drawing/2016/5/12/chartex" xmlns:cx7="http://schemas.microsoft.com/office/drawing/2016/5/13/chartex" xmlns:cx8="http://schemas.microsoft.com/office/drawing/2016/5/14/chartex" xmlns:mc="http://schemas.openxmlformats.org/markup-compatibility/2006" xmlns:aink="http://schemas.microsoft.com/office/drawing/2016/ink" xmlns:am3d="http://schemas.microsoft.com/office/drawing/2017/model3d" xmlns:o="urn:schemas-microsoft-com:office:office" xmlns:oel="http://schemas.microsoft.com/office/2019/extlst" xmlns:r="http://schemas.openxmlformats.org/officeDocument/2006/relationships" xmlns:m="http://schemas.openxmlformats.org/officeDocument/2006/math" xmlns:v="urn:schemas-microsoft-com:vml" xmlns:wp14="http://schemas.microsoft.com/office/word/2010/wordprocessingDrawing" xmlns:wp="http://schemas.openxmlformats.org/drawingml/2006/wordprocessingDrawing" xmlns:w10="urn:schemas-microsoft-com:office:word" xmlns:w="http://schemas.openxmlformats.org/wordprocessingml/2006/main" xmlns:w14="http://schemas.microsoft.com/office/word/2010/wordml" xmlns:w15="http://schemas.microsoft.com/office/word/2012/wordml" xmlns:w16cex="http://schemas.microsoft.com/office/word/2018/wordml/cex" xmlns:w16cid="http://schemas.microsoft.com/office/word/2016/wordml/cid" xmlns:w16="http://schemas.microsoft.com/office/word/2018/wordml" xmlns:w16sdtdh="http://schemas.microsoft.com/office/word/2020/wordml/sdtdatahash" xmlns:w16se="http://schemas.microsoft.com/office/word/2015/wordml/symex" xmlns:wpg="http://schemas.microsoft.com/office/word/2010/wordprocessingGroup" xmlns:wpi="http://schemas.microsoft.com/office/word/2010/wordprocessingInk" xmlns:wne="http://schemas.microsoft.com/office/word/2006/wordml" xmlns:wps="http://schemas.microsoft.com/office/word/2010/wordprocessingShape" mc:Ignorable="w14 w15 w16se w16cid w16 w16cex w16sdtdh wp14">
   <w:tbl>
     <w:tblPr>
       <w:tblW w:w="9360" w:type="dxa"/>
@@ -8215,7 +9098,7 @@
               <w:rStyle w:val="FooterTxt"/>
               <w:noProof/>
             </w:rPr>
-            <w:t>6-21-21</w:t>
+            <w:t>6-2-22</w:t>
           </w:r>
           <w:r>
             <w:rPr>
@@ -8400,7 +9283,7 @@
 </file>
 
 <file path=word/footer5.xml><?xml version="1.0" encoding="utf-8"?>
-<w:ftr xmlns:wpc="http://schemas.microsoft.com/office/word/2010/wordprocessingCanvas" xmlns:cx="http://schemas.microsoft.com/office/drawing/2014/chartex" xmlns:cx1="http://schemas.microsoft.com/office/drawing/2015/9/8/chartex" xmlns:cx2="http://schemas.microsoft.com/office/drawing/2015/10/21/chartex" xmlns:cx3="http://schemas.microsoft.com/office/drawing/2016/5/9/chartex" xmlns:cx4="http://schemas.microsoft.com/office/drawing/2016/5/10/chartex" xmlns:cx5="http://schemas.microsoft.com/office/drawing/2016/5/11/chartex" xmlns:cx6="http://schemas.microsoft.com/office/drawing/2016/5/12/chartex" xmlns:cx7="http://schemas.microsoft.com/office/drawing/2016/5/13/chartex" xmlns:cx8="http://schemas.microsoft.com/office/drawing/2016/5/14/chartex" xmlns:mc="http://schemas.openxmlformats.org/markup-compatibility/2006" xmlns:aink="http://schemas.microsoft.com/office/drawing/2016/ink" xmlns:am3d="http://schemas.microsoft.com/office/drawing/2017/model3d" xmlns:o="urn:schemas-microsoft-com:office:office" xmlns:r="http://schemas.openxmlformats.org/officeDocument/2006/relationships" xmlns:m="http://schemas.openxmlformats.org/officeDocument/2006/math" xmlns:v="urn:schemas-microsoft-com:vml" xmlns:wp14="http://schemas.microsoft.com/office/word/2010/wordprocessingDrawing" xmlns:wp="http://schemas.openxmlformats.org/drawingml/2006/wordprocessingDrawing" xmlns:w10="urn:schemas-microsoft-com:office:word" xmlns:w="http://schemas.openxmlformats.org/wordprocessingml/2006/main" xmlns:w14="http://schemas.microsoft.com/office/word/2010/wordml" xmlns:w15="http://schemas.microsoft.com/office/word/2012/wordml" xmlns:w16cex="http://schemas.microsoft.com/office/word/2018/wordml/cex" xmlns:w16cid="http://schemas.microsoft.com/office/word/2016/wordml/cid" xmlns:w16="http://schemas.microsoft.com/office/word/2018/wordml" xmlns:w16sdtdh="http://schemas.microsoft.com/office/word/2020/wordml/sdtdatahash" xmlns:w16se="http://schemas.microsoft.com/office/word/2015/wordml/symex" xmlns:wpg="http://schemas.microsoft.com/office/word/2010/wordprocessingGroup" xmlns:wpi="http://schemas.microsoft.com/office/word/2010/wordprocessingInk" xmlns:wne="http://schemas.microsoft.com/office/word/2006/wordml" xmlns:wps="http://schemas.microsoft.com/office/word/2010/wordprocessingShape" mc:Ignorable="w14 w15 w16se w16cid w16 w16cex w16sdtdh wp14">
+<w:ftr xmlns:wpc="http://schemas.microsoft.com/office/word/2010/wordprocessingCanvas" xmlns:cx="http://schemas.microsoft.com/office/drawing/2014/chartex" xmlns:cx1="http://schemas.microsoft.com/office/drawing/2015/9/8/chartex" xmlns:cx2="http://schemas.microsoft.com/office/drawing/2015/10/21/chartex" xmlns:cx3="http://schemas.microsoft.com/office/drawing/2016/5/9/chartex" xmlns:cx4="http://schemas.microsoft.com/office/drawing/2016/5/10/chartex" xmlns:cx5="http://schemas.microsoft.com/office/drawing/2016/5/11/chartex" xmlns:cx6="http://schemas.microsoft.com/office/drawing/2016/5/12/chartex" xmlns:cx7="http://schemas.microsoft.com/office/drawing/2016/5/13/chartex" xmlns:cx8="http://schemas.microsoft.com/office/drawing/2016/5/14/chartex" xmlns:mc="http://schemas.openxmlformats.org/markup-compatibility/2006" xmlns:aink="http://schemas.microsoft.com/office/drawing/2016/ink" xmlns:am3d="http://schemas.microsoft.com/office/drawing/2017/model3d" xmlns:o="urn:schemas-microsoft-com:office:office" xmlns:oel="http://schemas.microsoft.com/office/2019/extlst" xmlns:r="http://schemas.openxmlformats.org/officeDocument/2006/relationships" xmlns:m="http://schemas.openxmlformats.org/officeDocument/2006/math" xmlns:v="urn:schemas-microsoft-com:vml" xmlns:wp14="http://schemas.microsoft.com/office/word/2010/wordprocessingDrawing" xmlns:wp="http://schemas.openxmlformats.org/drawingml/2006/wordprocessingDrawing" xmlns:w10="urn:schemas-microsoft-com:office:word" xmlns:w="http://schemas.openxmlformats.org/wordprocessingml/2006/main" xmlns:w14="http://schemas.microsoft.com/office/word/2010/wordml" xmlns:w15="http://schemas.microsoft.com/office/word/2012/wordml" xmlns:w16cex="http://schemas.microsoft.com/office/word/2018/wordml/cex" xmlns:w16cid="http://schemas.microsoft.com/office/word/2016/wordml/cid" xmlns:w16="http://schemas.microsoft.com/office/word/2018/wordml" xmlns:w16sdtdh="http://schemas.microsoft.com/office/word/2020/wordml/sdtdatahash" xmlns:w16se="http://schemas.microsoft.com/office/word/2015/wordml/symex" xmlns:wpg="http://schemas.microsoft.com/office/word/2010/wordprocessingGroup" xmlns:wpi="http://schemas.microsoft.com/office/word/2010/wordprocessingInk" xmlns:wne="http://schemas.microsoft.com/office/word/2006/wordml" xmlns:wps="http://schemas.microsoft.com/office/word/2010/wordprocessingShape" mc:Ignorable="w14 w15 w16se w16cid w16 w16cex w16sdtdh wp14">
   <w:tbl>
     <w:tblPr>
       <w:tblW w:w="9360" w:type="dxa"/>
@@ -8669,7 +9552,7 @@
               <w:rStyle w:val="FooterTxt"/>
               <w:noProof/>
             </w:rPr>
-            <w:t>6-21-21</w:t>
+            <w:t>6-2-22</w:t>
           </w:r>
           <w:r>
             <w:rPr>
@@ -8805,7 +9688,7 @@
 </file>
 
 <file path=word/footer6.xml><?xml version="1.0" encoding="utf-8"?>
-<w:ftr xmlns:wpc="http://schemas.microsoft.com/office/word/2010/wordprocessingCanvas" xmlns:cx="http://schemas.microsoft.com/office/drawing/2014/chartex" xmlns:cx1="http://schemas.microsoft.com/office/drawing/2015/9/8/chartex" xmlns:cx2="http://schemas.microsoft.com/office/drawing/2015/10/21/chartex" xmlns:cx3="http://schemas.microsoft.com/office/drawing/2016/5/9/chartex" xmlns:cx4="http://schemas.microsoft.com/office/drawing/2016/5/10/chartex" xmlns:cx5="http://schemas.microsoft.com/office/drawing/2016/5/11/chartex" xmlns:cx6="http://schemas.microsoft.com/office/drawing/2016/5/12/chartex" xmlns:cx7="http://schemas.microsoft.com/office/drawing/2016/5/13/chartex" xmlns:cx8="http://schemas.microsoft.com/office/drawing/2016/5/14/chartex" xmlns:mc="http://schemas.openxmlformats.org/markup-compatibility/2006" xmlns:aink="http://schemas.microsoft.com/office/drawing/2016/ink" xmlns:am3d="http://schemas.microsoft.com/office/drawing/2017/model3d" xmlns:o="urn:schemas-microsoft-com:office:office" xmlns:r="http://schemas.openxmlformats.org/officeDocument/2006/relationships" xmlns:m="http://schemas.openxmlformats.org/officeDocument/2006/math" xmlns:v="urn:schemas-microsoft-com:vml" xmlns:wp14="http://schemas.microsoft.com/office/word/2010/wordprocessingDrawing" xmlns:wp="http://schemas.openxmlformats.org/drawingml/2006/wordprocessingDrawing" xmlns:w10="urn:schemas-microsoft-com:office:word" xmlns:w="http://schemas.openxmlformats.org/wordprocessingml/2006/main" xmlns:w14="http://schemas.microsoft.com/office/word/2010/wordml" xmlns:w15="http://schemas.microsoft.com/office/word/2012/wordml" xmlns:w16cex="http://schemas.microsoft.com/office/word/2018/wordml/cex" xmlns:w16cid="http://schemas.microsoft.com/office/word/2016/wordml/cid" xmlns:w16="http://schemas.microsoft.com/office/word/2018/wordml" xmlns:w16sdtdh="http://schemas.microsoft.com/office/word/2020/wordml/sdtdatahash" xmlns:w16se="http://schemas.microsoft.com/office/word/2015/wordml/symex" xmlns:wpg="http://schemas.microsoft.com/office/word/2010/wordprocessingGroup" xmlns:wpi="http://schemas.microsoft.com/office/word/2010/wordprocessingInk" xmlns:wne="http://schemas.microsoft.com/office/word/2006/wordml" xmlns:wps="http://schemas.microsoft.com/office/word/2010/wordprocessingShape" mc:Ignorable="w14 w15 w16se w16cid w16 w16cex w16sdtdh wp14">
+<w:ftr xmlns:wpc="http://schemas.microsoft.com/office/word/2010/wordprocessingCanvas" xmlns:cx="http://schemas.microsoft.com/office/drawing/2014/chartex" xmlns:cx1="http://schemas.microsoft.com/office/drawing/2015/9/8/chartex" xmlns:cx2="http://schemas.microsoft.com/office/drawing/2015/10/21/chartex" xmlns:cx3="http://schemas.microsoft.com/office/drawing/2016/5/9/chartex" xmlns:cx4="http://schemas.microsoft.com/office/drawing/2016/5/10/chartex" xmlns:cx5="http://schemas.microsoft.com/office/drawing/2016/5/11/chartex" xmlns:cx6="http://schemas.microsoft.com/office/drawing/2016/5/12/chartex" xmlns:cx7="http://schemas.microsoft.com/office/drawing/2016/5/13/chartex" xmlns:cx8="http://schemas.microsoft.com/office/drawing/2016/5/14/chartex" xmlns:mc="http://schemas.openxmlformats.org/markup-compatibility/2006" xmlns:aink="http://schemas.microsoft.com/office/drawing/2016/ink" xmlns:am3d="http://schemas.microsoft.com/office/drawing/2017/model3d" xmlns:o="urn:schemas-microsoft-com:office:office" xmlns:oel="http://schemas.microsoft.com/office/2019/extlst" xmlns:r="http://schemas.openxmlformats.org/officeDocument/2006/relationships" xmlns:m="http://schemas.openxmlformats.org/officeDocument/2006/math" xmlns:v="urn:schemas-microsoft-com:vml" xmlns:wp14="http://schemas.microsoft.com/office/word/2010/wordprocessingDrawing" xmlns:wp="http://schemas.openxmlformats.org/drawingml/2006/wordprocessingDrawing" xmlns:w10="urn:schemas-microsoft-com:office:word" xmlns:w="http://schemas.openxmlformats.org/wordprocessingml/2006/main" xmlns:w14="http://schemas.microsoft.com/office/word/2010/wordml" xmlns:w15="http://schemas.microsoft.com/office/word/2012/wordml" xmlns:w16cex="http://schemas.microsoft.com/office/word/2018/wordml/cex" xmlns:w16cid="http://schemas.microsoft.com/office/word/2016/wordml/cid" xmlns:w16="http://schemas.microsoft.com/office/word/2018/wordml" xmlns:w16sdtdh="http://schemas.microsoft.com/office/word/2020/wordml/sdtdatahash" xmlns:w16se="http://schemas.microsoft.com/office/word/2015/wordml/symex" xmlns:wpg="http://schemas.microsoft.com/office/word/2010/wordprocessingGroup" xmlns:wpi="http://schemas.microsoft.com/office/word/2010/wordprocessingInk" xmlns:wne="http://schemas.microsoft.com/office/word/2006/wordml" xmlns:wps="http://schemas.microsoft.com/office/word/2010/wordprocessingShape" mc:Ignorable="w14 w15 w16se w16cid w16 w16cex w16sdtdh wp14">
   <w:tbl>
     <w:tblPr>
       <w:tblW w:w="9360" w:type="dxa"/>
@@ -9042,7 +9925,7 @@
               <w:rStyle w:val="FooterTxt"/>
               <w:noProof/>
             </w:rPr>
-            <w:t>6-21-21</w:t>
+            <w:t>6-2-22</w:t>
           </w:r>
           <w:r>
             <w:rPr>
@@ -9252,7 +10135,7 @@
 </file>
 
 <file path=word/footer7.xml><?xml version="1.0" encoding="utf-8"?>
-<w:ftr xmlns:wpc="http://schemas.microsoft.com/office/word/2010/wordprocessingCanvas" xmlns:cx="http://schemas.microsoft.com/office/drawing/2014/chartex" xmlns:cx1="http://schemas.microsoft.com/office/drawing/2015/9/8/chartex" xmlns:cx2="http://schemas.microsoft.com/office/drawing/2015/10/21/chartex" xmlns:cx3="http://schemas.microsoft.com/office/drawing/2016/5/9/chartex" xmlns:cx4="http://schemas.microsoft.com/office/drawing/2016/5/10/chartex" xmlns:cx5="http://schemas.microsoft.com/office/drawing/2016/5/11/chartex" xmlns:cx6="http://schemas.microsoft.com/office/drawing/2016/5/12/chartex" xmlns:cx7="http://schemas.microsoft.com/office/drawing/2016/5/13/chartex" xmlns:cx8="http://schemas.microsoft.com/office/drawing/2016/5/14/chartex" xmlns:mc="http://schemas.openxmlformats.org/markup-compatibility/2006" xmlns:aink="http://schemas.microsoft.com/office/drawing/2016/ink" xmlns:am3d="http://schemas.microsoft.com/office/drawing/2017/model3d" xmlns:o="urn:schemas-microsoft-com:office:office" xmlns:r="http://schemas.openxmlformats.org/officeDocument/2006/relationships" xmlns:m="http://schemas.openxmlformats.org/officeDocument/2006/math" xmlns:v="urn:schemas-microsoft-com:vml" xmlns:wp14="http://schemas.microsoft.com/office/word/2010/wordprocessingDrawing" xmlns:wp="http://schemas.openxmlformats.org/drawingml/2006/wordprocessingDrawing" xmlns:w10="urn:schemas-microsoft-com:office:word" xmlns:w="http://schemas.openxmlformats.org/wordprocessingml/2006/main" xmlns:w14="http://schemas.microsoft.com/office/word/2010/wordml" xmlns:w15="http://schemas.microsoft.com/office/word/2012/wordml" xmlns:w16cex="http://schemas.microsoft.com/office/word/2018/wordml/cex" xmlns:w16cid="http://schemas.microsoft.com/office/word/2016/wordml/cid" xmlns:w16="http://schemas.microsoft.com/office/word/2018/wordml" xmlns:w16sdtdh="http://schemas.microsoft.com/office/word/2020/wordml/sdtdatahash" xmlns:w16se="http://schemas.microsoft.com/office/word/2015/wordml/symex" xmlns:wpg="http://schemas.microsoft.com/office/word/2010/wordprocessingGroup" xmlns:wpi="http://schemas.microsoft.com/office/word/2010/wordprocessingInk" xmlns:wne="http://schemas.microsoft.com/office/word/2006/wordml" xmlns:wps="http://schemas.microsoft.com/office/word/2010/wordprocessingShape" mc:Ignorable="w14 w15 w16se w16cid w16 w16cex w16sdtdh wp14">
+<w:ftr xmlns:wpc="http://schemas.microsoft.com/office/word/2010/wordprocessingCanvas" xmlns:cx="http://schemas.microsoft.com/office/drawing/2014/chartex" xmlns:cx1="http://schemas.microsoft.com/office/drawing/2015/9/8/chartex" xmlns:cx2="http://schemas.microsoft.com/office/drawing/2015/10/21/chartex" xmlns:cx3="http://schemas.microsoft.com/office/drawing/2016/5/9/chartex" xmlns:cx4="http://schemas.microsoft.com/office/drawing/2016/5/10/chartex" xmlns:cx5="http://schemas.microsoft.com/office/drawing/2016/5/11/chartex" xmlns:cx6="http://schemas.microsoft.com/office/drawing/2016/5/12/chartex" xmlns:cx7="http://schemas.microsoft.com/office/drawing/2016/5/13/chartex" xmlns:cx8="http://schemas.microsoft.com/office/drawing/2016/5/14/chartex" xmlns:mc="http://schemas.openxmlformats.org/markup-compatibility/2006" xmlns:aink="http://schemas.microsoft.com/office/drawing/2016/ink" xmlns:am3d="http://schemas.microsoft.com/office/drawing/2017/model3d" xmlns:o="urn:schemas-microsoft-com:office:office" xmlns:oel="http://schemas.microsoft.com/office/2019/extlst" xmlns:r="http://schemas.openxmlformats.org/officeDocument/2006/relationships" xmlns:m="http://schemas.openxmlformats.org/officeDocument/2006/math" xmlns:v="urn:schemas-microsoft-com:vml" xmlns:wp14="http://schemas.microsoft.com/office/word/2010/wordprocessingDrawing" xmlns:wp="http://schemas.openxmlformats.org/drawingml/2006/wordprocessingDrawing" xmlns:w10="urn:schemas-microsoft-com:office:word" xmlns:w="http://schemas.openxmlformats.org/wordprocessingml/2006/main" xmlns:w14="http://schemas.microsoft.com/office/word/2010/wordml" xmlns:w15="http://schemas.microsoft.com/office/word/2012/wordml" xmlns:w16cex="http://schemas.microsoft.com/office/word/2018/wordml/cex" xmlns:w16cid="http://schemas.microsoft.com/office/word/2016/wordml/cid" xmlns:w16="http://schemas.microsoft.com/office/word/2018/wordml" xmlns:w16sdtdh="http://schemas.microsoft.com/office/word/2020/wordml/sdtdatahash" xmlns:w16se="http://schemas.microsoft.com/office/word/2015/wordml/symex" xmlns:wpg="http://schemas.microsoft.com/office/word/2010/wordprocessingGroup" xmlns:wpi="http://schemas.microsoft.com/office/word/2010/wordprocessingInk" xmlns:wne="http://schemas.microsoft.com/office/word/2006/wordml" xmlns:wps="http://schemas.microsoft.com/office/word/2010/wordprocessingShape" mc:Ignorable="w14 w15 w16se w16cid w16 w16cex w16sdtdh wp14">
   <w:tbl>
     <w:tblPr>
       <w:tblW w:w="9360" w:type="dxa"/>
@@ -9489,7 +10372,7 @@
               <w:rStyle w:val="FooterTxt"/>
               <w:noProof/>
             </w:rPr>
-            <w:t>6-21-21</w:t>
+            <w:t>6-2-22</w:t>
           </w:r>
           <w:r>
             <w:rPr>
@@ -9619,7 +10502,7 @@
 </file>
 
 <file path=word/footer8.xml><?xml version="1.0" encoding="utf-8"?>
-<w:ftr xmlns:wpc="http://schemas.microsoft.com/office/word/2010/wordprocessingCanvas" xmlns:cx="http://schemas.microsoft.com/office/drawing/2014/chartex" xmlns:cx1="http://schemas.microsoft.com/office/drawing/2015/9/8/chartex" xmlns:cx2="http://schemas.microsoft.com/office/drawing/2015/10/21/chartex" xmlns:cx3="http://schemas.microsoft.com/office/drawing/2016/5/9/chartex" xmlns:cx4="http://schemas.microsoft.com/office/drawing/2016/5/10/chartex" xmlns:cx5="http://schemas.microsoft.com/office/drawing/2016/5/11/chartex" xmlns:cx6="http://schemas.microsoft.com/office/drawing/2016/5/12/chartex" xmlns:cx7="http://schemas.microsoft.com/office/drawing/2016/5/13/chartex" xmlns:cx8="http://schemas.microsoft.com/office/drawing/2016/5/14/chartex" xmlns:mc="http://schemas.openxmlformats.org/markup-compatibility/2006" xmlns:aink="http://schemas.microsoft.com/office/drawing/2016/ink" xmlns:am3d="http://schemas.microsoft.com/office/drawing/2017/model3d" xmlns:o="urn:schemas-microsoft-com:office:office" xmlns:r="http://schemas.openxmlformats.org/officeDocument/2006/relationships" xmlns:m="http://schemas.openxmlformats.org/officeDocument/2006/math" xmlns:v="urn:schemas-microsoft-com:vml" xmlns:wp14="http://schemas.microsoft.com/office/word/2010/wordprocessingDrawing" xmlns:wp="http://schemas.openxmlformats.org/drawingml/2006/wordprocessingDrawing" xmlns:w10="urn:schemas-microsoft-com:office:word" xmlns:w="http://schemas.openxmlformats.org/wordprocessingml/2006/main" xmlns:w14="http://schemas.microsoft.com/office/word/2010/wordml" xmlns:w15="http://schemas.microsoft.com/office/word/2012/wordml" xmlns:w16cex="http://schemas.microsoft.com/office/word/2018/wordml/cex" xmlns:w16cid="http://schemas.microsoft.com/office/word/2016/wordml/cid" xmlns:w16="http://schemas.microsoft.com/office/word/2018/wordml" xmlns:w16sdtdh="http://schemas.microsoft.com/office/word/2020/wordml/sdtdatahash" xmlns:w16se="http://schemas.microsoft.com/office/word/2015/wordml/symex" xmlns:wpg="http://schemas.microsoft.com/office/word/2010/wordprocessingGroup" xmlns:wpi="http://schemas.microsoft.com/office/word/2010/wordprocessingInk" xmlns:wne="http://schemas.microsoft.com/office/word/2006/wordml" xmlns:wps="http://schemas.microsoft.com/office/word/2010/wordprocessingShape" mc:Ignorable="w14 w15 w16se w16cid w16 w16cex w16sdtdh wp14">
+<w:ftr xmlns:wpc="http://schemas.microsoft.com/office/word/2010/wordprocessingCanvas" xmlns:cx="http://schemas.microsoft.com/office/drawing/2014/chartex" xmlns:cx1="http://schemas.microsoft.com/office/drawing/2015/9/8/chartex" xmlns:cx2="http://schemas.microsoft.com/office/drawing/2015/10/21/chartex" xmlns:cx3="http://schemas.microsoft.com/office/drawing/2016/5/9/chartex" xmlns:cx4="http://schemas.microsoft.com/office/drawing/2016/5/10/chartex" xmlns:cx5="http://schemas.microsoft.com/office/drawing/2016/5/11/chartex" xmlns:cx6="http://schemas.microsoft.com/office/drawing/2016/5/12/chartex" xmlns:cx7="http://schemas.microsoft.com/office/drawing/2016/5/13/chartex" xmlns:cx8="http://schemas.microsoft.com/office/drawing/2016/5/14/chartex" xmlns:mc="http://schemas.openxmlformats.org/markup-compatibility/2006" xmlns:aink="http://schemas.microsoft.com/office/drawing/2016/ink" xmlns:am3d="http://schemas.microsoft.com/office/drawing/2017/model3d" xmlns:o="urn:schemas-microsoft-com:office:office" xmlns:oel="http://schemas.microsoft.com/office/2019/extlst" xmlns:r="http://schemas.openxmlformats.org/officeDocument/2006/relationships" xmlns:m="http://schemas.openxmlformats.org/officeDocument/2006/math" xmlns:v="urn:schemas-microsoft-com:vml" xmlns:wp14="http://schemas.microsoft.com/office/word/2010/wordprocessingDrawing" xmlns:wp="http://schemas.openxmlformats.org/drawingml/2006/wordprocessingDrawing" xmlns:w10="urn:schemas-microsoft-com:office:word" xmlns:w="http://schemas.openxmlformats.org/wordprocessingml/2006/main" xmlns:w14="http://schemas.microsoft.com/office/word/2010/wordml" xmlns:w15="http://schemas.microsoft.com/office/word/2012/wordml" xmlns:w16cex="http://schemas.microsoft.com/office/word/2018/wordml/cex" xmlns:w16cid="http://schemas.microsoft.com/office/word/2016/wordml/cid" xmlns:w16="http://schemas.microsoft.com/office/word/2018/wordml" xmlns:w16sdtdh="http://schemas.microsoft.com/office/word/2020/wordml/sdtdatahash" xmlns:w16se="http://schemas.microsoft.com/office/word/2015/wordml/symex" xmlns:wpg="http://schemas.microsoft.com/office/word/2010/wordprocessingGroup" xmlns:wpi="http://schemas.microsoft.com/office/word/2010/wordprocessingInk" xmlns:wne="http://schemas.microsoft.com/office/word/2006/wordml" xmlns:wps="http://schemas.microsoft.com/office/word/2010/wordprocessingShape" mc:Ignorable="w14 w15 w16se w16cid w16 w16cex w16sdtdh wp14">
   <w:tbl>
     <w:tblPr>
       <w:tblW w:w="9360" w:type="dxa"/>
@@ -9856,7 +10739,7 @@
               <w:rStyle w:val="FooterTxt"/>
               <w:noProof/>
             </w:rPr>
-            <w:t>6-21-21</w:t>
+            <w:t>6-2-22</w:t>
           </w:r>
           <w:r>
             <w:rPr>
@@ -10063,7 +10946,7 @@
 </file>
 
 <file path=word/footer9.xml><?xml version="1.0" encoding="utf-8"?>
-<w:ftr xmlns:wpc="http://schemas.microsoft.com/office/word/2010/wordprocessingCanvas" xmlns:cx="http://schemas.microsoft.com/office/drawing/2014/chartex" xmlns:cx1="http://schemas.microsoft.com/office/drawing/2015/9/8/chartex" xmlns:cx2="http://schemas.microsoft.com/office/drawing/2015/10/21/chartex" xmlns:cx3="http://schemas.microsoft.com/office/drawing/2016/5/9/chartex" xmlns:cx4="http://schemas.microsoft.com/office/drawing/2016/5/10/chartex" xmlns:cx5="http://schemas.microsoft.com/office/drawing/2016/5/11/chartex" xmlns:cx6="http://schemas.microsoft.com/office/drawing/2016/5/12/chartex" xmlns:cx7="http://schemas.microsoft.com/office/drawing/2016/5/13/chartex" xmlns:cx8="http://schemas.microsoft.com/office/drawing/2016/5/14/chartex" xmlns:mc="http://schemas.openxmlformats.org/markup-compatibility/2006" xmlns:aink="http://schemas.microsoft.com/office/drawing/2016/ink" xmlns:am3d="http://schemas.microsoft.com/office/drawing/2017/model3d" xmlns:o="urn:schemas-microsoft-com:office:office" xmlns:r="http://schemas.openxmlformats.org/officeDocument/2006/relationships" xmlns:m="http://schemas.openxmlformats.org/officeDocument/2006/math" xmlns:v="urn:schemas-microsoft-com:vml" xmlns:wp14="http://schemas.microsoft.com/office/word/2010/wordprocessingDrawing" xmlns:wp="http://schemas.openxmlformats.org/drawingml/2006/wordprocessingDrawing" xmlns:w10="urn:schemas-microsoft-com:office:word" xmlns:w="http://schemas.openxmlformats.org/wordprocessingml/2006/main" xmlns:w14="http://schemas.microsoft.com/office/word/2010/wordml" xmlns:w15="http://schemas.microsoft.com/office/word/2012/wordml" xmlns:w16cex="http://schemas.microsoft.com/office/word/2018/wordml/cex" xmlns:w16cid="http://schemas.microsoft.com/office/word/2016/wordml/cid" xmlns:w16="http://schemas.microsoft.com/office/word/2018/wordml" xmlns:w16sdtdh="http://schemas.microsoft.com/office/word/2020/wordml/sdtdatahash" xmlns:w16se="http://schemas.microsoft.com/office/word/2015/wordml/symex" xmlns:wpg="http://schemas.microsoft.com/office/word/2010/wordprocessingGroup" xmlns:wpi="http://schemas.microsoft.com/office/word/2010/wordprocessingInk" xmlns:wne="http://schemas.microsoft.com/office/word/2006/wordml" xmlns:wps="http://schemas.microsoft.com/office/word/2010/wordprocessingShape" mc:Ignorable="w14 w15 w16se w16cid w16 w16cex w16sdtdh wp14">
+<w:ftr xmlns:wpc="http://schemas.microsoft.com/office/word/2010/wordprocessingCanvas" xmlns:cx="http://schemas.microsoft.com/office/drawing/2014/chartex" xmlns:cx1="http://schemas.microsoft.com/office/drawing/2015/9/8/chartex" xmlns:cx2="http://schemas.microsoft.com/office/drawing/2015/10/21/chartex" xmlns:cx3="http://schemas.microsoft.com/office/drawing/2016/5/9/chartex" xmlns:cx4="http://schemas.microsoft.com/office/drawing/2016/5/10/chartex" xmlns:cx5="http://schemas.microsoft.com/office/drawing/2016/5/11/chartex" xmlns:cx6="http://schemas.microsoft.com/office/drawing/2016/5/12/chartex" xmlns:cx7="http://schemas.microsoft.com/office/drawing/2016/5/13/chartex" xmlns:cx8="http://schemas.microsoft.com/office/drawing/2016/5/14/chartex" xmlns:mc="http://schemas.openxmlformats.org/markup-compatibility/2006" xmlns:aink="http://schemas.microsoft.com/office/drawing/2016/ink" xmlns:am3d="http://schemas.microsoft.com/office/drawing/2017/model3d" xmlns:o="urn:schemas-microsoft-com:office:office" xmlns:oel="http://schemas.microsoft.com/office/2019/extlst" xmlns:r="http://schemas.openxmlformats.org/officeDocument/2006/relationships" xmlns:m="http://schemas.openxmlformats.org/officeDocument/2006/math" xmlns:v="urn:schemas-microsoft-com:vml" xmlns:wp14="http://schemas.microsoft.com/office/word/2010/wordprocessingDrawing" xmlns:wp="http://schemas.openxmlformats.org/drawingml/2006/wordprocessingDrawing" xmlns:w10="urn:schemas-microsoft-com:office:word" xmlns:w="http://schemas.openxmlformats.org/wordprocessingml/2006/main" xmlns:w14="http://schemas.microsoft.com/office/word/2010/wordml" xmlns:w15="http://schemas.microsoft.com/office/word/2012/wordml" xmlns:w16cex="http://schemas.microsoft.com/office/word/2018/wordml/cex" xmlns:w16cid="http://schemas.microsoft.com/office/word/2016/wordml/cid" xmlns:w16="http://schemas.microsoft.com/office/word/2018/wordml" xmlns:w16sdtdh="http://schemas.microsoft.com/office/word/2020/wordml/sdtdatahash" xmlns:w16se="http://schemas.microsoft.com/office/word/2015/wordml/symex" xmlns:wpg="http://schemas.microsoft.com/office/word/2010/wordprocessingGroup" xmlns:wpi="http://schemas.microsoft.com/office/word/2010/wordprocessingInk" xmlns:wne="http://schemas.microsoft.com/office/word/2006/wordml" xmlns:wps="http://schemas.microsoft.com/office/word/2010/wordprocessingShape" mc:Ignorable="w14 w15 w16se w16cid w16 w16cex w16sdtdh wp14">
   <w:tbl>
     <w:tblPr>
       <w:tblW w:w="9360" w:type="dxa"/>
@@ -10300,7 +11183,7 @@
               <w:rStyle w:val="FooterTxt"/>
               <w:noProof/>
             </w:rPr>
-            <w:t>6-21-21</w:t>
+            <w:t>6-2-22</w:t>
           </w:r>
           <w:r>
             <w:rPr>
@@ -10430,7 +11313,7 @@
 </file>
 
 <file path=word/footnotes.xml><?xml version="1.0" encoding="utf-8"?>
-<w:footnotes xmlns:wpc="http://schemas.microsoft.com/office/word/2010/wordprocessingCanvas" xmlns:cx="http://schemas.microsoft.com/office/drawing/2014/chartex" xmlns:cx1="http://schemas.microsoft.com/office/drawing/2015/9/8/chartex" xmlns:cx2="http://schemas.microsoft.com/office/drawing/2015/10/21/chartex" xmlns:cx3="http://schemas.microsoft.com/office/drawing/2016/5/9/chartex" xmlns:cx4="http://schemas.microsoft.com/office/drawing/2016/5/10/chartex" xmlns:cx5="http://schemas.microsoft.com/office/drawing/2016/5/11/chartex" xmlns:cx6="http://schemas.microsoft.com/office/drawing/2016/5/12/chartex" xmlns:cx7="http://schemas.microsoft.com/office/drawing/2016/5/13/chartex" xmlns:cx8="http://schemas.microsoft.com/office/drawing/2016/5/14/chartex" xmlns:mc="http://schemas.openxmlformats.org/markup-compatibility/2006" xmlns:aink="http://schemas.microsoft.com/office/drawing/2016/ink" xmlns:am3d="http://schemas.microsoft.com/office/drawing/2017/model3d" xmlns:o="urn:schemas-microsoft-com:office:office" xmlns:r="http://schemas.openxmlformats.org/officeDocument/2006/relationships" xmlns:m="http://schemas.openxmlformats.org/officeDocument/2006/math" xmlns:v="urn:schemas-microsoft-com:vml" xmlns:wp14="http://schemas.microsoft.com/office/word/2010/wordprocessingDrawing" xmlns:wp="http://schemas.openxmlformats.org/drawingml/2006/wordprocessingDrawing" xmlns:w10="urn:schemas-microsoft-com:office:word" xmlns:w="http://schemas.openxmlformats.org/wordprocessingml/2006/main" xmlns:w14="http://schemas.microsoft.com/office/word/2010/wordml" xmlns:w15="http://schemas.microsoft.com/office/word/2012/wordml" xmlns:w16cex="http://schemas.microsoft.com/office/word/2018/wordml/cex" xmlns:w16cid="http://schemas.microsoft.com/office/word/2016/wordml/cid" xmlns:w16="http://schemas.microsoft.com/office/word/2018/wordml" xmlns:w16sdtdh="http://schemas.microsoft.com/office/word/2020/wordml/sdtdatahash" xmlns:w16se="http://schemas.microsoft.com/office/word/2015/wordml/symex" xmlns:wpg="http://schemas.microsoft.com/office/word/2010/wordprocessingGroup" xmlns:wpi="http://schemas.microsoft.com/office/word/2010/wordprocessingInk" xmlns:wne="http://schemas.microsoft.com/office/word/2006/wordml" xmlns:wps="http://schemas.microsoft.com/office/word/2010/wordprocessingShape" mc:Ignorable="w14 w15 w16se w16cid w16 w16cex w16sdtdh wp14">
+<w:footnotes xmlns:wpc="http://schemas.microsoft.com/office/word/2010/wordprocessingCanvas" xmlns:cx="http://schemas.microsoft.com/office/drawing/2014/chartex" xmlns:cx1="http://schemas.microsoft.com/office/drawing/2015/9/8/chartex" xmlns:cx2="http://schemas.microsoft.com/office/drawing/2015/10/21/chartex" xmlns:cx3="http://schemas.microsoft.com/office/drawing/2016/5/9/chartex" xmlns:cx4="http://schemas.microsoft.com/office/drawing/2016/5/10/chartex" xmlns:cx5="http://schemas.microsoft.com/office/drawing/2016/5/11/chartex" xmlns:cx6="http://schemas.microsoft.com/office/drawing/2016/5/12/chartex" xmlns:cx7="http://schemas.microsoft.com/office/drawing/2016/5/13/chartex" xmlns:cx8="http://schemas.microsoft.com/office/drawing/2016/5/14/chartex" xmlns:mc="http://schemas.openxmlformats.org/markup-compatibility/2006" xmlns:aink="http://schemas.microsoft.com/office/drawing/2016/ink" xmlns:am3d="http://schemas.microsoft.com/office/drawing/2017/model3d" xmlns:o="urn:schemas-microsoft-com:office:office" xmlns:oel="http://schemas.microsoft.com/office/2019/extlst" xmlns:r="http://schemas.openxmlformats.org/officeDocument/2006/relationships" xmlns:m="http://schemas.openxmlformats.org/officeDocument/2006/math" xmlns:v="urn:schemas-microsoft-com:vml" xmlns:wp14="http://schemas.microsoft.com/office/word/2010/wordprocessingDrawing" xmlns:wp="http://schemas.openxmlformats.org/drawingml/2006/wordprocessingDrawing" xmlns:w10="urn:schemas-microsoft-com:office:word" xmlns:w="http://schemas.openxmlformats.org/wordprocessingml/2006/main" xmlns:w14="http://schemas.microsoft.com/office/word/2010/wordml" xmlns:w15="http://schemas.microsoft.com/office/word/2012/wordml" xmlns:w16cex="http://schemas.microsoft.com/office/word/2018/wordml/cex" xmlns:w16cid="http://schemas.microsoft.com/office/word/2016/wordml/cid" xmlns:w16="http://schemas.microsoft.com/office/word/2018/wordml" xmlns:w16sdtdh="http://schemas.microsoft.com/office/word/2020/wordml/sdtdatahash" xmlns:w16se="http://schemas.microsoft.com/office/word/2015/wordml/symex" xmlns:wpg="http://schemas.microsoft.com/office/word/2010/wordprocessingGroup" xmlns:wpi="http://schemas.microsoft.com/office/word/2010/wordprocessingInk" xmlns:wne="http://schemas.microsoft.com/office/word/2006/wordml" xmlns:wps="http://schemas.microsoft.com/office/word/2010/wordprocessingShape" mc:Ignorable="w14 w15 w16se w16cid w16 w16cex w16sdtdh wp14">
   <w:footnote w:type="separator" w:id="-1">
     <w:p>
       <w:r>
@@ -10452,7 +11335,7 @@
 </file>
 
 <file path=word/header1.xml><?xml version="1.0" encoding="utf-8"?>
-<w:hdr xmlns:wpc="http://schemas.microsoft.com/office/word/2010/wordprocessingCanvas" xmlns:cx="http://schemas.microsoft.com/office/drawing/2014/chartex" xmlns:cx1="http://schemas.microsoft.com/office/drawing/2015/9/8/chartex" xmlns:cx2="http://schemas.microsoft.com/office/drawing/2015/10/21/chartex" xmlns:cx3="http://schemas.microsoft.com/office/drawing/2016/5/9/chartex" xmlns:cx4="http://schemas.microsoft.com/office/drawing/2016/5/10/chartex" xmlns:cx5="http://schemas.microsoft.com/office/drawing/2016/5/11/chartex" xmlns:cx6="http://schemas.microsoft.com/office/drawing/2016/5/12/chartex" xmlns:cx7="http://schemas.microsoft.com/office/drawing/2016/5/13/chartex" xmlns:cx8="http://schemas.microsoft.com/office/drawing/2016/5/14/chartex" xmlns:mc="http://schemas.openxmlformats.org/markup-compatibility/2006" xmlns:aink="http://schemas.microsoft.com/office/drawing/2016/ink" xmlns:am3d="http://schemas.microsoft.com/office/drawing/2017/model3d" xmlns:o="urn:schemas-microsoft-com:office:office" xmlns:r="http://schemas.openxmlformats.org/officeDocument/2006/relationships" xmlns:m="http://schemas.openxmlformats.org/officeDocument/2006/math" xmlns:v="urn:schemas-microsoft-com:vml" xmlns:wp14="http://schemas.microsoft.com/office/word/2010/wordprocessingDrawing" xmlns:wp="http://schemas.openxmlformats.org/drawingml/2006/wordprocessingDrawing" xmlns:w10="urn:schemas-microsoft-com:office:word" xmlns:w="http://schemas.openxmlformats.org/wordprocessingml/2006/main" xmlns:w14="http://schemas.microsoft.com/office/word/2010/wordml" xmlns:w15="http://schemas.microsoft.com/office/word/2012/wordml" xmlns:w16cex="http://schemas.microsoft.com/office/word/2018/wordml/cex" xmlns:w16cid="http://schemas.microsoft.com/office/word/2016/wordml/cid" xmlns:w16="http://schemas.microsoft.com/office/word/2018/wordml" xmlns:w16sdtdh="http://schemas.microsoft.com/office/word/2020/wordml/sdtdatahash" xmlns:w16se="http://schemas.microsoft.com/office/word/2015/wordml/symex" xmlns:wpg="http://schemas.microsoft.com/office/word/2010/wordprocessingGroup" xmlns:wpi="http://schemas.microsoft.com/office/word/2010/wordprocessingInk" xmlns:wne="http://schemas.microsoft.com/office/word/2006/wordml" xmlns:wps="http://schemas.microsoft.com/office/word/2010/wordprocessingShape" mc:Ignorable="w14 w15 w16se w16cid w16 w16cex w16sdtdh wp14">
+<w:hdr xmlns:wpc="http://schemas.microsoft.com/office/word/2010/wordprocessingCanvas" xmlns:cx="http://schemas.microsoft.com/office/drawing/2014/chartex" xmlns:cx1="http://schemas.microsoft.com/office/drawing/2015/9/8/chartex" xmlns:cx2="http://schemas.microsoft.com/office/drawing/2015/10/21/chartex" xmlns:cx3="http://schemas.microsoft.com/office/drawing/2016/5/9/chartex" xmlns:cx4="http://schemas.microsoft.com/office/drawing/2016/5/10/chartex" xmlns:cx5="http://schemas.microsoft.com/office/drawing/2016/5/11/chartex" xmlns:cx6="http://schemas.microsoft.com/office/drawing/2016/5/12/chartex" xmlns:cx7="http://schemas.microsoft.com/office/drawing/2016/5/13/chartex" xmlns:cx8="http://schemas.microsoft.com/office/drawing/2016/5/14/chartex" xmlns:mc="http://schemas.openxmlformats.org/markup-compatibility/2006" xmlns:aink="http://schemas.microsoft.com/office/drawing/2016/ink" xmlns:am3d="http://schemas.microsoft.com/office/drawing/2017/model3d" xmlns:o="urn:schemas-microsoft-com:office:office" xmlns:oel="http://schemas.microsoft.com/office/2019/extlst" xmlns:r="http://schemas.openxmlformats.org/officeDocument/2006/relationships" xmlns:m="http://schemas.openxmlformats.org/officeDocument/2006/math" xmlns:v="urn:schemas-microsoft-com:vml" xmlns:wp14="http://schemas.microsoft.com/office/word/2010/wordprocessingDrawing" xmlns:wp="http://schemas.openxmlformats.org/drawingml/2006/wordprocessingDrawing" xmlns:w10="urn:schemas-microsoft-com:office:word" xmlns:w="http://schemas.openxmlformats.org/wordprocessingml/2006/main" xmlns:w14="http://schemas.microsoft.com/office/word/2010/wordml" xmlns:w15="http://schemas.microsoft.com/office/word/2012/wordml" xmlns:w16cex="http://schemas.microsoft.com/office/word/2018/wordml/cex" xmlns:w16cid="http://schemas.microsoft.com/office/word/2016/wordml/cid" xmlns:w16="http://schemas.microsoft.com/office/word/2018/wordml" xmlns:w16sdtdh="http://schemas.microsoft.com/office/word/2020/wordml/sdtdatahash" xmlns:w16se="http://schemas.microsoft.com/office/word/2015/wordml/symex" xmlns:wpg="http://schemas.microsoft.com/office/word/2010/wordprocessingGroup" xmlns:wpi="http://schemas.microsoft.com/office/word/2010/wordprocessingInk" xmlns:wne="http://schemas.microsoft.com/office/word/2006/wordml" xmlns:wps="http://schemas.microsoft.com/office/word/2010/wordprocessingShape" mc:Ignorable="w14 w15 w16se w16cid w16 w16cex w16sdtdh wp14">
   <w:p>
     <w:pPr>
       <w:pStyle w:val="Header"/>
@@ -10462,7 +11345,7 @@
 </file>
 
 <file path=word/header2.xml><?xml version="1.0" encoding="utf-8"?>
-<w:hdr xmlns:wpc="http://schemas.microsoft.com/office/word/2010/wordprocessingCanvas" xmlns:cx="http://schemas.microsoft.com/office/drawing/2014/chartex" xmlns:cx1="http://schemas.microsoft.com/office/drawing/2015/9/8/chartex" xmlns:cx2="http://schemas.microsoft.com/office/drawing/2015/10/21/chartex" xmlns:cx3="http://schemas.microsoft.com/office/drawing/2016/5/9/chartex" xmlns:cx4="http://schemas.microsoft.com/office/drawing/2016/5/10/chartex" xmlns:cx5="http://schemas.microsoft.com/office/drawing/2016/5/11/chartex" xmlns:cx6="http://schemas.microsoft.com/office/drawing/2016/5/12/chartex" xmlns:cx7="http://schemas.microsoft.com/office/drawing/2016/5/13/chartex" xmlns:cx8="http://schemas.microsoft.com/office/drawing/2016/5/14/chartex" xmlns:mc="http://schemas.openxmlformats.org/markup-compatibility/2006" xmlns:aink="http://schemas.microsoft.com/office/drawing/2016/ink" xmlns:am3d="http://schemas.microsoft.com/office/drawing/2017/model3d" xmlns:o="urn:schemas-microsoft-com:office:office" xmlns:r="http://schemas.openxmlformats.org/officeDocument/2006/relationships" xmlns:m="http://schemas.openxmlformats.org/officeDocument/2006/math" xmlns:v="urn:schemas-microsoft-com:vml" xmlns:wp14="http://schemas.microsoft.com/office/word/2010/wordprocessingDrawing" xmlns:wp="http://schemas.openxmlformats.org/drawingml/2006/wordprocessingDrawing" xmlns:w10="urn:schemas-microsoft-com:office:word" xmlns:w="http://schemas.openxmlformats.org/wordprocessingml/2006/main" xmlns:w14="http://schemas.microsoft.com/office/word/2010/wordml" xmlns:w15="http://schemas.microsoft.com/office/word/2012/wordml" xmlns:w16cex="http://schemas.microsoft.com/office/word/2018/wordml/cex" xmlns:w16cid="http://schemas.microsoft.com/office/word/2016/wordml/cid" xmlns:w16="http://schemas.microsoft.com/office/word/2018/wordml" xmlns:w16sdtdh="http://schemas.microsoft.com/office/word/2020/wordml/sdtdatahash" xmlns:w16se="http://schemas.microsoft.com/office/word/2015/wordml/symex" xmlns:wpg="http://schemas.microsoft.com/office/word/2010/wordprocessingGroup" xmlns:wpi="http://schemas.microsoft.com/office/word/2010/wordprocessingInk" xmlns:wne="http://schemas.microsoft.com/office/word/2006/wordml" xmlns:wps="http://schemas.microsoft.com/office/word/2010/wordprocessingShape" mc:Ignorable="w14 w15 w16se w16cid w16 w16cex w16sdtdh wp14">
+<w:hdr xmlns:wpc="http://schemas.microsoft.com/office/word/2010/wordprocessingCanvas" xmlns:cx="http://schemas.microsoft.com/office/drawing/2014/chartex" xmlns:cx1="http://schemas.microsoft.com/office/drawing/2015/9/8/chartex" xmlns:cx2="http://schemas.microsoft.com/office/drawing/2015/10/21/chartex" xmlns:cx3="http://schemas.microsoft.com/office/drawing/2016/5/9/chartex" xmlns:cx4="http://schemas.microsoft.com/office/drawing/2016/5/10/chartex" xmlns:cx5="http://schemas.microsoft.com/office/drawing/2016/5/11/chartex" xmlns:cx6="http://schemas.microsoft.com/office/drawing/2016/5/12/chartex" xmlns:cx7="http://schemas.microsoft.com/office/drawing/2016/5/13/chartex" xmlns:cx8="http://schemas.microsoft.com/office/drawing/2016/5/14/chartex" xmlns:mc="http://schemas.openxmlformats.org/markup-compatibility/2006" xmlns:aink="http://schemas.microsoft.com/office/drawing/2016/ink" xmlns:am3d="http://schemas.microsoft.com/office/drawing/2017/model3d" xmlns:o="urn:schemas-microsoft-com:office:office" xmlns:oel="http://schemas.microsoft.com/office/2019/extlst" xmlns:r="http://schemas.openxmlformats.org/officeDocument/2006/relationships" xmlns:m="http://schemas.openxmlformats.org/officeDocument/2006/math" xmlns:v="urn:schemas-microsoft-com:vml" xmlns:wp14="http://schemas.microsoft.com/office/word/2010/wordprocessingDrawing" xmlns:wp="http://schemas.openxmlformats.org/drawingml/2006/wordprocessingDrawing" xmlns:w10="urn:schemas-microsoft-com:office:word" xmlns:w="http://schemas.openxmlformats.org/wordprocessingml/2006/main" xmlns:w14="http://schemas.microsoft.com/office/word/2010/wordml" xmlns:w15="http://schemas.microsoft.com/office/word/2012/wordml" xmlns:w16cex="http://schemas.microsoft.com/office/word/2018/wordml/cex" xmlns:w16cid="http://schemas.microsoft.com/office/word/2016/wordml/cid" xmlns:w16="http://schemas.microsoft.com/office/word/2018/wordml" xmlns:w16sdtdh="http://schemas.microsoft.com/office/word/2020/wordml/sdtdatahash" xmlns:w16se="http://schemas.microsoft.com/office/word/2015/wordml/symex" xmlns:wpg="http://schemas.microsoft.com/office/word/2010/wordprocessingGroup" xmlns:wpi="http://schemas.microsoft.com/office/word/2010/wordprocessingInk" xmlns:wne="http://schemas.microsoft.com/office/word/2006/wordml" xmlns:wps="http://schemas.microsoft.com/office/word/2010/wordprocessingShape" mc:Ignorable="w14 w15 w16se w16cid w16 w16cex w16sdtdh wp14">
   <w:p>
     <w:pPr>
       <w:pStyle w:val="Header"/>
@@ -10472,7 +11355,7 @@
 </file>
 
 <file path=word/header3.xml><?xml version="1.0" encoding="utf-8"?>
-<w:hdr xmlns:wpc="http://schemas.microsoft.com/office/word/2010/wordprocessingCanvas" xmlns:cx="http://schemas.microsoft.com/office/drawing/2014/chartex" xmlns:cx1="http://schemas.microsoft.com/office/drawing/2015/9/8/chartex" xmlns:cx2="http://schemas.microsoft.com/office/drawing/2015/10/21/chartex" xmlns:cx3="http://schemas.microsoft.com/office/drawing/2016/5/9/chartex" xmlns:cx4="http://schemas.microsoft.com/office/drawing/2016/5/10/chartex" xmlns:cx5="http://schemas.microsoft.com/office/drawing/2016/5/11/chartex" xmlns:cx6="http://schemas.microsoft.com/office/drawing/2016/5/12/chartex" xmlns:cx7="http://schemas.microsoft.com/office/drawing/2016/5/13/chartex" xmlns:cx8="http://schemas.microsoft.com/office/drawing/2016/5/14/chartex" xmlns:mc="http://schemas.openxmlformats.org/markup-compatibility/2006" xmlns:aink="http://schemas.microsoft.com/office/drawing/2016/ink" xmlns:am3d="http://schemas.microsoft.com/office/drawing/2017/model3d" xmlns:o="urn:schemas-microsoft-com:office:office" xmlns:r="http://schemas.openxmlformats.org/officeDocument/2006/relationships" xmlns:m="http://schemas.openxmlformats.org/officeDocument/2006/math" xmlns:v="urn:schemas-microsoft-com:vml" xmlns:wp14="http://schemas.microsoft.com/office/word/2010/wordprocessingDrawing" xmlns:wp="http://schemas.openxmlformats.org/drawingml/2006/wordprocessingDrawing" xmlns:w10="urn:schemas-microsoft-com:office:word" xmlns:w="http://schemas.openxmlformats.org/wordprocessingml/2006/main" xmlns:w14="http://schemas.microsoft.com/office/word/2010/wordml" xmlns:w15="http://schemas.microsoft.com/office/word/2012/wordml" xmlns:w16cex="http://schemas.microsoft.com/office/word/2018/wordml/cex" xmlns:w16cid="http://schemas.microsoft.com/office/word/2016/wordml/cid" xmlns:w16="http://schemas.microsoft.com/office/word/2018/wordml" xmlns:w16sdtdh="http://schemas.microsoft.com/office/word/2020/wordml/sdtdatahash" xmlns:w16se="http://schemas.microsoft.com/office/word/2015/wordml/symex" xmlns:wpg="http://schemas.microsoft.com/office/word/2010/wordprocessingGroup" xmlns:wpi="http://schemas.microsoft.com/office/word/2010/wordprocessingInk" xmlns:wne="http://schemas.microsoft.com/office/word/2006/wordml" xmlns:wps="http://schemas.microsoft.com/office/word/2010/wordprocessingShape" mc:Ignorable="w14 w15 w16se w16cid w16 w16cex w16sdtdh wp14">
+<w:hdr xmlns:wpc="http://schemas.microsoft.com/office/word/2010/wordprocessingCanvas" xmlns:cx="http://schemas.microsoft.com/office/drawing/2014/chartex" xmlns:cx1="http://schemas.microsoft.com/office/drawing/2015/9/8/chartex" xmlns:cx2="http://schemas.microsoft.com/office/drawing/2015/10/21/chartex" xmlns:cx3="http://schemas.microsoft.com/office/drawing/2016/5/9/chartex" xmlns:cx4="http://schemas.microsoft.com/office/drawing/2016/5/10/chartex" xmlns:cx5="http://schemas.microsoft.com/office/drawing/2016/5/11/chartex" xmlns:cx6="http://schemas.microsoft.com/office/drawing/2016/5/12/chartex" xmlns:cx7="http://schemas.microsoft.com/office/drawing/2016/5/13/chartex" xmlns:cx8="http://schemas.microsoft.com/office/drawing/2016/5/14/chartex" xmlns:mc="http://schemas.openxmlformats.org/markup-compatibility/2006" xmlns:aink="http://schemas.microsoft.com/office/drawing/2016/ink" xmlns:am3d="http://schemas.microsoft.com/office/drawing/2017/model3d" xmlns:o="urn:schemas-microsoft-com:office:office" xmlns:oel="http://schemas.microsoft.com/office/2019/extlst" xmlns:r="http://schemas.openxmlformats.org/officeDocument/2006/relationships" xmlns:m="http://schemas.openxmlformats.org/officeDocument/2006/math" xmlns:v="urn:schemas-microsoft-com:vml" xmlns:wp14="http://schemas.microsoft.com/office/word/2010/wordprocessingDrawing" xmlns:wp="http://schemas.openxmlformats.org/drawingml/2006/wordprocessingDrawing" xmlns:w10="urn:schemas-microsoft-com:office:word" xmlns:w="http://schemas.openxmlformats.org/wordprocessingml/2006/main" xmlns:w14="http://schemas.microsoft.com/office/word/2010/wordml" xmlns:w15="http://schemas.microsoft.com/office/word/2012/wordml" xmlns:w16cex="http://schemas.microsoft.com/office/word/2018/wordml/cex" xmlns:w16cid="http://schemas.microsoft.com/office/word/2016/wordml/cid" xmlns:w16="http://schemas.microsoft.com/office/word/2018/wordml" xmlns:w16sdtdh="http://schemas.microsoft.com/office/word/2020/wordml/sdtdatahash" xmlns:w16se="http://schemas.microsoft.com/office/word/2015/wordml/symex" xmlns:wpg="http://schemas.microsoft.com/office/word/2010/wordprocessingGroup" xmlns:wpi="http://schemas.microsoft.com/office/word/2010/wordprocessingInk" xmlns:wne="http://schemas.microsoft.com/office/word/2006/wordml" xmlns:wps="http://schemas.microsoft.com/office/word/2010/wordprocessingShape" mc:Ignorable="w14 w15 w16se w16cid w16 w16cex w16sdtdh wp14">
   <w:p>
     <w:pPr>
       <w:pStyle w:val="Header"/>
@@ -10482,7 +11365,7 @@
 </file>
 
 <file path=word/header4.xml><?xml version="1.0" encoding="utf-8"?>
-<w:hdr xmlns:wpc="http://schemas.microsoft.com/office/word/2010/wordprocessingCanvas" xmlns:cx="http://schemas.microsoft.com/office/drawing/2014/chartex" xmlns:cx1="http://schemas.microsoft.com/office/drawing/2015/9/8/chartex" xmlns:cx2="http://schemas.microsoft.com/office/drawing/2015/10/21/chartex" xmlns:cx3="http://schemas.microsoft.com/office/drawing/2016/5/9/chartex" xmlns:cx4="http://schemas.microsoft.com/office/drawing/2016/5/10/chartex" xmlns:cx5="http://schemas.microsoft.com/office/drawing/2016/5/11/chartex" xmlns:cx6="http://schemas.microsoft.com/office/drawing/2016/5/12/chartex" xmlns:cx7="http://schemas.microsoft.com/office/drawing/2016/5/13/chartex" xmlns:cx8="http://schemas.microsoft.com/office/drawing/2016/5/14/chartex" xmlns:mc="http://schemas.openxmlformats.org/markup-compatibility/2006" xmlns:aink="http://schemas.microsoft.com/office/drawing/2016/ink" xmlns:am3d="http://schemas.microsoft.com/office/drawing/2017/model3d" xmlns:o="urn:schemas-microsoft-com:office:office" xmlns:r="http://schemas.openxmlformats.org/officeDocument/2006/relationships" xmlns:m="http://schemas.openxmlformats.org/officeDocument/2006/math" xmlns:v="urn:schemas-microsoft-com:vml" xmlns:wp14="http://schemas.microsoft.com/office/word/2010/wordprocessingDrawing" xmlns:wp="http://schemas.openxmlformats.org/drawingml/2006/wordprocessingDrawing" xmlns:w10="urn:schemas-microsoft-com:office:word" xmlns:w="http://schemas.openxmlformats.org/wordprocessingml/2006/main" xmlns:w14="http://schemas.microsoft.com/office/word/2010/wordml" xmlns:w15="http://schemas.microsoft.com/office/word/2012/wordml" xmlns:w16cex="http://schemas.microsoft.com/office/word/2018/wordml/cex" xmlns:w16cid="http://schemas.microsoft.com/office/word/2016/wordml/cid" xmlns:w16="http://schemas.microsoft.com/office/word/2018/wordml" xmlns:w16sdtdh="http://schemas.microsoft.com/office/word/2020/wordml/sdtdatahash" xmlns:w16se="http://schemas.microsoft.com/office/word/2015/wordml/symex" xmlns:wpg="http://schemas.microsoft.com/office/word/2010/wordprocessingGroup" xmlns:wpi="http://schemas.microsoft.com/office/word/2010/wordprocessingInk" xmlns:wne="http://schemas.microsoft.com/office/word/2006/wordml" xmlns:wps="http://schemas.microsoft.com/office/word/2010/wordprocessingShape" mc:Ignorable="w14 w15 w16se w16cid w16 w16cex w16sdtdh wp14">
+<w:hdr xmlns:wpc="http://schemas.microsoft.com/office/word/2010/wordprocessingCanvas" xmlns:cx="http://schemas.microsoft.com/office/drawing/2014/chartex" xmlns:cx1="http://schemas.microsoft.com/office/drawing/2015/9/8/chartex" xmlns:cx2="http://schemas.microsoft.com/office/drawing/2015/10/21/chartex" xmlns:cx3="http://schemas.microsoft.com/office/drawing/2016/5/9/chartex" xmlns:cx4="http://schemas.microsoft.com/office/drawing/2016/5/10/chartex" xmlns:cx5="http://schemas.microsoft.com/office/drawing/2016/5/11/chartex" xmlns:cx6="http://schemas.microsoft.com/office/drawing/2016/5/12/chartex" xmlns:cx7="http://schemas.microsoft.com/office/drawing/2016/5/13/chartex" xmlns:cx8="http://schemas.microsoft.com/office/drawing/2016/5/14/chartex" xmlns:mc="http://schemas.openxmlformats.org/markup-compatibility/2006" xmlns:aink="http://schemas.microsoft.com/office/drawing/2016/ink" xmlns:am3d="http://schemas.microsoft.com/office/drawing/2017/model3d" xmlns:o="urn:schemas-microsoft-com:office:office" xmlns:oel="http://schemas.microsoft.com/office/2019/extlst" xmlns:r="http://schemas.openxmlformats.org/officeDocument/2006/relationships" xmlns:m="http://schemas.openxmlformats.org/officeDocument/2006/math" xmlns:v="urn:schemas-microsoft-com:vml" xmlns:wp14="http://schemas.microsoft.com/office/word/2010/wordprocessingDrawing" xmlns:wp="http://schemas.openxmlformats.org/drawingml/2006/wordprocessingDrawing" xmlns:w10="urn:schemas-microsoft-com:office:word" xmlns:w="http://schemas.openxmlformats.org/wordprocessingml/2006/main" xmlns:w14="http://schemas.microsoft.com/office/word/2010/wordml" xmlns:w15="http://schemas.microsoft.com/office/word/2012/wordml" xmlns:w16cex="http://schemas.microsoft.com/office/word/2018/wordml/cex" xmlns:w16cid="http://schemas.microsoft.com/office/word/2016/wordml/cid" xmlns:w16="http://schemas.microsoft.com/office/word/2018/wordml" xmlns:w16sdtdh="http://schemas.microsoft.com/office/word/2020/wordml/sdtdatahash" xmlns:w16se="http://schemas.microsoft.com/office/word/2015/wordml/symex" xmlns:wpg="http://schemas.microsoft.com/office/word/2010/wordprocessingGroup" xmlns:wpi="http://schemas.microsoft.com/office/word/2010/wordprocessingInk" xmlns:wne="http://schemas.microsoft.com/office/word/2006/wordml" xmlns:wps="http://schemas.microsoft.com/office/word/2010/wordprocessingShape" mc:Ignorable="w14 w15 w16se w16cid w16 w16cex w16sdtdh wp14">
   <w:p>
     <w:pPr>
       <w:pStyle w:val="Header"/>
@@ -10492,7 +11375,7 @@
 </file>
 
 <file path=word/header5.xml><?xml version="1.0" encoding="utf-8"?>
-<w:hdr xmlns:wpc="http://schemas.microsoft.com/office/word/2010/wordprocessingCanvas" xmlns:cx="http://schemas.microsoft.com/office/drawing/2014/chartex" xmlns:cx1="http://schemas.microsoft.com/office/drawing/2015/9/8/chartex" xmlns:cx2="http://schemas.microsoft.com/office/drawing/2015/10/21/chartex" xmlns:cx3="http://schemas.microsoft.com/office/drawing/2016/5/9/chartex" xmlns:cx4="http://schemas.microsoft.com/office/drawing/2016/5/10/chartex" xmlns:cx5="http://schemas.microsoft.com/office/drawing/2016/5/11/chartex" xmlns:cx6="http://schemas.microsoft.com/office/drawing/2016/5/12/chartex" xmlns:cx7="http://schemas.microsoft.com/office/drawing/2016/5/13/chartex" xmlns:cx8="http://schemas.microsoft.com/office/drawing/2016/5/14/chartex" xmlns:mc="http://schemas.openxmlformats.org/markup-compatibility/2006" xmlns:aink="http://schemas.microsoft.com/office/drawing/2016/ink" xmlns:am3d="http://schemas.microsoft.com/office/drawing/2017/model3d" xmlns:o="urn:schemas-microsoft-com:office:office" xmlns:r="http://schemas.openxmlformats.org/officeDocument/2006/relationships" xmlns:m="http://schemas.openxmlformats.org/officeDocument/2006/math" xmlns:v="urn:schemas-microsoft-com:vml" xmlns:wp14="http://schemas.microsoft.com/office/word/2010/wordprocessingDrawing" xmlns:wp="http://schemas.openxmlformats.org/drawingml/2006/wordprocessingDrawing" xmlns:w10="urn:schemas-microsoft-com:office:word" xmlns:w="http://schemas.openxmlformats.org/wordprocessingml/2006/main" xmlns:w14="http://schemas.microsoft.com/office/word/2010/wordml" xmlns:w15="http://schemas.microsoft.com/office/word/2012/wordml" xmlns:w16cex="http://schemas.microsoft.com/office/word/2018/wordml/cex" xmlns:w16cid="http://schemas.microsoft.com/office/word/2016/wordml/cid" xmlns:w16="http://schemas.microsoft.com/office/word/2018/wordml" xmlns:w16sdtdh="http://schemas.microsoft.com/office/word/2020/wordml/sdtdatahash" xmlns:w16se="http://schemas.microsoft.com/office/word/2015/wordml/symex" xmlns:wpg="http://schemas.microsoft.com/office/word/2010/wordprocessingGroup" xmlns:wpi="http://schemas.microsoft.com/office/word/2010/wordprocessingInk" xmlns:wne="http://schemas.microsoft.com/office/word/2006/wordml" xmlns:wps="http://schemas.microsoft.com/office/word/2010/wordprocessingShape" mc:Ignorable="w14 w15 w16se w16cid w16 w16cex w16sdtdh wp14">
+<w:hdr xmlns:wpc="http://schemas.microsoft.com/office/word/2010/wordprocessingCanvas" xmlns:cx="http://schemas.microsoft.com/office/drawing/2014/chartex" xmlns:cx1="http://schemas.microsoft.com/office/drawing/2015/9/8/chartex" xmlns:cx2="http://schemas.microsoft.com/office/drawing/2015/10/21/chartex" xmlns:cx3="http://schemas.microsoft.com/office/drawing/2016/5/9/chartex" xmlns:cx4="http://schemas.microsoft.com/office/drawing/2016/5/10/chartex" xmlns:cx5="http://schemas.microsoft.com/office/drawing/2016/5/11/chartex" xmlns:cx6="http://schemas.microsoft.com/office/drawing/2016/5/12/chartex" xmlns:cx7="http://schemas.microsoft.com/office/drawing/2016/5/13/chartex" xmlns:cx8="http://schemas.microsoft.com/office/drawing/2016/5/14/chartex" xmlns:mc="http://schemas.openxmlformats.org/markup-compatibility/2006" xmlns:aink="http://schemas.microsoft.com/office/drawing/2016/ink" xmlns:am3d="http://schemas.microsoft.com/office/drawing/2017/model3d" xmlns:o="urn:schemas-microsoft-com:office:office" xmlns:oel="http://schemas.microsoft.com/office/2019/extlst" xmlns:r="http://schemas.openxmlformats.org/officeDocument/2006/relationships" xmlns:m="http://schemas.openxmlformats.org/officeDocument/2006/math" xmlns:v="urn:schemas-microsoft-com:vml" xmlns:wp14="http://schemas.microsoft.com/office/word/2010/wordprocessingDrawing" xmlns:wp="http://schemas.openxmlformats.org/drawingml/2006/wordprocessingDrawing" xmlns:w10="urn:schemas-microsoft-com:office:word" xmlns:w="http://schemas.openxmlformats.org/wordprocessingml/2006/main" xmlns:w14="http://schemas.microsoft.com/office/word/2010/wordml" xmlns:w15="http://schemas.microsoft.com/office/word/2012/wordml" xmlns:w16cex="http://schemas.microsoft.com/office/word/2018/wordml/cex" xmlns:w16cid="http://schemas.microsoft.com/office/word/2016/wordml/cid" xmlns:w16="http://schemas.microsoft.com/office/word/2018/wordml" xmlns:w16sdtdh="http://schemas.microsoft.com/office/word/2020/wordml/sdtdatahash" xmlns:w16se="http://schemas.microsoft.com/office/word/2015/wordml/symex" xmlns:wpg="http://schemas.microsoft.com/office/word/2010/wordprocessingGroup" xmlns:wpi="http://schemas.microsoft.com/office/word/2010/wordprocessingInk" xmlns:wne="http://schemas.microsoft.com/office/word/2006/wordml" xmlns:wps="http://schemas.microsoft.com/office/word/2010/wordprocessingShape" mc:Ignorable="w14 w15 w16se w16cid w16 w16cex w16sdtdh wp14">
   <w:p>
     <w:pPr>
       <w:pStyle w:val="Header"/>
@@ -10502,7 +11385,7 @@
 </file>
 
 <file path=word/header6.xml><?xml version="1.0" encoding="utf-8"?>
-<w:hdr xmlns:wpc="http://schemas.microsoft.com/office/word/2010/wordprocessingCanvas" xmlns:cx="http://schemas.microsoft.com/office/drawing/2014/chartex" xmlns:cx1="http://schemas.microsoft.com/office/drawing/2015/9/8/chartex" xmlns:cx2="http://schemas.microsoft.com/office/drawing/2015/10/21/chartex" xmlns:cx3="http://schemas.microsoft.com/office/drawing/2016/5/9/chartex" xmlns:cx4="http://schemas.microsoft.com/office/drawing/2016/5/10/chartex" xmlns:cx5="http://schemas.microsoft.com/office/drawing/2016/5/11/chartex" xmlns:cx6="http://schemas.microsoft.com/office/drawing/2016/5/12/chartex" xmlns:cx7="http://schemas.microsoft.com/office/drawing/2016/5/13/chartex" xmlns:cx8="http://schemas.microsoft.com/office/drawing/2016/5/14/chartex" xmlns:mc="http://schemas.openxmlformats.org/markup-compatibility/2006" xmlns:aink="http://schemas.microsoft.com/office/drawing/2016/ink" xmlns:am3d="http://schemas.microsoft.com/office/drawing/2017/model3d" xmlns:o="urn:schemas-microsoft-com:office:office" xmlns:r="http://schemas.openxmlformats.org/officeDocument/2006/relationships" xmlns:m="http://schemas.openxmlformats.org/officeDocument/2006/math" xmlns:v="urn:schemas-microsoft-com:vml" xmlns:wp14="http://schemas.microsoft.com/office/word/2010/wordprocessingDrawing" xmlns:wp="http://schemas.openxmlformats.org/drawingml/2006/wordprocessingDrawing" xmlns:w10="urn:schemas-microsoft-com:office:word" xmlns:w="http://schemas.openxmlformats.org/wordprocessingml/2006/main" xmlns:w14="http://schemas.microsoft.com/office/word/2010/wordml" xmlns:w15="http://schemas.microsoft.com/office/word/2012/wordml" xmlns:w16cex="http://schemas.microsoft.com/office/word/2018/wordml/cex" xmlns:w16cid="http://schemas.microsoft.com/office/word/2016/wordml/cid" xmlns:w16="http://schemas.microsoft.com/office/word/2018/wordml" xmlns:w16sdtdh="http://schemas.microsoft.com/office/word/2020/wordml/sdtdatahash" xmlns:w16se="http://schemas.microsoft.com/office/word/2015/wordml/symex" xmlns:wpg="http://schemas.microsoft.com/office/word/2010/wordprocessingGroup" xmlns:wpi="http://schemas.microsoft.com/office/word/2010/wordprocessingInk" xmlns:wne="http://schemas.microsoft.com/office/word/2006/wordml" xmlns:wps="http://schemas.microsoft.com/office/word/2010/wordprocessingShape" mc:Ignorable="w14 w15 w16se w16cid w16 w16cex w16sdtdh wp14">
+<w:hdr xmlns:wpc="http://schemas.microsoft.com/office/word/2010/wordprocessingCanvas" xmlns:cx="http://schemas.microsoft.com/office/drawing/2014/chartex" xmlns:cx1="http://schemas.microsoft.com/office/drawing/2015/9/8/chartex" xmlns:cx2="http://schemas.microsoft.com/office/drawing/2015/10/21/chartex" xmlns:cx3="http://schemas.microsoft.com/office/drawing/2016/5/9/chartex" xmlns:cx4="http://schemas.microsoft.com/office/drawing/2016/5/10/chartex" xmlns:cx5="http://schemas.microsoft.com/office/drawing/2016/5/11/chartex" xmlns:cx6="http://schemas.microsoft.com/office/drawing/2016/5/12/chartex" xmlns:cx7="http://schemas.microsoft.com/office/drawing/2016/5/13/chartex" xmlns:cx8="http://schemas.microsoft.com/office/drawing/2016/5/14/chartex" xmlns:mc="http://schemas.openxmlformats.org/markup-compatibility/2006" xmlns:aink="http://schemas.microsoft.com/office/drawing/2016/ink" xmlns:am3d="http://schemas.microsoft.com/office/drawing/2017/model3d" xmlns:o="urn:schemas-microsoft-com:office:office" xmlns:oel="http://schemas.microsoft.com/office/2019/extlst" xmlns:r="http://schemas.openxmlformats.org/officeDocument/2006/relationships" xmlns:m="http://schemas.openxmlformats.org/officeDocument/2006/math" xmlns:v="urn:schemas-microsoft-com:vml" xmlns:wp14="http://schemas.microsoft.com/office/word/2010/wordprocessingDrawing" xmlns:wp="http://schemas.openxmlformats.org/drawingml/2006/wordprocessingDrawing" xmlns:w10="urn:schemas-microsoft-com:office:word" xmlns:w="http://schemas.openxmlformats.org/wordprocessingml/2006/main" xmlns:w14="http://schemas.microsoft.com/office/word/2010/wordml" xmlns:w15="http://schemas.microsoft.com/office/word/2012/wordml" xmlns:w16cex="http://schemas.microsoft.com/office/word/2018/wordml/cex" xmlns:w16cid="http://schemas.microsoft.com/office/word/2016/wordml/cid" xmlns:w16="http://schemas.microsoft.com/office/word/2018/wordml" xmlns:w16sdtdh="http://schemas.microsoft.com/office/word/2020/wordml/sdtdatahash" xmlns:w16se="http://schemas.microsoft.com/office/word/2015/wordml/symex" xmlns:wpg="http://schemas.microsoft.com/office/word/2010/wordprocessingGroup" xmlns:wpi="http://schemas.microsoft.com/office/word/2010/wordprocessingInk" xmlns:wne="http://schemas.microsoft.com/office/word/2006/wordml" xmlns:wps="http://schemas.microsoft.com/office/word/2010/wordprocessingShape" mc:Ignorable="w14 w15 w16se w16cid w16 w16cex w16sdtdh wp14">
   <w:p>
     <w:pPr>
       <w:pStyle w:val="Header"/>
@@ -10512,7 +11395,7 @@
 </file>
 
 <file path=word/header7.xml><?xml version="1.0" encoding="utf-8"?>
-<w:hdr xmlns:wpc="http://schemas.microsoft.com/office/word/2010/wordprocessingCanvas" xmlns:cx="http://schemas.microsoft.com/office/drawing/2014/chartex" xmlns:cx1="http://schemas.microsoft.com/office/drawing/2015/9/8/chartex" xmlns:cx2="http://schemas.microsoft.com/office/drawing/2015/10/21/chartex" xmlns:cx3="http://schemas.microsoft.com/office/drawing/2016/5/9/chartex" xmlns:cx4="http://schemas.microsoft.com/office/drawing/2016/5/10/chartex" xmlns:cx5="http://schemas.microsoft.com/office/drawing/2016/5/11/chartex" xmlns:cx6="http://schemas.microsoft.com/office/drawing/2016/5/12/chartex" xmlns:cx7="http://schemas.microsoft.com/office/drawing/2016/5/13/chartex" xmlns:cx8="http://schemas.microsoft.com/office/drawing/2016/5/14/chartex" xmlns:mc="http://schemas.openxmlformats.org/markup-compatibility/2006" xmlns:aink="http://schemas.microsoft.com/office/drawing/2016/ink" xmlns:am3d="http://schemas.microsoft.com/office/drawing/2017/model3d" xmlns:o="urn:schemas-microsoft-com:office:office" xmlns:r="http://schemas.openxmlformats.org/officeDocument/2006/relationships" xmlns:m="http://schemas.openxmlformats.org/officeDocument/2006/math" xmlns:v="urn:schemas-microsoft-com:vml" xmlns:wp14="http://schemas.microsoft.com/office/word/2010/wordprocessingDrawing" xmlns:wp="http://schemas.openxmlformats.org/drawingml/2006/wordprocessingDrawing" xmlns:w10="urn:schemas-microsoft-com:office:word" xmlns:w="http://schemas.openxmlformats.org/wordprocessingml/2006/main" xmlns:w14="http://schemas.microsoft.com/office/word/2010/wordml" xmlns:w15="http://schemas.microsoft.com/office/word/2012/wordml" xmlns:w16cex="http://schemas.microsoft.com/office/word/2018/wordml/cex" xmlns:w16cid="http://schemas.microsoft.com/office/word/2016/wordml/cid" xmlns:w16="http://schemas.microsoft.com/office/word/2018/wordml" xmlns:w16sdtdh="http://schemas.microsoft.com/office/word/2020/wordml/sdtdatahash" xmlns:w16se="http://schemas.microsoft.com/office/word/2015/wordml/symex" xmlns:wpg="http://schemas.microsoft.com/office/word/2010/wordprocessingGroup" xmlns:wpi="http://schemas.microsoft.com/office/word/2010/wordprocessingInk" xmlns:wne="http://schemas.microsoft.com/office/word/2006/wordml" xmlns:wps="http://schemas.microsoft.com/office/word/2010/wordprocessingShape" mc:Ignorable="w14 w15 w16se w16cid w16 w16cex w16sdtdh wp14">
+<w:hdr xmlns:wpc="http://schemas.microsoft.com/office/word/2010/wordprocessingCanvas" xmlns:cx="http://schemas.microsoft.com/office/drawing/2014/chartex" xmlns:cx1="http://schemas.microsoft.com/office/drawing/2015/9/8/chartex" xmlns:cx2="http://schemas.microsoft.com/office/drawing/2015/10/21/chartex" xmlns:cx3="http://schemas.microsoft.com/office/drawing/2016/5/9/chartex" xmlns:cx4="http://schemas.microsoft.com/office/drawing/2016/5/10/chartex" xmlns:cx5="http://schemas.microsoft.com/office/drawing/2016/5/11/chartex" xmlns:cx6="http://schemas.microsoft.com/office/drawing/2016/5/12/chartex" xmlns:cx7="http://schemas.microsoft.com/office/drawing/2016/5/13/chartex" xmlns:cx8="http://schemas.microsoft.com/office/drawing/2016/5/14/chartex" xmlns:mc="http://schemas.openxmlformats.org/markup-compatibility/2006" xmlns:aink="http://schemas.microsoft.com/office/drawing/2016/ink" xmlns:am3d="http://schemas.microsoft.com/office/drawing/2017/model3d" xmlns:o="urn:schemas-microsoft-com:office:office" xmlns:oel="http://schemas.microsoft.com/office/2019/extlst" xmlns:r="http://schemas.openxmlformats.org/officeDocument/2006/relationships" xmlns:m="http://schemas.openxmlformats.org/officeDocument/2006/math" xmlns:v="urn:schemas-microsoft-com:vml" xmlns:wp14="http://schemas.microsoft.com/office/word/2010/wordprocessingDrawing" xmlns:wp="http://schemas.openxmlformats.org/drawingml/2006/wordprocessingDrawing" xmlns:w10="urn:schemas-microsoft-com:office:word" xmlns:w="http://schemas.openxmlformats.org/wordprocessingml/2006/main" xmlns:w14="http://schemas.microsoft.com/office/word/2010/wordml" xmlns:w15="http://schemas.microsoft.com/office/word/2012/wordml" xmlns:w16cex="http://schemas.microsoft.com/office/word/2018/wordml/cex" xmlns:w16cid="http://schemas.microsoft.com/office/word/2016/wordml/cid" xmlns:w16="http://schemas.microsoft.com/office/word/2018/wordml" xmlns:w16sdtdh="http://schemas.microsoft.com/office/word/2020/wordml/sdtdatahash" xmlns:w16se="http://schemas.microsoft.com/office/word/2015/wordml/symex" xmlns:wpg="http://schemas.microsoft.com/office/word/2010/wordprocessingGroup" xmlns:wpi="http://schemas.microsoft.com/office/word/2010/wordprocessingInk" xmlns:wne="http://schemas.microsoft.com/office/word/2006/wordml" xmlns:wps="http://schemas.microsoft.com/office/word/2010/wordprocessingShape" mc:Ignorable="w14 w15 w16se w16cid w16 w16cex w16sdtdh wp14">
   <w:p>
     <w:pPr>
       <w:pStyle w:val="Header"/>
@@ -10522,7 +11405,7 @@
 </file>
 
 <file path=word/header8.xml><?xml version="1.0" encoding="utf-8"?>
-<w:hdr xmlns:wpc="http://schemas.microsoft.com/office/word/2010/wordprocessingCanvas" xmlns:cx="http://schemas.microsoft.com/office/drawing/2014/chartex" xmlns:cx1="http://schemas.microsoft.com/office/drawing/2015/9/8/chartex" xmlns:cx2="http://schemas.microsoft.com/office/drawing/2015/10/21/chartex" xmlns:cx3="http://schemas.microsoft.com/office/drawing/2016/5/9/chartex" xmlns:cx4="http://schemas.microsoft.com/office/drawing/2016/5/10/chartex" xmlns:cx5="http://schemas.microsoft.com/office/drawing/2016/5/11/chartex" xmlns:cx6="http://schemas.microsoft.com/office/drawing/2016/5/12/chartex" xmlns:cx7="http://schemas.microsoft.com/office/drawing/2016/5/13/chartex" xmlns:cx8="http://schemas.microsoft.com/office/drawing/2016/5/14/chartex" xmlns:mc="http://schemas.openxmlformats.org/markup-compatibility/2006" xmlns:aink="http://schemas.microsoft.com/office/drawing/2016/ink" xmlns:am3d="http://schemas.microsoft.com/office/drawing/2017/model3d" xmlns:o="urn:schemas-microsoft-com:office:office" xmlns:r="http://schemas.openxmlformats.org/officeDocument/2006/relationships" xmlns:m="http://schemas.openxmlformats.org/officeDocument/2006/math" xmlns:v="urn:schemas-microsoft-com:vml" xmlns:wp14="http://schemas.microsoft.com/office/word/2010/wordprocessingDrawing" xmlns:wp="http://schemas.openxmlformats.org/drawingml/2006/wordprocessingDrawing" xmlns:w10="urn:schemas-microsoft-com:office:word" xmlns:w="http://schemas.openxmlformats.org/wordprocessingml/2006/main" xmlns:w14="http://schemas.microsoft.com/office/word/2010/wordml" xmlns:w15="http://schemas.microsoft.com/office/word/2012/wordml" xmlns:w16cex="http://schemas.microsoft.com/office/word/2018/wordml/cex" xmlns:w16cid="http://schemas.microsoft.com/office/word/2016/wordml/cid" xmlns:w16="http://schemas.microsoft.com/office/word/2018/wordml" xmlns:w16sdtdh="http://schemas.microsoft.com/office/word/2020/wordml/sdtdatahash" xmlns:w16se="http://schemas.microsoft.com/office/word/2015/wordml/symex" xmlns:wpg="http://schemas.microsoft.com/office/word/2010/wordprocessingGroup" xmlns:wpi="http://schemas.microsoft.com/office/word/2010/wordprocessingInk" xmlns:wne="http://schemas.microsoft.com/office/word/2006/wordml" xmlns:wps="http://schemas.microsoft.com/office/word/2010/wordprocessingShape" mc:Ignorable="w14 w15 w16se w16cid w16 w16cex w16sdtdh wp14">
+<w:hdr xmlns:wpc="http://schemas.microsoft.com/office/word/2010/wordprocessingCanvas" xmlns:cx="http://schemas.microsoft.com/office/drawing/2014/chartex" xmlns:cx1="http://schemas.microsoft.com/office/drawing/2015/9/8/chartex" xmlns:cx2="http://schemas.microsoft.com/office/drawing/2015/10/21/chartex" xmlns:cx3="http://schemas.microsoft.com/office/drawing/2016/5/9/chartex" xmlns:cx4="http://schemas.microsoft.com/office/drawing/2016/5/10/chartex" xmlns:cx5="http://schemas.microsoft.com/office/drawing/2016/5/11/chartex" xmlns:cx6="http://schemas.microsoft.com/office/drawing/2016/5/12/chartex" xmlns:cx7="http://schemas.microsoft.com/office/drawing/2016/5/13/chartex" xmlns:cx8="http://schemas.microsoft.com/office/drawing/2016/5/14/chartex" xmlns:mc="http://schemas.openxmlformats.org/markup-compatibility/2006" xmlns:aink="http://schemas.microsoft.com/office/drawing/2016/ink" xmlns:am3d="http://schemas.microsoft.com/office/drawing/2017/model3d" xmlns:o="urn:schemas-microsoft-com:office:office" xmlns:oel="http://schemas.microsoft.com/office/2019/extlst" xmlns:r="http://schemas.openxmlformats.org/officeDocument/2006/relationships" xmlns:m="http://schemas.openxmlformats.org/officeDocument/2006/math" xmlns:v="urn:schemas-microsoft-com:vml" xmlns:wp14="http://schemas.microsoft.com/office/word/2010/wordprocessingDrawing" xmlns:wp="http://schemas.openxmlformats.org/drawingml/2006/wordprocessingDrawing" xmlns:w10="urn:schemas-microsoft-com:office:word" xmlns:w="http://schemas.openxmlformats.org/wordprocessingml/2006/main" xmlns:w14="http://schemas.microsoft.com/office/word/2010/wordml" xmlns:w15="http://schemas.microsoft.com/office/word/2012/wordml" xmlns:w16cex="http://schemas.microsoft.com/office/word/2018/wordml/cex" xmlns:w16cid="http://schemas.microsoft.com/office/word/2016/wordml/cid" xmlns:w16="http://schemas.microsoft.com/office/word/2018/wordml" xmlns:w16sdtdh="http://schemas.microsoft.com/office/word/2020/wordml/sdtdatahash" xmlns:w16se="http://schemas.microsoft.com/office/word/2015/wordml/symex" xmlns:wpg="http://schemas.microsoft.com/office/word/2010/wordprocessingGroup" xmlns:wpi="http://schemas.microsoft.com/office/word/2010/wordprocessingInk" xmlns:wne="http://schemas.microsoft.com/office/word/2006/wordml" xmlns:wps="http://schemas.microsoft.com/office/word/2010/wordprocessingShape" mc:Ignorable="w14 w15 w16se w16cid w16 w16cex w16sdtdh wp14">
   <w:p>
     <w:pPr>
       <w:pStyle w:val="Header"/>
@@ -10532,7 +11415,7 @@
 </file>
 
 <file path=word/header9.xml><?xml version="1.0" encoding="utf-8"?>
-<w:hdr xmlns:wpc="http://schemas.microsoft.com/office/word/2010/wordprocessingCanvas" xmlns:cx="http://schemas.microsoft.com/office/drawing/2014/chartex" xmlns:cx1="http://schemas.microsoft.com/office/drawing/2015/9/8/chartex" xmlns:cx2="http://schemas.microsoft.com/office/drawing/2015/10/21/chartex" xmlns:cx3="http://schemas.microsoft.com/office/drawing/2016/5/9/chartex" xmlns:cx4="http://schemas.microsoft.com/office/drawing/2016/5/10/chartex" xmlns:cx5="http://schemas.microsoft.com/office/drawing/2016/5/11/chartex" xmlns:cx6="http://schemas.microsoft.com/office/drawing/2016/5/12/chartex" xmlns:cx7="http://schemas.microsoft.com/office/drawing/2016/5/13/chartex" xmlns:cx8="http://schemas.microsoft.com/office/drawing/2016/5/14/chartex" xmlns:mc="http://schemas.openxmlformats.org/markup-compatibility/2006" xmlns:aink="http://schemas.microsoft.com/office/drawing/2016/ink" xmlns:am3d="http://schemas.microsoft.com/office/drawing/2017/model3d" xmlns:o="urn:schemas-microsoft-com:office:office" xmlns:r="http://schemas.openxmlformats.org/officeDocument/2006/relationships" xmlns:m="http://schemas.openxmlformats.org/officeDocument/2006/math" xmlns:v="urn:schemas-microsoft-com:vml" xmlns:wp14="http://schemas.microsoft.com/office/word/2010/wordprocessingDrawing" xmlns:wp="http://schemas.openxmlformats.org/drawingml/2006/wordprocessingDrawing" xmlns:w10="urn:schemas-microsoft-com:office:word" xmlns:w="http://schemas.openxmlformats.org/wordprocessingml/2006/main" xmlns:w14="http://schemas.microsoft.com/office/word/2010/wordml" xmlns:w15="http://schemas.microsoft.com/office/word/2012/wordml" xmlns:w16cex="http://schemas.microsoft.com/office/word/2018/wordml/cex" xmlns:w16cid="http://schemas.microsoft.com/office/word/2016/wordml/cid" xmlns:w16="http://schemas.microsoft.com/office/word/2018/wordml" xmlns:w16sdtdh="http://schemas.microsoft.com/office/word/2020/wordml/sdtdatahash" xmlns:w16se="http://schemas.microsoft.com/office/word/2015/wordml/symex" xmlns:wpg="http://schemas.microsoft.com/office/word/2010/wordprocessingGroup" xmlns:wpi="http://schemas.microsoft.com/office/word/2010/wordprocessingInk" xmlns:wne="http://schemas.microsoft.com/office/word/2006/wordml" xmlns:wps="http://schemas.microsoft.com/office/word/2010/wordprocessingShape" mc:Ignorable="w14 w15 w16se w16cid w16 w16cex w16sdtdh wp14">
+<w:hdr xmlns:wpc="http://schemas.microsoft.com/office/word/2010/wordprocessingCanvas" xmlns:cx="http://schemas.microsoft.com/office/drawing/2014/chartex" xmlns:cx1="http://schemas.microsoft.com/office/drawing/2015/9/8/chartex" xmlns:cx2="http://schemas.microsoft.com/office/drawing/2015/10/21/chartex" xmlns:cx3="http://schemas.microsoft.com/office/drawing/2016/5/9/chartex" xmlns:cx4="http://schemas.microsoft.com/office/drawing/2016/5/10/chartex" xmlns:cx5="http://schemas.microsoft.com/office/drawing/2016/5/11/chartex" xmlns:cx6="http://schemas.microsoft.com/office/drawing/2016/5/12/chartex" xmlns:cx7="http://schemas.microsoft.com/office/drawing/2016/5/13/chartex" xmlns:cx8="http://schemas.microsoft.com/office/drawing/2016/5/14/chartex" xmlns:mc="http://schemas.openxmlformats.org/markup-compatibility/2006" xmlns:aink="http://schemas.microsoft.com/office/drawing/2016/ink" xmlns:am3d="http://schemas.microsoft.com/office/drawing/2017/model3d" xmlns:o="urn:schemas-microsoft-com:office:office" xmlns:oel="http://schemas.microsoft.com/office/2019/extlst" xmlns:r="http://schemas.openxmlformats.org/officeDocument/2006/relationships" xmlns:m="http://schemas.openxmlformats.org/officeDocument/2006/math" xmlns:v="urn:schemas-microsoft-com:vml" xmlns:wp14="http://schemas.microsoft.com/office/word/2010/wordprocessingDrawing" xmlns:wp="http://schemas.openxmlformats.org/drawingml/2006/wordprocessingDrawing" xmlns:w10="urn:schemas-microsoft-com:office:word" xmlns:w="http://schemas.openxmlformats.org/wordprocessingml/2006/main" xmlns:w14="http://schemas.microsoft.com/office/word/2010/wordml" xmlns:w15="http://schemas.microsoft.com/office/word/2012/wordml" xmlns:w16cex="http://schemas.microsoft.com/office/word/2018/wordml/cex" xmlns:w16cid="http://schemas.microsoft.com/office/word/2016/wordml/cid" xmlns:w16="http://schemas.microsoft.com/office/word/2018/wordml" xmlns:w16sdtdh="http://schemas.microsoft.com/office/word/2020/wordml/sdtdatahash" xmlns:w16se="http://schemas.microsoft.com/office/word/2015/wordml/symex" xmlns:wpg="http://schemas.microsoft.com/office/word/2010/wordprocessingGroup" xmlns:wpi="http://schemas.microsoft.com/office/word/2010/wordprocessingInk" xmlns:wne="http://schemas.microsoft.com/office/word/2006/wordml" xmlns:wps="http://schemas.microsoft.com/office/word/2010/wordprocessingShape" mc:Ignorable="w14 w15 w16se w16cid w16 w16cex w16sdtdh wp14">
   <w:p>
     <w:pPr>
       <w:pStyle w:val="Header"/>
@@ -10542,7 +11425,7 @@
 </file>
 
 <file path=word/numbering.xml><?xml version="1.0" encoding="utf-8"?>
-<w:numbering xmlns:wpc="http://schemas.microsoft.com/office/word/2010/wordprocessingCanvas" xmlns:cx="http://schemas.microsoft.com/office/drawing/2014/chartex" xmlns:cx1="http://schemas.microsoft.com/office/drawing/2015/9/8/chartex" xmlns:cx2="http://schemas.microsoft.com/office/drawing/2015/10/21/chartex" xmlns:cx3="http://schemas.microsoft.com/office/drawing/2016/5/9/chartex" xmlns:cx4="http://schemas.microsoft.com/office/drawing/2016/5/10/chartex" xmlns:cx5="http://schemas.microsoft.com/office/drawing/2016/5/11/chartex" xmlns:cx6="http://schemas.microsoft.com/office/drawing/2016/5/12/chartex" xmlns:cx7="http://schemas.microsoft.com/office/drawing/2016/5/13/chartex" xmlns:cx8="http://schemas.microsoft.com/office/drawing/2016/5/14/chartex" xmlns:mc="http://schemas.openxmlformats.org/markup-compatibility/2006" xmlns:aink="http://schemas.microsoft.com/office/drawing/2016/ink" xmlns:am3d="http://schemas.microsoft.com/office/drawing/2017/model3d" xmlns:o="urn:schemas-microsoft-com:office:office" xmlns:r="http://schemas.openxmlformats.org/officeDocument/2006/relationships" xmlns:m="http://schemas.openxmlformats.org/officeDocument/2006/math" xmlns:v="urn:schemas-microsoft-com:vml" xmlns:wp14="http://schemas.microsoft.com/office/word/2010/wordprocessingDrawing" xmlns:wp="http://schemas.openxmlformats.org/drawingml/2006/wordprocessingDrawing" xmlns:w10="urn:schemas-microsoft-com:office:word" xmlns:w="http://schemas.openxmlformats.org/wordprocessingml/2006/main" xmlns:w14="http://schemas.microsoft.com/office/word/2010/wordml" xmlns:w15="http://schemas.microsoft.com/office/word/2012/wordml" xmlns:w16cex="http://schemas.microsoft.com/office/word/2018/wordml/cex" xmlns:w16cid="http://schemas.microsoft.com/office/word/2016/wordml/cid" xmlns:w16="http://schemas.microsoft.com/office/word/2018/wordml" xmlns:w16sdtdh="http://schemas.microsoft.com/office/word/2020/wordml/sdtdatahash" xmlns:w16se="http://schemas.microsoft.com/office/word/2015/wordml/symex" xmlns:wpg="http://schemas.microsoft.com/office/word/2010/wordprocessingGroup" xmlns:wpi="http://schemas.microsoft.com/office/word/2010/wordprocessingInk" xmlns:wne="http://schemas.microsoft.com/office/word/2006/wordml" xmlns:wps="http://schemas.microsoft.com/office/word/2010/wordprocessingShape" mc:Ignorable="w14 w15 w16se w16cid w16 w16cex w16sdtdh wp14">
+<w:numbering xmlns:wpc="http://schemas.microsoft.com/office/word/2010/wordprocessingCanvas" xmlns:cx="http://schemas.microsoft.com/office/drawing/2014/chartex" xmlns:cx1="http://schemas.microsoft.com/office/drawing/2015/9/8/chartex" xmlns:cx2="http://schemas.microsoft.com/office/drawing/2015/10/21/chartex" xmlns:cx3="http://schemas.microsoft.com/office/drawing/2016/5/9/chartex" xmlns:cx4="http://schemas.microsoft.com/office/drawing/2016/5/10/chartex" xmlns:cx5="http://schemas.microsoft.com/office/drawing/2016/5/11/chartex" xmlns:cx6="http://schemas.microsoft.com/office/drawing/2016/5/12/chartex" xmlns:cx7="http://schemas.microsoft.com/office/drawing/2016/5/13/chartex" xmlns:cx8="http://schemas.microsoft.com/office/drawing/2016/5/14/chartex" xmlns:mc="http://schemas.openxmlformats.org/markup-compatibility/2006" xmlns:aink="http://schemas.microsoft.com/office/drawing/2016/ink" xmlns:am3d="http://schemas.microsoft.com/office/drawing/2017/model3d" xmlns:o="urn:schemas-microsoft-com:office:office" xmlns:oel="http://schemas.microsoft.com/office/2019/extlst" xmlns:r="http://schemas.openxmlformats.org/officeDocument/2006/relationships" xmlns:m="http://schemas.openxmlformats.org/officeDocument/2006/math" xmlns:v="urn:schemas-microsoft-com:vml" xmlns:wp14="http://schemas.microsoft.com/office/word/2010/wordprocessingDrawing" xmlns:wp="http://schemas.openxmlformats.org/drawingml/2006/wordprocessingDrawing" xmlns:w10="urn:schemas-microsoft-com:office:word" xmlns:w="http://schemas.openxmlformats.org/wordprocessingml/2006/main" xmlns:w14="http://schemas.microsoft.com/office/word/2010/wordml" xmlns:w15="http://schemas.microsoft.com/office/word/2012/wordml" xmlns:w16cex="http://schemas.microsoft.com/office/word/2018/wordml/cex" xmlns:w16cid="http://schemas.microsoft.com/office/word/2016/wordml/cid" xmlns:w16="http://schemas.microsoft.com/office/word/2018/wordml" xmlns:w16sdtdh="http://schemas.microsoft.com/office/word/2020/wordml/sdtdatahash" xmlns:w16se="http://schemas.microsoft.com/office/word/2015/wordml/symex" xmlns:wpg="http://schemas.microsoft.com/office/word/2010/wordprocessingGroup" xmlns:wpi="http://schemas.microsoft.com/office/word/2010/wordprocessingInk" xmlns:wne="http://schemas.microsoft.com/office/word/2006/wordml" xmlns:wps="http://schemas.microsoft.com/office/word/2010/wordprocessingShape" mc:Ignorable="w14 w15 w16se w16cid w16 w16cex w16sdtdh wp14">
   <w:abstractNum w:abstractNumId="0" w15:restartNumberingAfterBreak="0">
     <w:nsid w:val="FFFFFF7C"/>
     <w:multiLevelType w:val="singleLevel"/>
@@ -12709,76 +13592,76 @@
       </w:rPr>
     </w:lvl>
   </w:abstractNum>
-  <w:num w:numId="1">
+  <w:num w:numId="1" w16cid:durableId="774251892">
     <w:abstractNumId w:val="9"/>
   </w:num>
-  <w:num w:numId="2">
+  <w:num w:numId="2" w16cid:durableId="1289972992">
     <w:abstractNumId w:val="7"/>
   </w:num>
-  <w:num w:numId="3">
+  <w:num w:numId="3" w16cid:durableId="1919250389">
     <w:abstractNumId w:val="6"/>
   </w:num>
-  <w:num w:numId="4">
+  <w:num w:numId="4" w16cid:durableId="22173533">
     <w:abstractNumId w:val="5"/>
   </w:num>
-  <w:num w:numId="5">
+  <w:num w:numId="5" w16cid:durableId="1508255009">
     <w:abstractNumId w:val="4"/>
   </w:num>
-  <w:num w:numId="6">
+  <w:num w:numId="6" w16cid:durableId="325284423">
     <w:abstractNumId w:val="8"/>
   </w:num>
-  <w:num w:numId="7">
+  <w:num w:numId="7" w16cid:durableId="830095334">
     <w:abstractNumId w:val="3"/>
   </w:num>
-  <w:num w:numId="8">
+  <w:num w:numId="8" w16cid:durableId="1016035856">
     <w:abstractNumId w:val="2"/>
   </w:num>
-  <w:num w:numId="9">
+  <w:num w:numId="9" w16cid:durableId="454174795">
     <w:abstractNumId w:val="1"/>
   </w:num>
-  <w:num w:numId="10">
+  <w:num w:numId="10" w16cid:durableId="772634412">
     <w:abstractNumId w:val="0"/>
   </w:num>
-  <w:num w:numId="11">
+  <w:num w:numId="11" w16cid:durableId="471142798">
     <w:abstractNumId w:val="17"/>
   </w:num>
-  <w:num w:numId="12">
+  <w:num w:numId="12" w16cid:durableId="777601985">
     <w:abstractNumId w:val="16"/>
   </w:num>
-  <w:num w:numId="13">
+  <w:num w:numId="13" w16cid:durableId="701202321">
     <w:abstractNumId w:val="23"/>
   </w:num>
-  <w:num w:numId="14">
+  <w:num w:numId="14" w16cid:durableId="1252658684">
     <w:abstractNumId w:val="11"/>
   </w:num>
-  <w:num w:numId="15">
+  <w:num w:numId="15" w16cid:durableId="1667586759">
     <w:abstractNumId w:val="10"/>
   </w:num>
-  <w:num w:numId="16">
+  <w:num w:numId="16" w16cid:durableId="1432626345">
     <w:abstractNumId w:val="13"/>
   </w:num>
-  <w:num w:numId="17">
+  <w:num w:numId="17" w16cid:durableId="1074860708">
     <w:abstractNumId w:val="14"/>
   </w:num>
-  <w:num w:numId="18">
+  <w:num w:numId="18" w16cid:durableId="1601789753">
     <w:abstractNumId w:val="15"/>
   </w:num>
-  <w:num w:numId="19">
+  <w:num w:numId="19" w16cid:durableId="1659382416">
     <w:abstractNumId w:val="18"/>
   </w:num>
-  <w:num w:numId="20">
+  <w:num w:numId="20" w16cid:durableId="1528132753">
     <w:abstractNumId w:val="21"/>
   </w:num>
-  <w:num w:numId="21">
+  <w:num w:numId="21" w16cid:durableId="2109958057">
     <w:abstractNumId w:val="12"/>
   </w:num>
-  <w:num w:numId="22">
+  <w:num w:numId="22" w16cid:durableId="1225263561">
     <w:abstractNumId w:val="22"/>
   </w:num>
-  <w:num w:numId="23">
+  <w:num w:numId="23" w16cid:durableId="1757242040">
     <w:abstractNumId w:val="20"/>
   </w:num>
-  <w:num w:numId="24">
+  <w:num w:numId="24" w16cid:durableId="1398474894">
     <w:abstractNumId w:val="19"/>
   </w:num>
 </w:numbering>
